--- a/Теория систем и системный анализ/Курсовая/Курсовая.docx
+++ b/Теория систем и системный анализ/Курсовая/Курсовая.docx
@@ -408,11 +408,7 @@
         <w:t xml:space="preserve">оценка      </w:t>
       </w:r>
       <w:r>
-        <w:t xml:space="preserve">  </w:t>
-      </w:r>
-      <w:proofErr w:type="gramStart"/>
-      <w:r>
-        <w:t xml:space="preserve">  </w:t>
+        <w:t xml:space="preserve">    </w:t>
       </w:r>
       <w:r>
         <w:t xml:space="preserve"> </w:t>
@@ -423,7 +419,6 @@
         </w:rPr>
         <w:t>«</w:t>
       </w:r>
-      <w:proofErr w:type="gramEnd"/>
       <w:r>
         <w:rPr>
           <w:szCs w:val="28"/>
@@ -1002,7 +997,6 @@
         </w:rPr>
         <w:t xml:space="preserve">                                   </w:t>
       </w:r>
-      <w:proofErr w:type="gramStart"/>
       <w:r>
         <w:rPr>
           <w:rFonts w:eastAsia="Calibri"/>
@@ -1028,7 +1022,6 @@
         </w:rPr>
         <w:t>.</w:t>
       </w:r>
-      <w:proofErr w:type="gramEnd"/>
     </w:p>
     <w:p>
       <w:pPr>
@@ -1448,7 +1441,23 @@
           <w:rFonts w:eastAsia="Calibri"/>
           <w:szCs w:val="28"/>
         </w:rPr>
-        <w:t>ыбор варианта управления по критерию Лапласа (групповое оценивание)</w:t>
+        <w:t xml:space="preserve">ыбор варианта управления по критерию </w:t>
+      </w:r>
+      <w:proofErr w:type="spellStart"/>
+      <w:r>
+        <w:rPr>
+          <w:rFonts w:eastAsia="Calibri"/>
+          <w:szCs w:val="28"/>
+        </w:rPr>
+        <w:t>Максимакса</w:t>
+      </w:r>
+      <w:proofErr w:type="spellEnd"/>
+      <w:r>
+        <w:rPr>
+          <w:rFonts w:eastAsia="Calibri"/>
+          <w:szCs w:val="28"/>
+        </w:rPr>
+        <w:t xml:space="preserve"> (групповое оценивание)</w:t>
       </w:r>
       <w:r>
         <w:rPr>
@@ -1565,7 +1574,7 @@
     </w:p>
     <w:p>
       <w:pPr>
-        <w:ind w:firstLine="0"/>
+        <w:ind w:left="7230" w:firstLine="141"/>
         <w:rPr>
           <w:szCs w:val="28"/>
         </w:rPr>
@@ -1660,7 +1669,7 @@
       <w:r>
         <w:fldChar w:fldCharType="separate"/>
       </w:r>
-      <w:hyperlink w:anchor="_Toc154709771" w:history="1">
+      <w:hyperlink w:anchor="_Toc154778339" w:history="1">
         <w:r>
           <w:rPr>
             <w:rStyle w:val="aff0"/>
@@ -1687,7 +1696,7 @@
             <w:noProof/>
             <w:webHidden/>
           </w:rPr>
-          <w:instrText xml:space="preserve"> PAGEREF _Toc154709771 \h </w:instrText>
+          <w:instrText xml:space="preserve"> PAGEREF _Toc154778339 \h </w:instrText>
         </w:r>
         <w:r>
           <w:rPr>
@@ -1732,7 +1741,7 @@
           <w14:ligatures w14:val="standardContextual"/>
         </w:rPr>
       </w:pPr>
-      <w:hyperlink w:anchor="_Toc154709772" w:history="1">
+      <w:hyperlink w:anchor="_Toc154778340" w:history="1">
         <w:r>
           <w:rPr>
             <w:rStyle w:val="aff0"/>
@@ -1759,7 +1768,7 @@
             <w:noProof/>
             <w:webHidden/>
           </w:rPr>
-          <w:instrText xml:space="preserve"> PAGEREF _Toc154709772 \h </w:instrText>
+          <w:instrText xml:space="preserve"> PAGEREF _Toc154778340 \h </w:instrText>
         </w:r>
         <w:r>
           <w:rPr>
@@ -1804,7 +1813,7 @@
           <w14:ligatures w14:val="standardContextual"/>
         </w:rPr>
       </w:pPr>
-      <w:hyperlink w:anchor="_Toc154709773" w:history="1">
+      <w:hyperlink w:anchor="_Toc154778341" w:history="1">
         <w:r>
           <w:rPr>
             <w:rStyle w:val="aff0"/>
@@ -1831,7 +1840,7 @@
             <w:noProof/>
             <w:webHidden/>
           </w:rPr>
-          <w:instrText xml:space="preserve"> PAGEREF _Toc154709773 \h </w:instrText>
+          <w:instrText xml:space="preserve"> PAGEREF _Toc154778341 \h </w:instrText>
         </w:r>
         <w:r>
           <w:rPr>
@@ -1877,7 +1886,7 @@
           <w14:ligatures w14:val="standardContextual"/>
         </w:rPr>
       </w:pPr>
-      <w:hyperlink w:anchor="_Toc154709774" w:history="1">
+      <w:hyperlink w:anchor="_Toc154778342" w:history="1">
         <w:r>
           <w:rPr>
             <w:rStyle w:val="aff0"/>
@@ -1904,7 +1913,7 @@
             <w:noProof/>
             <w:webHidden/>
           </w:rPr>
-          <w:instrText xml:space="preserve"> PAGEREF _Toc154709774 \h </w:instrText>
+          <w:instrText xml:space="preserve"> PAGEREF _Toc154778342 \h </w:instrText>
         </w:r>
         <w:r>
           <w:rPr>
@@ -1950,7 +1959,7 @@
           <w14:ligatures w14:val="standardContextual"/>
         </w:rPr>
       </w:pPr>
-      <w:hyperlink w:anchor="_Toc154709775" w:history="1">
+      <w:hyperlink w:anchor="_Toc154778343" w:history="1">
         <w:r>
           <w:rPr>
             <w:rStyle w:val="aff0"/>
@@ -1977,7 +1986,7 @@
             <w:noProof/>
             <w:webHidden/>
           </w:rPr>
-          <w:instrText xml:space="preserve"> PAGEREF _Toc154709775 \h </w:instrText>
+          <w:instrText xml:space="preserve"> PAGEREF _Toc154778343 \h </w:instrText>
         </w:r>
         <w:r>
           <w:rPr>
@@ -2023,7 +2032,7 @@
           <w14:ligatures w14:val="standardContextual"/>
         </w:rPr>
       </w:pPr>
-      <w:hyperlink w:anchor="_Toc154709776" w:history="1">
+      <w:hyperlink w:anchor="_Toc154778344" w:history="1">
         <w:r>
           <w:rPr>
             <w:rStyle w:val="aff0"/>
@@ -2050,7 +2059,7 @@
             <w:noProof/>
             <w:webHidden/>
           </w:rPr>
-          <w:instrText xml:space="preserve"> PAGEREF _Toc154709776 \h </w:instrText>
+          <w:instrText xml:space="preserve"> PAGEREF _Toc154778344 \h </w:instrText>
         </w:r>
         <w:r>
           <w:rPr>
@@ -2095,7 +2104,7 @@
           <w14:ligatures w14:val="standardContextual"/>
         </w:rPr>
       </w:pPr>
-      <w:hyperlink w:anchor="_Toc154709777" w:history="1">
+      <w:hyperlink w:anchor="_Toc154778345" w:history="1">
         <w:r>
           <w:rPr>
             <w:rStyle w:val="aff0"/>
@@ -2122,7 +2131,7 @@
             <w:noProof/>
             <w:webHidden/>
           </w:rPr>
-          <w:instrText xml:space="preserve"> PAGEREF _Toc154709777 \h </w:instrText>
+          <w:instrText xml:space="preserve"> PAGEREF _Toc154778345 \h </w:instrText>
         </w:r>
         <w:r>
           <w:rPr>
@@ -2168,7 +2177,7 @@
           <w14:ligatures w14:val="standardContextual"/>
         </w:rPr>
       </w:pPr>
-      <w:hyperlink w:anchor="_Toc154709778" w:history="1">
+      <w:hyperlink w:anchor="_Toc154778346" w:history="1">
         <w:r>
           <w:rPr>
             <w:rStyle w:val="aff0"/>
@@ -2195,7 +2204,7 @@
             <w:noProof/>
             <w:webHidden/>
           </w:rPr>
-          <w:instrText xml:space="preserve"> PAGEREF _Toc154709778 \h </w:instrText>
+          <w:instrText xml:space="preserve"> PAGEREF _Toc154778346 \h </w:instrText>
         </w:r>
         <w:r>
           <w:rPr>
@@ -2241,7 +2250,7 @@
           <w14:ligatures w14:val="standardContextual"/>
         </w:rPr>
       </w:pPr>
-      <w:hyperlink w:anchor="_Toc154709779" w:history="1">
+      <w:hyperlink w:anchor="_Toc154778347" w:history="1">
         <w:r>
           <w:rPr>
             <w:rStyle w:val="aff0"/>
@@ -2268,7 +2277,7 @@
             <w:noProof/>
             <w:webHidden/>
           </w:rPr>
-          <w:instrText xml:space="preserve"> PAGEREF _Toc154709779 \h </w:instrText>
+          <w:instrText xml:space="preserve"> PAGEREF _Toc154778347 \h </w:instrText>
         </w:r>
         <w:r>
           <w:rPr>
@@ -2314,7 +2323,7 @@
           <w14:ligatures w14:val="standardContextual"/>
         </w:rPr>
       </w:pPr>
-      <w:hyperlink w:anchor="_Toc154709780" w:history="1">
+      <w:hyperlink w:anchor="_Toc154778348" w:history="1">
         <w:r>
           <w:rPr>
             <w:rStyle w:val="aff0"/>
@@ -2341,7 +2350,7 @@
             <w:noProof/>
             <w:webHidden/>
           </w:rPr>
-          <w:instrText xml:space="preserve"> PAGEREF _Toc154709780 \h </w:instrText>
+          <w:instrText xml:space="preserve"> PAGEREF _Toc154778348 \h </w:instrText>
         </w:r>
         <w:r>
           <w:rPr>
@@ -2387,7 +2396,7 @@
           <w14:ligatures w14:val="standardContextual"/>
         </w:rPr>
       </w:pPr>
-      <w:hyperlink w:anchor="_Toc154709781" w:history="1">
+      <w:hyperlink w:anchor="_Toc154778349" w:history="1">
         <w:r>
           <w:rPr>
             <w:rStyle w:val="aff0"/>
@@ -2414,7 +2423,7 @@
             <w:noProof/>
             <w:webHidden/>
           </w:rPr>
-          <w:instrText xml:space="preserve"> PAGEREF _Toc154709781 \h </w:instrText>
+          <w:instrText xml:space="preserve"> PAGEREF _Toc154778349 \h </w:instrText>
         </w:r>
         <w:r>
           <w:rPr>
@@ -2460,7 +2469,7 @@
           <w14:ligatures w14:val="standardContextual"/>
         </w:rPr>
       </w:pPr>
-      <w:hyperlink w:anchor="_Toc154709782" w:history="1">
+      <w:hyperlink w:anchor="_Toc154778350" w:history="1">
         <w:r>
           <w:rPr>
             <w:rStyle w:val="aff0"/>
@@ -2487,7 +2496,7 @@
             <w:noProof/>
             <w:webHidden/>
           </w:rPr>
-          <w:instrText xml:space="preserve"> PAGEREF _Toc154709782 \h </w:instrText>
+          <w:instrText xml:space="preserve"> PAGEREF _Toc154778350 \h </w:instrText>
         </w:r>
         <w:r>
           <w:rPr>
@@ -2532,13 +2541,50 @@
           <w14:ligatures w14:val="standardContextual"/>
         </w:rPr>
       </w:pPr>
-      <w:hyperlink w:anchor="_Toc154709783" w:history="1">
+      <w:hyperlink w:anchor="_Toc154778351" w:history="1">
         <w:r>
           <w:rPr>
             <w:rStyle w:val="aff0"/>
             <w:noProof/>
           </w:rPr>
-          <w:t>4 РАЗРАБОТКА И ОЦЕНКА АЛЬТЕРНАТИВ ДОСТИЖЕНИЯ ЦЕЛИ</w:t>
+          <w:t xml:space="preserve">4 РАЗРАБОТКА И ОЦЕНКА АЛЬТЕРНАТИВ ДОСТИЖЕНИЯ ЦЕЛИ </w:t>
+        </w:r>
+        <w:r>
+          <w:rPr>
+            <w:rStyle w:val="aff0"/>
+            <w:noProof/>
+          </w:rPr>
+          <w:t xml:space="preserve"> </w:t>
+        </w:r>
+        <w:r>
+          <w:rPr>
+            <w:rStyle w:val="aff0"/>
+            <w:noProof/>
+          </w:rPr>
+          <w:br/>
+          <w:t xml:space="preserve">   </w:t>
+        </w:r>
+        <w:r>
+          <w:rPr>
+            <w:rStyle w:val="aff0"/>
+            <w:noProof/>
+          </w:rPr>
+          <w:t xml:space="preserve">МЕТОДОМ КРИТЕРИЯ МАКСИМАКСА (ГРУППОВОЕ </w:t>
+        </w:r>
+        <w:r>
+          <w:rPr>
+            <w:rStyle w:val="aff0"/>
+            <w:noProof/>
+          </w:rPr>
+          <w:br/>
+          <w:t xml:space="preserve">   </w:t>
+        </w:r>
+        <w:r>
+          <w:rPr>
+            <w:rStyle w:val="aff0"/>
+            <w:noProof/>
+          </w:rPr>
+          <w:t>ОЦЕНИВАНИЕ)</w:t>
         </w:r>
         <w:r>
           <w:rPr>
@@ -2559,7 +2605,7 @@
             <w:noProof/>
             <w:webHidden/>
           </w:rPr>
-          <w:instrText xml:space="preserve"> PAGEREF _Toc154709783 \h </w:instrText>
+          <w:instrText xml:space="preserve"> PAGEREF _Toc154778351 \h </w:instrText>
         </w:r>
         <w:r>
           <w:rPr>
@@ -2604,7 +2650,7 @@
           <w14:ligatures w14:val="standardContextual"/>
         </w:rPr>
       </w:pPr>
-      <w:hyperlink w:anchor="_Toc154709784" w:history="1">
+      <w:hyperlink w:anchor="_Toc154778352" w:history="1">
         <w:r>
           <w:rPr>
             <w:rStyle w:val="aff0"/>
@@ -2646,7 +2692,7 @@
             <w:noProof/>
             <w:webHidden/>
           </w:rPr>
-          <w:instrText xml:space="preserve"> PAGEREF _Toc154709784 \h </w:instrText>
+          <w:instrText xml:space="preserve"> PAGEREF _Toc154778352 \h </w:instrText>
         </w:r>
         <w:r>
           <w:rPr>
@@ -2666,7 +2712,7 @@
             <w:noProof/>
             <w:webHidden/>
           </w:rPr>
-          <w:t>37</w:t>
+          <w:t>38</w:t>
         </w:r>
         <w:r>
           <w:rPr>
@@ -2691,7 +2737,7 @@
           <w14:ligatures w14:val="standardContextual"/>
         </w:rPr>
       </w:pPr>
-      <w:hyperlink w:anchor="_Toc154709785" w:history="1">
+      <w:hyperlink w:anchor="_Toc154778353" w:history="1">
         <w:r>
           <w:rPr>
             <w:rStyle w:val="aff0"/>
@@ -2718,7 +2764,7 @@
             <w:noProof/>
             <w:webHidden/>
           </w:rPr>
-          <w:instrText xml:space="preserve"> PAGEREF _Toc154709785 \h </w:instrText>
+          <w:instrText xml:space="preserve"> PAGEREF _Toc154778353 \h </w:instrText>
         </w:r>
         <w:r>
           <w:rPr>
@@ -2738,7 +2784,7 @@
             <w:noProof/>
             <w:webHidden/>
           </w:rPr>
-          <w:t>40</w:t>
+          <w:t>42</w:t>
         </w:r>
         <w:r>
           <w:rPr>
@@ -2763,7 +2809,7 @@
           <w14:ligatures w14:val="standardContextual"/>
         </w:rPr>
       </w:pPr>
-      <w:hyperlink w:anchor="_Toc154709786" w:history="1">
+      <w:hyperlink w:anchor="_Toc154778354" w:history="1">
         <w:r>
           <w:rPr>
             <w:rStyle w:val="aff0"/>
@@ -2790,7 +2836,7 @@
             <w:noProof/>
             <w:webHidden/>
           </w:rPr>
-          <w:instrText xml:space="preserve"> PAGEREF _Toc154709786 \h </w:instrText>
+          <w:instrText xml:space="preserve"> PAGEREF _Toc154778354 \h </w:instrText>
         </w:r>
         <w:r>
           <w:rPr>
@@ -2810,7 +2856,7 @@
             <w:noProof/>
             <w:webHidden/>
           </w:rPr>
-          <w:t>42</w:t>
+          <w:t>44</w:t>
         </w:r>
         <w:r>
           <w:rPr>
@@ -2835,19 +2881,34 @@
           <w14:ligatures w14:val="standardContextual"/>
         </w:rPr>
       </w:pPr>
-      <w:hyperlink w:anchor="_Toc154709787" w:history="1">
+      <w:hyperlink w:anchor="_Toc154778355" w:history="1">
         <w:r>
           <w:rPr>
             <w:rStyle w:val="aff0"/>
             <w:noProof/>
           </w:rPr>
-          <w:t>Приложение А (обязательное) Дерево целей и результаты оценивания</w:t>
+          <w:t xml:space="preserve">Приложение А </w:t>
+        </w:r>
+        <w:r>
+          <w:rPr>
+            <w:rStyle w:val="aff0"/>
+            <w:bCs/>
+            <w:noProof/>
+          </w:rPr>
+          <w:t>(обязательное)</w:t>
         </w:r>
         <w:r>
           <w:rPr>
             <w:rStyle w:val="aff0"/>
             <w:noProof/>
           </w:rPr>
+          <w:t xml:space="preserve"> Дерево целей и результаты оценивания </w:t>
+        </w:r>
+        <w:r>
+          <w:rPr>
+            <w:rStyle w:val="aff0"/>
+            <w:noProof/>
+          </w:rPr>
           <w:br/>
           <w:t xml:space="preserve">                           </w:t>
         </w:r>
@@ -2877,7 +2938,7 @@
             <w:noProof/>
             <w:webHidden/>
           </w:rPr>
-          <w:instrText xml:space="preserve"> PAGEREF _Toc154709787 \h </w:instrText>
+          <w:instrText xml:space="preserve"> PAGEREF _Toc154778355 \h </w:instrText>
         </w:r>
         <w:r>
           <w:rPr>
@@ -2897,7 +2958,7 @@
             <w:noProof/>
             <w:webHidden/>
           </w:rPr>
-          <w:t>43</w:t>
+          <w:t>46</w:t>
         </w:r>
         <w:r>
           <w:rPr>
@@ -2922,19 +2983,34 @@
           <w14:ligatures w14:val="standardContextual"/>
         </w:rPr>
       </w:pPr>
-      <w:hyperlink w:anchor="_Toc154709788" w:history="1">
+      <w:hyperlink w:anchor="_Toc154778356" w:history="1">
         <w:r>
           <w:rPr>
             <w:rStyle w:val="aff0"/>
             <w:noProof/>
           </w:rPr>
-          <w:t xml:space="preserve">Приложение Б (обязательно) Алгоритм программы ЭВМ, реализующей </w:t>
+          <w:t xml:space="preserve">Приложение Б </w:t>
+        </w:r>
+        <w:r>
+          <w:rPr>
+            <w:rStyle w:val="aff0"/>
+            <w:bCs/>
+            <w:noProof/>
+          </w:rPr>
+          <w:t xml:space="preserve">(обязательно) </w:t>
         </w:r>
         <w:r>
           <w:rPr>
             <w:rStyle w:val="aff0"/>
             <w:noProof/>
           </w:rPr>
+          <w:t xml:space="preserve">Алгоритм программы ЭВМ, </w:t>
+        </w:r>
+        <w:r>
+          <w:rPr>
+            <w:rStyle w:val="aff0"/>
+            <w:noProof/>
+          </w:rPr>
           <w:br/>
           <w:t xml:space="preserve">                           </w:t>
         </w:r>
@@ -2943,7 +3019,7 @@
             <w:rStyle w:val="aff0"/>
             <w:noProof/>
           </w:rPr>
-          <w:t>выбор варианта управления по критерию Максимакса</w:t>
+          <w:t xml:space="preserve">реализующей выбор варианта управления по критерию </w:t>
         </w:r>
         <w:r>
           <w:rPr>
@@ -2958,7 +3034,7 @@
             <w:rStyle w:val="aff0"/>
             <w:noProof/>
           </w:rPr>
-          <w:t>(групповое оценивание)</w:t>
+          <w:t>Максимакса (групповое оценивание)</w:t>
         </w:r>
         <w:r>
           <w:rPr>
@@ -2979,7 +3055,7 @@
             <w:noProof/>
             <w:webHidden/>
           </w:rPr>
-          <w:instrText xml:space="preserve"> PAGEREF _Toc154709788 \h </w:instrText>
+          <w:instrText xml:space="preserve"> PAGEREF _Toc154778356 \h </w:instrText>
         </w:r>
         <w:r>
           <w:rPr>
@@ -2999,7 +3075,7 @@
             <w:noProof/>
             <w:webHidden/>
           </w:rPr>
-          <w:t>44</w:t>
+          <w:t>47</w:t>
         </w:r>
         <w:r>
           <w:rPr>
@@ -3022,7 +3098,7 @@
       <w:pPr>
         <w:pStyle w:val="1"/>
       </w:pPr>
-      <w:bookmarkStart w:id="1" w:name="_Toc154709771"/>
+      <w:bookmarkStart w:id="1" w:name="_Toc154778339"/>
       <w:r>
         <w:lastRenderedPageBreak/>
         <w:t>Введение</w:t>
@@ -3173,7 +3249,7 @@
       <w:pPr>
         <w:pStyle w:val="1"/>
       </w:pPr>
-      <w:bookmarkStart w:id="2" w:name="_Toc154709772"/>
+      <w:bookmarkStart w:id="2" w:name="_Toc154778340"/>
       <w:r>
         <w:lastRenderedPageBreak/>
         <w:t xml:space="preserve">1 </w:t>
@@ -3743,7 +3819,7 @@
       <w:pPr>
         <w:pStyle w:val="1"/>
       </w:pPr>
-      <w:bookmarkStart w:id="3" w:name="_Toc154709773"/>
+      <w:bookmarkStart w:id="3" w:name="_Toc154778341"/>
       <w:r>
         <w:lastRenderedPageBreak/>
         <w:t xml:space="preserve">2 </w:t>
@@ -3757,7 +3833,7 @@
       <w:pPr>
         <w:pStyle w:val="2"/>
       </w:pPr>
-      <w:bookmarkStart w:id="4" w:name="_Toc154709774"/>
+      <w:bookmarkStart w:id="4" w:name="_Toc154778342"/>
       <w:r>
         <w:t xml:space="preserve">2.1 </w:t>
       </w:r>
@@ -3950,9 +4026,16 @@
     <w:p>
       <w:pPr>
         <w:pStyle w:val="ac"/>
-      </w:pPr>
-      <w:r>
-        <w:t>Рисунок 2.1 – Диаграмма взаимосвязи системы с окружающей средой</w:t>
+        <w:spacing w:line="360" w:lineRule="auto"/>
+      </w:pPr>
+      <w:r>
+        <w:t xml:space="preserve">Рисунок 2.1 – </w:t>
+      </w:r>
+      <w:r>
+        <w:t>Диаграмма</w:t>
+      </w:r>
+      <w:r>
+        <w:t xml:space="preserve"> взаимосвязи системы с окружающей средой</w:t>
       </w:r>
     </w:p>
     <w:p>
@@ -4766,7 +4849,7 @@
       <w:pPr>
         <w:pStyle w:val="2"/>
       </w:pPr>
-      <w:bookmarkStart w:id="5" w:name="_Toc154709775"/>
+      <w:bookmarkStart w:id="5" w:name="_Toc154778343"/>
       <w:r>
         <w:lastRenderedPageBreak/>
         <w:t>2.2 Модель состава и структуры системы</w:t>
@@ -4900,7 +4983,6 @@
         <w:pStyle w:val="aff2"/>
       </w:pPr>
       <w:r>
-        <w:lastRenderedPageBreak/>
         <w:t>Таблица 2.2 – Структурные элементы системы</w:t>
       </w:r>
     </w:p>
@@ -4918,94 +5000,256 @@
         <w:tblLook w:val="04A0" w:firstRow="1" w:lastRow="0" w:firstColumn="1" w:lastColumn="0" w:noHBand="0" w:noVBand="1"/>
       </w:tblPr>
       <w:tblGrid>
-        <w:gridCol w:w="1735"/>
-        <w:gridCol w:w="1388"/>
-        <w:gridCol w:w="1471"/>
-        <w:gridCol w:w="1538"/>
-        <w:gridCol w:w="1408"/>
-        <w:gridCol w:w="1805"/>
+        <w:gridCol w:w="1443"/>
+        <w:gridCol w:w="1283"/>
+        <w:gridCol w:w="1433"/>
+        <w:gridCol w:w="1689"/>
+        <w:gridCol w:w="1838"/>
+        <w:gridCol w:w="1659"/>
       </w:tblGrid>
       <w:tr>
         <w:tc>
           <w:tcPr>
-            <w:tcW w:w="1595" w:type="dxa"/>
+            <w:tcW w:w="1551" w:type="dxa"/>
+            <w:tcBorders>
+              <w:bottom w:val="single" w:sz="4" w:space="0" w:color="auto"/>
+            </w:tcBorders>
             <w:shd w:val="clear" w:color="auto" w:fill="auto"/>
           </w:tcPr>
           <w:p>
             <w:pPr>
               <w:pStyle w:val="a9"/>
-            </w:pPr>
-            <w:r>
-              <w:t>Подсистема</w:t>
-            </w:r>
-          </w:p>
-        </w:tc>
-        <w:tc>
-          <w:tcPr>
-            <w:tcW w:w="1595" w:type="dxa"/>
+              <w:rPr>
+                <w:rStyle w:val="afb"/>
+              </w:rPr>
+            </w:pPr>
+            <w:r>
+              <w:rPr>
+                <w:rStyle w:val="afb"/>
+              </w:rPr>
+              <w:t>Подсис</w:t>
+            </w:r>
+            <w:r>
+              <w:rPr>
+                <w:rStyle w:val="afb"/>
+              </w:rPr>
+              <w:t>-</w:t>
+            </w:r>
+            <w:r>
+              <w:rPr>
+                <w:rStyle w:val="afb"/>
+              </w:rPr>
+              <w:t>тема</w:t>
+            </w:r>
+          </w:p>
+        </w:tc>
+        <w:tc>
+          <w:tcPr>
+            <w:tcW w:w="1354" w:type="dxa"/>
+            <w:tcBorders>
+              <w:bottom w:val="single" w:sz="4" w:space="0" w:color="auto"/>
+            </w:tcBorders>
             <w:shd w:val="clear" w:color="auto" w:fill="auto"/>
           </w:tcPr>
           <w:p>
             <w:pPr>
               <w:pStyle w:val="a9"/>
-            </w:pPr>
-            <w:r>
-              <w:t>Предметы деятельности</w:t>
-            </w:r>
-          </w:p>
-        </w:tc>
-        <w:tc>
-          <w:tcPr>
-            <w:tcW w:w="1595" w:type="dxa"/>
+              <w:rPr>
+                <w:rStyle w:val="afb"/>
+              </w:rPr>
+            </w:pPr>
+            <w:r>
+              <w:rPr>
+                <w:rStyle w:val="afb"/>
+              </w:rPr>
+              <w:t>Пред</w:t>
+            </w:r>
+            <w:r>
+              <w:rPr>
+                <w:rStyle w:val="afb"/>
+              </w:rPr>
+              <w:t>-</w:t>
+            </w:r>
+            <w:r>
+              <w:rPr>
+                <w:rStyle w:val="afb"/>
+              </w:rPr>
+              <w:t>меты</w:t>
+            </w:r>
+            <w:r>
+              <w:rPr>
+                <w:rStyle w:val="afb"/>
+              </w:rPr>
+              <w:t xml:space="preserve"> </w:t>
+            </w:r>
+            <w:r>
+              <w:rPr>
+                <w:rStyle w:val="afb"/>
+              </w:rPr>
+              <w:t>деятель</w:t>
+            </w:r>
+            <w:r>
+              <w:rPr>
+                <w:rStyle w:val="afb"/>
+              </w:rPr>
+              <w:t>-</w:t>
+            </w:r>
+            <w:r>
+              <w:rPr>
+                <w:rStyle w:val="afb"/>
+              </w:rPr>
+              <w:t>н</w:t>
+            </w:r>
+            <w:r>
+              <w:rPr>
+                <w:rStyle w:val="afb"/>
+              </w:rPr>
+              <w:t>о</w:t>
+            </w:r>
+            <w:r>
+              <w:rPr>
+                <w:rStyle w:val="afb"/>
+              </w:rPr>
+              <w:t>сти</w:t>
+            </w:r>
+          </w:p>
+        </w:tc>
+        <w:tc>
+          <w:tcPr>
+            <w:tcW w:w="1565" w:type="dxa"/>
+            <w:tcBorders>
+              <w:bottom w:val="single" w:sz="4" w:space="0" w:color="auto"/>
+            </w:tcBorders>
             <w:shd w:val="clear" w:color="auto" w:fill="auto"/>
           </w:tcPr>
           <w:p>
             <w:pPr>
               <w:pStyle w:val="a9"/>
-            </w:pPr>
-            <w:r>
-              <w:t>Средства деятельности</w:t>
-            </w:r>
-          </w:p>
-        </w:tc>
-        <w:tc>
-          <w:tcPr>
-            <w:tcW w:w="1595" w:type="dxa"/>
+              <w:rPr>
+                <w:rStyle w:val="afb"/>
+              </w:rPr>
+            </w:pPr>
+            <w:r>
+              <w:rPr>
+                <w:rStyle w:val="afb"/>
+              </w:rPr>
+              <w:t>Средства</w:t>
+            </w:r>
+            <w:r>
+              <w:rPr>
+                <w:rStyle w:val="afb"/>
+              </w:rPr>
+              <w:t xml:space="preserve"> </w:t>
+            </w:r>
+            <w:r>
+              <w:rPr>
+                <w:rStyle w:val="afb"/>
+              </w:rPr>
+              <w:t>деятель</w:t>
+            </w:r>
+            <w:r>
+              <w:rPr>
+                <w:rStyle w:val="afb"/>
+              </w:rPr>
+              <w:t>-</w:t>
+            </w:r>
+            <w:r>
+              <w:rPr>
+                <w:rStyle w:val="afb"/>
+              </w:rPr>
+              <w:t>ности</w:t>
+            </w:r>
+          </w:p>
+        </w:tc>
+        <w:tc>
+          <w:tcPr>
+            <w:tcW w:w="1588" w:type="dxa"/>
+            <w:tcBorders>
+              <w:bottom w:val="single" w:sz="4" w:space="0" w:color="auto"/>
+            </w:tcBorders>
             <w:shd w:val="clear" w:color="auto" w:fill="auto"/>
           </w:tcPr>
           <w:p>
             <w:pPr>
               <w:pStyle w:val="a9"/>
-            </w:pPr>
-            <w:r>
-              <w:t>Исполнители</w:t>
-            </w:r>
-          </w:p>
-        </w:tc>
-        <w:tc>
-          <w:tcPr>
-            <w:tcW w:w="1595" w:type="dxa"/>
+              <w:rPr>
+                <w:rStyle w:val="afb"/>
+              </w:rPr>
+            </w:pPr>
+            <w:r>
+              <w:rPr>
+                <w:rStyle w:val="afb"/>
+              </w:rPr>
+              <w:t>Исполни</w:t>
+            </w:r>
+            <w:r>
+              <w:rPr>
+                <w:rStyle w:val="afb"/>
+              </w:rPr>
+              <w:t>-</w:t>
+            </w:r>
+            <w:r>
+              <w:rPr>
+                <w:rStyle w:val="afb"/>
+              </w:rPr>
+              <w:t>тели</w:t>
+            </w:r>
+          </w:p>
+        </w:tc>
+        <w:tc>
+          <w:tcPr>
+            <w:tcW w:w="1727" w:type="dxa"/>
+            <w:tcBorders>
+              <w:bottom w:val="single" w:sz="4" w:space="0" w:color="auto"/>
+            </w:tcBorders>
             <w:shd w:val="clear" w:color="auto" w:fill="auto"/>
           </w:tcPr>
           <w:p>
             <w:pPr>
               <w:pStyle w:val="a9"/>
-            </w:pPr>
-            <w:r>
-              <w:t>Регламент деятельности</w:t>
-            </w:r>
-          </w:p>
-        </w:tc>
-        <w:tc>
-          <w:tcPr>
-            <w:tcW w:w="1596" w:type="dxa"/>
+              <w:rPr>
+                <w:rStyle w:val="afb"/>
+              </w:rPr>
+            </w:pPr>
+            <w:r>
+              <w:rPr>
+                <w:rStyle w:val="afb"/>
+              </w:rPr>
+              <w:t>Регламент деятель</w:t>
+            </w:r>
+            <w:r>
+              <w:rPr>
+                <w:rStyle w:val="afb"/>
+              </w:rPr>
+              <w:t>-</w:t>
+            </w:r>
+            <w:r>
+              <w:rPr>
+                <w:rStyle w:val="afb"/>
+              </w:rPr>
+              <w:t>ности</w:t>
+            </w:r>
+          </w:p>
+        </w:tc>
+        <w:tc>
+          <w:tcPr>
+            <w:tcW w:w="1560" w:type="dxa"/>
+            <w:tcBorders>
+              <w:bottom w:val="single" w:sz="4" w:space="0" w:color="auto"/>
+            </w:tcBorders>
             <w:shd w:val="clear" w:color="auto" w:fill="auto"/>
           </w:tcPr>
           <w:p>
             <w:pPr>
               <w:pStyle w:val="a9"/>
-            </w:pPr>
-            <w:r>
+              <w:rPr>
+                <w:rStyle w:val="afb"/>
+              </w:rPr>
+            </w:pPr>
+            <w:r>
+              <w:rPr>
+                <w:rStyle w:val="afb"/>
+              </w:rPr>
               <w:t>Конечный продукт</w:t>
             </w:r>
           </w:p>
@@ -5014,66 +5258,147 @@
       <w:tr>
         <w:tc>
           <w:tcPr>
-            <w:tcW w:w="1595" w:type="dxa"/>
+            <w:tcW w:w="1551" w:type="dxa"/>
+            <w:tcBorders>
+              <w:bottom w:val="nil"/>
+            </w:tcBorders>
             <w:shd w:val="clear" w:color="auto" w:fill="auto"/>
           </w:tcPr>
           <w:p>
             <w:pPr>
               <w:pStyle w:val="a9"/>
-            </w:pPr>
-            <w:r>
-              <w:t>Предконкурсная процедура</w:t>
-            </w:r>
-          </w:p>
-        </w:tc>
-        <w:tc>
-          <w:tcPr>
-            <w:tcW w:w="1595" w:type="dxa"/>
+              <w:rPr>
+                <w:rStyle w:val="afb"/>
+              </w:rPr>
+            </w:pPr>
+            <w:r>
+              <w:rPr>
+                <w:rStyle w:val="afb"/>
+              </w:rPr>
+              <w:t>Предкон</w:t>
+            </w:r>
+            <w:r>
+              <w:rPr>
+                <w:rStyle w:val="afb"/>
+              </w:rPr>
+              <w:t>-</w:t>
+            </w:r>
+            <w:r>
+              <w:rPr>
+                <w:rStyle w:val="afb"/>
+              </w:rPr>
+              <w:t>курсная проце</w:t>
+            </w:r>
+            <w:r>
+              <w:rPr>
+                <w:rStyle w:val="afb"/>
+              </w:rPr>
+              <w:t>-</w:t>
+            </w:r>
+            <w:r>
+              <w:rPr>
+                <w:rStyle w:val="afb"/>
+              </w:rPr>
+              <w:t>дура</w:t>
+            </w:r>
+          </w:p>
+        </w:tc>
+        <w:tc>
+          <w:tcPr>
+            <w:tcW w:w="1354" w:type="dxa"/>
+            <w:tcBorders>
+              <w:bottom w:val="nil"/>
+            </w:tcBorders>
             <w:shd w:val="clear" w:color="auto" w:fill="auto"/>
           </w:tcPr>
           <w:p>
             <w:pPr>
               <w:pStyle w:val="a9"/>
-            </w:pPr>
-            <w:r>
-              <w:t>Сроки проведения конкурс</w:t>
-            </w:r>
-            <w:r>
+              <w:rPr>
+                <w:rStyle w:val="afb"/>
+              </w:rPr>
+            </w:pPr>
+            <w:r>
+              <w:rPr>
+                <w:rStyle w:val="afb"/>
+              </w:rPr>
+              <w:t>Сроки прове</w:t>
+            </w:r>
+            <w:r>
+              <w:rPr>
+                <w:rStyle w:val="afb"/>
+              </w:rPr>
+              <w:t>-</w:t>
+            </w:r>
+            <w:r>
+              <w:rPr>
+                <w:rStyle w:val="afb"/>
+              </w:rPr>
+              <w:t>дения конкур</w:t>
+            </w:r>
+            <w:r>
+              <w:rPr>
+                <w:rStyle w:val="afb"/>
+              </w:rPr>
+              <w:t>-</w:t>
+            </w:r>
+            <w:r>
+              <w:rPr>
+                <w:rStyle w:val="afb"/>
+              </w:rPr>
+              <w:t>с</w:t>
+            </w:r>
+            <w:r>
+              <w:rPr>
+                <w:rStyle w:val="afb"/>
+              </w:rPr>
               <w:t>ного отбора</w:t>
             </w:r>
           </w:p>
         </w:tc>
         <w:tc>
           <w:tcPr>
-            <w:tcW w:w="1595" w:type="dxa"/>
+            <w:tcW w:w="1565" w:type="dxa"/>
+            <w:tcBorders>
+              <w:bottom w:val="nil"/>
+            </w:tcBorders>
             <w:shd w:val="clear" w:color="auto" w:fill="auto"/>
           </w:tcPr>
           <w:p>
             <w:pPr>
               <w:pStyle w:val="a9"/>
               <w:rPr>
-                <w:lang w:val="en-US"/>
-              </w:rPr>
-            </w:pPr>
-            <w:r>
-              <w:t>Компьютер</w:t>
-            </w:r>
-            <w:r>
-              <w:rPr>
-                <w:lang w:val="en-US"/>
-              </w:rPr>
-              <w:t>,</w:t>
-            </w:r>
-            <w:r>
-              <w:rPr>
-                <w:lang w:val="en-US"/>
+                <w:rStyle w:val="afb"/>
+              </w:rPr>
+            </w:pPr>
+            <w:r>
+              <w:rPr>
+                <w:rStyle w:val="afb"/>
+              </w:rPr>
+              <w:t>Компью</w:t>
+            </w:r>
+            <w:r>
+              <w:rPr>
+                <w:rStyle w:val="afb"/>
+              </w:rPr>
+              <w:t>-</w:t>
+            </w:r>
+            <w:r>
+              <w:rPr>
+                <w:rStyle w:val="afb"/>
+              </w:rPr>
+              <w:t>тер,</w:t>
+            </w:r>
+            <w:r>
+              <w:rPr>
+                <w:rStyle w:val="afb"/>
               </w:rPr>
               <w:br/>
               <w:t>1C,</w:t>
             </w:r>
             <w:r>
               <w:rPr>
-                <w:lang w:val="en-US"/>
+                <w:rStyle w:val="afb"/>
               </w:rPr>
               <w:br/>
               <w:t>MS Office</w:t>
@@ -5082,20 +5407,35 @@
         </w:tc>
         <w:tc>
           <w:tcPr>
-            <w:tcW w:w="1595" w:type="dxa"/>
+            <w:tcW w:w="1588" w:type="dxa"/>
+            <w:tcBorders>
+              <w:bottom w:val="nil"/>
+            </w:tcBorders>
             <w:shd w:val="clear" w:color="auto" w:fill="auto"/>
           </w:tcPr>
           <w:p>
             <w:pPr>
               <w:pStyle w:val="a9"/>
-            </w:pPr>
-            <w:r>
+              <w:rPr>
+                <w:rStyle w:val="afb"/>
+              </w:rPr>
+            </w:pPr>
+            <w:r>
+              <w:rPr>
+                <w:rStyle w:val="afb"/>
+              </w:rPr>
               <w:t>Отдел кадров,</w:t>
             </w:r>
             <w:r>
+              <w:rPr>
+                <w:rStyle w:val="afb"/>
+              </w:rPr>
               <w:t xml:space="preserve"> </w:t>
             </w:r>
             <w:r>
+              <w:rPr>
+                <w:rStyle w:val="afb"/>
+              </w:rPr>
               <w:br/>
               <w:t>заведующие кафедрой</w:t>
             </w:r>
@@ -5103,140 +5443,554 @@
         </w:tc>
         <w:tc>
           <w:tcPr>
-            <w:tcW w:w="1595" w:type="dxa"/>
+            <w:tcW w:w="1727" w:type="dxa"/>
+            <w:tcBorders>
+              <w:bottom w:val="nil"/>
+            </w:tcBorders>
             <w:shd w:val="clear" w:color="auto" w:fill="auto"/>
           </w:tcPr>
           <w:p>
             <w:pPr>
               <w:pStyle w:val="a9"/>
-            </w:pPr>
-            <w:r>
+              <w:rPr>
+                <w:rStyle w:val="afb"/>
+              </w:rPr>
+            </w:pPr>
+            <w:r>
+              <w:rPr>
+                <w:rStyle w:val="afb"/>
+              </w:rPr>
               <w:t>Регламент организации и проведения конкурсного отбора претендентов на должности ППС</w:t>
             </w:r>
           </w:p>
         </w:tc>
         <w:tc>
           <w:tcPr>
-            <w:tcW w:w="1596" w:type="dxa"/>
+            <w:tcW w:w="1560" w:type="dxa"/>
+            <w:tcBorders>
+              <w:bottom w:val="nil"/>
+            </w:tcBorders>
             <w:shd w:val="clear" w:color="auto" w:fill="auto"/>
           </w:tcPr>
           <w:p>
             <w:pPr>
               <w:pStyle w:val="a9"/>
-            </w:pPr>
-            <w:r>
+              <w:rPr>
+                <w:rStyle w:val="afb"/>
+              </w:rPr>
+            </w:pPr>
+            <w:r>
+              <w:rPr>
+                <w:rStyle w:val="afb"/>
+              </w:rPr>
               <w:t>Объявления о вакансиях</w:t>
             </w:r>
             <w:r>
+              <w:rPr>
+                <w:rStyle w:val="afb"/>
+              </w:rPr>
               <w:t>,</w:t>
             </w:r>
             <w:r>
+              <w:rPr>
+                <w:rStyle w:val="afb"/>
+              </w:rPr>
               <w:br/>
               <w:t>приказ о проведении конкурса</w:t>
             </w:r>
           </w:p>
         </w:tc>
       </w:tr>
+    </w:tbl>
+    <w:p>
+      <w:pPr>
+        <w:rPr>
+          <w:rStyle w:val="afb"/>
+        </w:rPr>
+      </w:pPr>
+      <w:r>
+        <w:rPr>
+          <w:rStyle w:val="afb"/>
+        </w:rPr>
+        <w:br w:type="page"/>
+      </w:r>
+    </w:p>
+    <w:p>
+      <w:pPr>
+        <w:pStyle w:val="aff2"/>
+        <w:rPr>
+          <w:rStyle w:val="afb"/>
+        </w:rPr>
+      </w:pPr>
+      <w:r>
+        <w:rPr>
+          <w:rStyle w:val="afb"/>
+        </w:rPr>
+        <w:lastRenderedPageBreak/>
+        <w:t>Окончание таблицы 2.2</w:t>
+      </w:r>
+    </w:p>
+    <w:tbl>
+      <w:tblPr>
+        <w:tblW w:w="0" w:type="auto"/>
+        <w:tblBorders>
+          <w:top w:val="single" w:sz="4" w:space="0" w:color="auto"/>
+          <w:left w:val="single" w:sz="4" w:space="0" w:color="auto"/>
+          <w:bottom w:val="single" w:sz="4" w:space="0" w:color="auto"/>
+          <w:right w:val="single" w:sz="4" w:space="0" w:color="auto"/>
+          <w:insideH w:val="single" w:sz="4" w:space="0" w:color="auto"/>
+          <w:insideV w:val="single" w:sz="4" w:space="0" w:color="auto"/>
+        </w:tblBorders>
+        <w:tblLayout w:type="fixed"/>
+        <w:tblLook w:val="04A0" w:firstRow="1" w:lastRow="0" w:firstColumn="1" w:lastColumn="0" w:noHBand="0" w:noVBand="1"/>
+      </w:tblPr>
+      <w:tblGrid>
+        <w:gridCol w:w="1863"/>
+        <w:gridCol w:w="1534"/>
+        <w:gridCol w:w="1416"/>
+        <w:gridCol w:w="1649"/>
+        <w:gridCol w:w="1508"/>
+        <w:gridCol w:w="1375"/>
+      </w:tblGrid>
       <w:tr>
         <w:tc>
           <w:tcPr>
-            <w:tcW w:w="1595" w:type="dxa"/>
+            <w:tcW w:w="1863" w:type="dxa"/>
             <w:shd w:val="clear" w:color="auto" w:fill="auto"/>
           </w:tcPr>
           <w:p>
             <w:pPr>
               <w:pStyle w:val="a9"/>
-            </w:pPr>
-            <w:r>
+              <w:rPr>
+                <w:rStyle w:val="afb"/>
+              </w:rPr>
+            </w:pPr>
+            <w:r>
+              <w:rPr>
+                <w:rStyle w:val="afb"/>
+              </w:rPr>
+              <w:t>Подсистема</w:t>
+            </w:r>
+          </w:p>
+        </w:tc>
+        <w:tc>
+          <w:tcPr>
+            <w:tcW w:w="1534" w:type="dxa"/>
+            <w:shd w:val="clear" w:color="auto" w:fill="auto"/>
+          </w:tcPr>
+          <w:p>
+            <w:pPr>
+              <w:pStyle w:val="a9"/>
+              <w:rPr>
+                <w:rStyle w:val="afb"/>
+              </w:rPr>
+            </w:pPr>
+            <w:r>
+              <w:rPr>
+                <w:rStyle w:val="afb"/>
+              </w:rPr>
+              <w:t>Предметы деятель</w:t>
+            </w:r>
+            <w:r>
+              <w:rPr>
+                <w:rStyle w:val="afb"/>
+              </w:rPr>
+              <w:t>-</w:t>
+            </w:r>
+            <w:r>
+              <w:rPr>
+                <w:rStyle w:val="afb"/>
+              </w:rPr>
+              <w:br/>
+            </w:r>
+            <w:r>
+              <w:rPr>
+                <w:rStyle w:val="afb"/>
+              </w:rPr>
+              <w:t>ности</w:t>
+            </w:r>
+          </w:p>
+        </w:tc>
+        <w:tc>
+          <w:tcPr>
+            <w:tcW w:w="1416" w:type="dxa"/>
+            <w:shd w:val="clear" w:color="auto" w:fill="auto"/>
+          </w:tcPr>
+          <w:p>
+            <w:pPr>
+              <w:pStyle w:val="a9"/>
+              <w:rPr>
+                <w:rStyle w:val="afb"/>
+              </w:rPr>
+            </w:pPr>
+            <w:r>
+              <w:rPr>
+                <w:rStyle w:val="afb"/>
+              </w:rPr>
+              <w:t>Средства деятель</w:t>
+            </w:r>
+            <w:r>
+              <w:rPr>
+                <w:rStyle w:val="afb"/>
+              </w:rPr>
+              <w:t>-</w:t>
+            </w:r>
+            <w:r>
+              <w:rPr>
+                <w:rStyle w:val="afb"/>
+              </w:rPr>
+              <w:t>ности</w:t>
+            </w:r>
+          </w:p>
+        </w:tc>
+        <w:tc>
+          <w:tcPr>
+            <w:tcW w:w="1649" w:type="dxa"/>
+            <w:shd w:val="clear" w:color="auto" w:fill="auto"/>
+          </w:tcPr>
+          <w:p>
+            <w:pPr>
+              <w:pStyle w:val="a9"/>
+              <w:rPr>
+                <w:rStyle w:val="afb"/>
+              </w:rPr>
+            </w:pPr>
+            <w:r>
+              <w:rPr>
+                <w:rStyle w:val="afb"/>
+              </w:rPr>
+              <w:t>Исполни</w:t>
+            </w:r>
+            <w:r>
+              <w:rPr>
+                <w:rStyle w:val="afb"/>
+              </w:rPr>
+              <w:t>-</w:t>
+            </w:r>
+            <w:r>
+              <w:rPr>
+                <w:rStyle w:val="afb"/>
+              </w:rPr>
+              <w:t>тели</w:t>
+            </w:r>
+          </w:p>
+        </w:tc>
+        <w:tc>
+          <w:tcPr>
+            <w:tcW w:w="1508" w:type="dxa"/>
+            <w:shd w:val="clear" w:color="auto" w:fill="auto"/>
+          </w:tcPr>
+          <w:p>
+            <w:pPr>
+              <w:pStyle w:val="a9"/>
+              <w:rPr>
+                <w:rStyle w:val="afb"/>
+              </w:rPr>
+            </w:pPr>
+            <w:r>
+              <w:rPr>
+                <w:rStyle w:val="afb"/>
+              </w:rPr>
+              <w:t>Регламент деятель</w:t>
+            </w:r>
+            <w:r>
+              <w:rPr>
+                <w:rStyle w:val="afb"/>
+              </w:rPr>
+              <w:t>-</w:t>
+            </w:r>
+            <w:r>
+              <w:rPr>
+                <w:rStyle w:val="afb"/>
+              </w:rPr>
+              <w:t>ности</w:t>
+            </w:r>
+          </w:p>
+        </w:tc>
+        <w:tc>
+          <w:tcPr>
+            <w:tcW w:w="1375" w:type="dxa"/>
+            <w:shd w:val="clear" w:color="auto" w:fill="auto"/>
+          </w:tcPr>
+          <w:p>
+            <w:pPr>
+              <w:pStyle w:val="a9"/>
+              <w:rPr>
+                <w:rStyle w:val="afb"/>
+              </w:rPr>
+            </w:pPr>
+            <w:r>
+              <w:rPr>
+                <w:rStyle w:val="afb"/>
+              </w:rPr>
+              <w:t>Конеч</w:t>
+            </w:r>
+            <w:r>
+              <w:rPr>
+                <w:rStyle w:val="afb"/>
+              </w:rPr>
+              <w:t>-</w:t>
+            </w:r>
+            <w:r>
+              <w:rPr>
+                <w:rStyle w:val="afb"/>
+              </w:rPr>
+              <w:t>ный продукт</w:t>
+            </w:r>
+          </w:p>
+        </w:tc>
+      </w:tr>
+      <w:tr>
+        <w:tc>
+          <w:tcPr>
+            <w:tcW w:w="1863" w:type="dxa"/>
+            <w:shd w:val="clear" w:color="auto" w:fill="auto"/>
+          </w:tcPr>
+          <w:p>
+            <w:pPr>
+              <w:pStyle w:val="a9"/>
+              <w:rPr>
+                <w:rStyle w:val="afb"/>
+              </w:rPr>
+            </w:pPr>
+            <w:r>
+              <w:rPr>
+                <w:rStyle w:val="afb"/>
+              </w:rPr>
               <w:t>Конкурсная процедура</w:t>
             </w:r>
           </w:p>
         </w:tc>
         <w:tc>
           <w:tcPr>
-            <w:tcW w:w="1595" w:type="dxa"/>
+            <w:tcW w:w="1534" w:type="dxa"/>
             <w:shd w:val="clear" w:color="auto" w:fill="auto"/>
           </w:tcPr>
           <w:p>
             <w:pPr>
               <w:pStyle w:val="a9"/>
-            </w:pPr>
-            <w:r>
-              <w:t>Приказ на проведение конкурса,</w:t>
-            </w:r>
-            <w:r>
+              <w:rPr>
+                <w:rStyle w:val="afb"/>
+              </w:rPr>
+            </w:pPr>
+            <w:r>
+              <w:rPr>
+                <w:rStyle w:val="afb"/>
+              </w:rPr>
+              <w:t>Приказ на проведе</w:t>
+            </w:r>
+            <w:r>
+              <w:rPr>
+                <w:rStyle w:val="afb"/>
+              </w:rPr>
+              <w:t>-</w:t>
+            </w:r>
+            <w:r>
+              <w:rPr>
+                <w:rStyle w:val="afb"/>
+              </w:rPr>
+              <w:t>ние конкурса,</w:t>
+            </w:r>
+            <w:r>
+              <w:rPr>
+                <w:rStyle w:val="afb"/>
+              </w:rPr>
               <w:br/>
-              <w:t>пакеты документов кандидатов</w:t>
-            </w:r>
-          </w:p>
-        </w:tc>
-        <w:tc>
-          <w:tcPr>
-            <w:tcW w:w="1595" w:type="dxa"/>
+              <w:t>пакеты докумен</w:t>
+            </w:r>
+            <w:r>
+              <w:rPr>
+                <w:rStyle w:val="afb"/>
+              </w:rPr>
+              <w:t>-</w:t>
+            </w:r>
+            <w:r>
+              <w:rPr>
+                <w:rStyle w:val="afb"/>
+              </w:rPr>
+              <w:t>тов кандида</w:t>
+            </w:r>
+            <w:r>
+              <w:rPr>
+                <w:rStyle w:val="afb"/>
+              </w:rPr>
+              <w:t>-</w:t>
+            </w:r>
+            <w:r>
+              <w:rPr>
+                <w:rStyle w:val="afb"/>
+              </w:rPr>
+              <w:t>тов</w:t>
+            </w:r>
+          </w:p>
+        </w:tc>
+        <w:tc>
+          <w:tcPr>
+            <w:tcW w:w="1416" w:type="dxa"/>
             <w:shd w:val="clear" w:color="auto" w:fill="auto"/>
           </w:tcPr>
           <w:p>
             <w:pPr>
               <w:pStyle w:val="a9"/>
-            </w:pPr>
-            <w:r>
-              <w:t>Компьютер,</w:t>
-            </w:r>
-            <w:r>
+              <w:rPr>
+                <w:rStyle w:val="afb"/>
+              </w:rPr>
+            </w:pPr>
+            <w:r>
+              <w:rPr>
+                <w:rStyle w:val="afb"/>
+              </w:rPr>
+              <w:t>Компью</w:t>
+            </w:r>
+            <w:r>
+              <w:rPr>
+                <w:rStyle w:val="afb"/>
+              </w:rPr>
+              <w:t>-</w:t>
+            </w:r>
+            <w:r>
+              <w:rPr>
+                <w:rStyle w:val="afb"/>
+              </w:rPr>
+              <w:t>тер,</w:t>
+            </w:r>
+            <w:r>
+              <w:rPr>
+                <w:rStyle w:val="afb"/>
+              </w:rPr>
               <w:br/>
-            </w:r>
-            <w:r>
-              <w:rPr>
-                <w:lang w:val="en-US"/>
-              </w:rPr>
-              <w:t>MS</w:t>
-            </w:r>
-            <w:r>
-              <w:t xml:space="preserve"> </w:t>
-            </w:r>
-            <w:r>
-              <w:rPr>
-                <w:lang w:val="en-US"/>
-              </w:rPr>
-              <w:t>Office</w:t>
-            </w:r>
-            <w:r>
-              <w:t>,</w:t>
-            </w:r>
-            <w:r>
+              <w:t>MS Office,</w:t>
+            </w:r>
+            <w:r>
+              <w:rPr>
+                <w:rStyle w:val="afb"/>
+              </w:rPr>
               <w:br/>
-              <w:t>рекомендации кандидатов,</w:t>
-            </w:r>
-            <w:r>
+              <w:t>рекомен</w:t>
+            </w:r>
+            <w:r>
+              <w:rPr>
+                <w:rStyle w:val="afb"/>
+              </w:rPr>
+              <w:t>-</w:t>
+            </w:r>
+            <w:r>
+              <w:rPr>
+                <w:rStyle w:val="afb"/>
+              </w:rPr>
+              <w:t>дации кандида</w:t>
+            </w:r>
+            <w:r>
+              <w:rPr>
+                <w:rStyle w:val="afb"/>
+              </w:rPr>
+              <w:t>-</w:t>
+            </w:r>
+            <w:r>
+              <w:rPr>
+                <w:rStyle w:val="afb"/>
+              </w:rPr>
+              <w:t>тов,</w:t>
+            </w:r>
+            <w:r>
+              <w:rPr>
+                <w:rStyle w:val="afb"/>
+              </w:rPr>
               <w:br/>
-              <w:t>данные о кандидатах,</w:t>
-            </w:r>
-            <w:r>
+              <w:t>данные о кандида</w:t>
+            </w:r>
+            <w:r>
+              <w:rPr>
+                <w:rStyle w:val="afb"/>
+              </w:rPr>
+              <w:t>-</w:t>
+            </w:r>
+            <w:r>
+              <w:rPr>
+                <w:rStyle w:val="afb"/>
+              </w:rPr>
+              <w:t>тах,</w:t>
+            </w:r>
+            <w:r>
+              <w:rPr>
+                <w:rStyle w:val="afb"/>
+              </w:rPr>
               <w:br/>
-              <w:t>документы кандидатов</w:t>
-            </w:r>
-          </w:p>
-        </w:tc>
-        <w:tc>
-          <w:tcPr>
-            <w:tcW w:w="1595" w:type="dxa"/>
+              <w:t>докумен</w:t>
+            </w:r>
+            <w:r>
+              <w:rPr>
+                <w:rStyle w:val="afb"/>
+              </w:rPr>
+              <w:t>-</w:t>
+            </w:r>
+            <w:r>
+              <w:rPr>
+                <w:rStyle w:val="afb"/>
+              </w:rPr>
+              <w:t>ты кандида</w:t>
+            </w:r>
+            <w:r>
+              <w:rPr>
+                <w:rStyle w:val="afb"/>
+              </w:rPr>
+              <w:t>-</w:t>
+            </w:r>
+            <w:r>
+              <w:rPr>
+                <w:rStyle w:val="afb"/>
+              </w:rPr>
+              <w:t>тов</w:t>
+            </w:r>
+          </w:p>
+        </w:tc>
+        <w:tc>
+          <w:tcPr>
+            <w:tcW w:w="1649" w:type="dxa"/>
             <w:shd w:val="clear" w:color="auto" w:fill="auto"/>
           </w:tcPr>
           <w:p>
             <w:pPr>
               <w:pStyle w:val="a9"/>
-            </w:pPr>
-            <w:r>
+              <w:rPr>
+                <w:rStyle w:val="afb"/>
+              </w:rPr>
+            </w:pPr>
+            <w:r>
+              <w:rPr>
+                <w:rStyle w:val="afb"/>
+              </w:rPr>
               <w:t xml:space="preserve">Отдел </w:t>
             </w:r>
             <w:r>
+              <w:rPr>
+                <w:rStyle w:val="afb"/>
+              </w:rPr>
               <w:t>кадров,</w:t>
             </w:r>
             <w:r>
+              <w:rPr>
+                <w:rStyle w:val="afb"/>
+              </w:rPr>
               <w:br/>
-              <w:t>коллегиальные органы,</w:t>
-            </w:r>
-            <w:r>
+              <w:t>коллеги</w:t>
+            </w:r>
+            <w:r>
+              <w:rPr>
+                <w:rStyle w:val="afb"/>
+              </w:rPr>
+              <w:t>-</w:t>
+            </w:r>
+            <w:r>
+              <w:rPr>
+                <w:rStyle w:val="afb"/>
+              </w:rPr>
+              <w:t>альные органы,</w:t>
+            </w:r>
+            <w:r>
+              <w:rPr>
+                <w:rStyle w:val="afb"/>
+              </w:rPr>
               <w:br/>
               <w:t xml:space="preserve">ученый совет </w:t>
             </w:r>
@@ -5244,44 +5998,160 @@
         </w:tc>
         <w:tc>
           <w:tcPr>
-            <w:tcW w:w="1595" w:type="dxa"/>
+            <w:tcW w:w="1508" w:type="dxa"/>
             <w:shd w:val="clear" w:color="auto" w:fill="auto"/>
           </w:tcPr>
           <w:p>
             <w:pPr>
               <w:pStyle w:val="a9"/>
-            </w:pPr>
-            <w:r>
-              <w:t>Регламент организации и проведения конкурсного отбора претендентов на должности ППС</w:t>
-            </w:r>
-          </w:p>
-        </w:tc>
-        <w:tc>
-          <w:tcPr>
-            <w:tcW w:w="1596" w:type="dxa"/>
+              <w:rPr>
+                <w:rStyle w:val="afb"/>
+              </w:rPr>
+            </w:pPr>
+            <w:r>
+              <w:rPr>
+                <w:rStyle w:val="afb"/>
+              </w:rPr>
+              <w:t>Регламент организа</w:t>
+            </w:r>
+            <w:r>
+              <w:rPr>
+                <w:rStyle w:val="afb"/>
+              </w:rPr>
+              <w:t>-</w:t>
+            </w:r>
+            <w:r>
+              <w:rPr>
+                <w:rStyle w:val="afb"/>
+              </w:rPr>
+              <w:t>ции и проведе</w:t>
+            </w:r>
+            <w:r>
+              <w:rPr>
+                <w:rStyle w:val="afb"/>
+              </w:rPr>
+              <w:t>-</w:t>
+            </w:r>
+            <w:r>
+              <w:rPr>
+                <w:rStyle w:val="afb"/>
+              </w:rPr>
+              <w:t>ния конкур</w:t>
+            </w:r>
+            <w:r>
+              <w:rPr>
+                <w:rStyle w:val="afb"/>
+              </w:rPr>
+              <w:t>-</w:t>
+            </w:r>
+            <w:r>
+              <w:rPr>
+                <w:rStyle w:val="afb"/>
+              </w:rPr>
+              <w:t>сного отбора претен</w:t>
+            </w:r>
+            <w:r>
+              <w:rPr>
+                <w:rStyle w:val="afb"/>
+              </w:rPr>
+              <w:t>-</w:t>
+            </w:r>
+            <w:r>
+              <w:rPr>
+                <w:rStyle w:val="afb"/>
+              </w:rPr>
+              <w:t>дентов на должнос</w:t>
+            </w:r>
+            <w:r>
+              <w:rPr>
+                <w:rStyle w:val="afb"/>
+              </w:rPr>
+              <w:t>-</w:t>
+            </w:r>
+            <w:r>
+              <w:rPr>
+                <w:rStyle w:val="afb"/>
+              </w:rPr>
+              <w:t>ти ППС</w:t>
+            </w:r>
+          </w:p>
+        </w:tc>
+        <w:tc>
+          <w:tcPr>
+            <w:tcW w:w="1375" w:type="dxa"/>
             <w:shd w:val="clear" w:color="auto" w:fill="auto"/>
           </w:tcPr>
           <w:p>
             <w:pPr>
               <w:pStyle w:val="a9"/>
-            </w:pPr>
-            <w:r>
-              <w:t>Список кандидатов</w:t>
-            </w:r>
-          </w:p>
-          <w:p>
-            <w:pPr>
-              <w:pStyle w:val="a9"/>
-            </w:pPr>
-            <w:r>
-              <w:t>прошедших конкурсный</w:t>
-            </w:r>
-          </w:p>
-          <w:p>
-            <w:pPr>
-              <w:pStyle w:val="a9"/>
-            </w:pPr>
-            <w:r>
+              <w:rPr>
+                <w:rStyle w:val="afb"/>
+              </w:rPr>
+            </w:pPr>
+            <w:r>
+              <w:rPr>
+                <w:rStyle w:val="afb"/>
+              </w:rPr>
+              <w:t>Список кандида</w:t>
+            </w:r>
+            <w:r>
+              <w:rPr>
+                <w:rStyle w:val="afb"/>
+              </w:rPr>
+              <w:t>-</w:t>
+            </w:r>
+            <w:r>
+              <w:rPr>
+                <w:rStyle w:val="afb"/>
+              </w:rPr>
+              <w:t>тов</w:t>
+            </w:r>
+            <w:r>
+              <w:rPr>
+                <w:rStyle w:val="afb"/>
+              </w:rPr>
+              <w:br/>
+            </w:r>
+            <w:r>
+              <w:rPr>
+                <w:rStyle w:val="afb"/>
+              </w:rPr>
+              <w:t>прошед</w:t>
+            </w:r>
+            <w:r>
+              <w:rPr>
+                <w:rStyle w:val="afb"/>
+              </w:rPr>
+              <w:t>-</w:t>
+            </w:r>
+            <w:r>
+              <w:rPr>
+                <w:rStyle w:val="afb"/>
+              </w:rPr>
+              <w:t>ших конкур</w:t>
+            </w:r>
+            <w:r>
+              <w:rPr>
+                <w:rStyle w:val="afb"/>
+              </w:rPr>
+              <w:t>-</w:t>
+            </w:r>
+            <w:r>
+              <w:rPr>
+                <w:rStyle w:val="afb"/>
+              </w:rPr>
+              <w:t>сный</w:t>
+            </w:r>
+            <w:r>
+              <w:rPr>
+                <w:rStyle w:val="afb"/>
+              </w:rPr>
+              <w:br/>
+            </w:r>
+            <w:r>
+              <w:rPr>
+                <w:rStyle w:val="afb"/>
+              </w:rPr>
               <w:t>отбор</w:t>
             </w:r>
           </w:p>
@@ -5290,140 +6160,278 @@
       <w:tr>
         <w:tc>
           <w:tcPr>
-            <w:tcW w:w="1595" w:type="dxa"/>
+            <w:tcW w:w="1863" w:type="dxa"/>
             <w:shd w:val="clear" w:color="auto" w:fill="auto"/>
           </w:tcPr>
           <w:p>
             <w:pPr>
               <w:pStyle w:val="a9"/>
-            </w:pPr>
-            <w:r>
-              <w:t>Трудоустройство кандидата</w:t>
-            </w:r>
-          </w:p>
-        </w:tc>
-        <w:tc>
-          <w:tcPr>
-            <w:tcW w:w="1595" w:type="dxa"/>
+              <w:rPr>
+                <w:rStyle w:val="afb"/>
+              </w:rPr>
+            </w:pPr>
+            <w:r>
+              <w:rPr>
+                <w:rStyle w:val="afb"/>
+              </w:rPr>
+              <w:t>Трудоустрой</w:t>
+            </w:r>
+            <w:r>
+              <w:rPr>
+                <w:rStyle w:val="afb"/>
+              </w:rPr>
+              <w:t>-</w:t>
+            </w:r>
+            <w:r>
+              <w:rPr>
+                <w:rStyle w:val="afb"/>
+              </w:rPr>
+              <w:t>ство кандидата</w:t>
+            </w:r>
+          </w:p>
+        </w:tc>
+        <w:tc>
+          <w:tcPr>
+            <w:tcW w:w="1534" w:type="dxa"/>
             <w:shd w:val="clear" w:color="auto" w:fill="auto"/>
           </w:tcPr>
           <w:p>
             <w:pPr>
               <w:pStyle w:val="a9"/>
-            </w:pPr>
-            <w:r>
-              <w:t>Список кандидатов</w:t>
-            </w:r>
-          </w:p>
-          <w:p>
-            <w:pPr>
-              <w:pStyle w:val="a9"/>
-            </w:pPr>
-            <w:r>
-              <w:t>прошедших конкурсный</w:t>
-            </w:r>
-          </w:p>
-          <w:p>
-            <w:pPr>
-              <w:pStyle w:val="a9"/>
-            </w:pPr>
-            <w:r>
+              <w:rPr>
+                <w:rStyle w:val="afb"/>
+              </w:rPr>
+            </w:pPr>
+            <w:r>
+              <w:rPr>
+                <w:rStyle w:val="afb"/>
+              </w:rPr>
+              <w:t>Список кандида</w:t>
+            </w:r>
+            <w:r>
+              <w:rPr>
+                <w:rStyle w:val="afb"/>
+              </w:rPr>
+              <w:t>-</w:t>
+            </w:r>
+            <w:r>
+              <w:rPr>
+                <w:rStyle w:val="afb"/>
+              </w:rPr>
+              <w:t>тов</w:t>
+            </w:r>
+            <w:r>
+              <w:rPr>
+                <w:rStyle w:val="afb"/>
+              </w:rPr>
+              <w:br/>
+            </w:r>
+            <w:r>
+              <w:rPr>
+                <w:rStyle w:val="afb"/>
+              </w:rPr>
+              <w:t>прошед</w:t>
+            </w:r>
+            <w:r>
+              <w:rPr>
+                <w:rStyle w:val="afb"/>
+              </w:rPr>
+              <w:t>-</w:t>
+            </w:r>
+            <w:r>
+              <w:rPr>
+                <w:rStyle w:val="afb"/>
+              </w:rPr>
+              <w:t>ших конкур</w:t>
+            </w:r>
+            <w:r>
+              <w:rPr>
+                <w:rStyle w:val="afb"/>
+              </w:rPr>
+              <w:t>-</w:t>
+            </w:r>
+            <w:r>
+              <w:rPr>
+                <w:rStyle w:val="afb"/>
+              </w:rPr>
+              <w:t>сный</w:t>
+            </w:r>
+            <w:r>
+              <w:rPr>
+                <w:rStyle w:val="afb"/>
+              </w:rPr>
+              <w:br/>
+            </w:r>
+            <w:r>
+              <w:rPr>
+                <w:rStyle w:val="afb"/>
+              </w:rPr>
               <w:t>отбор</w:t>
             </w:r>
           </w:p>
         </w:tc>
         <w:tc>
           <w:tcPr>
-            <w:tcW w:w="1595" w:type="dxa"/>
+            <w:tcW w:w="1416" w:type="dxa"/>
             <w:shd w:val="clear" w:color="auto" w:fill="auto"/>
           </w:tcPr>
           <w:p>
             <w:pPr>
               <w:pStyle w:val="a9"/>
-            </w:pPr>
-            <w:r>
-              <w:t>Компьютер,</w:t>
-            </w:r>
-            <w:r>
+              <w:rPr>
+                <w:rStyle w:val="afb"/>
+              </w:rPr>
+            </w:pPr>
+            <w:r>
+              <w:rPr>
+                <w:rStyle w:val="afb"/>
+              </w:rPr>
+              <w:t>Компью</w:t>
+            </w:r>
+            <w:r>
+              <w:rPr>
+                <w:rStyle w:val="afb"/>
+              </w:rPr>
+              <w:t>-</w:t>
+            </w:r>
+            <w:r>
+              <w:rPr>
+                <w:rStyle w:val="afb"/>
+              </w:rPr>
+              <w:t>тер,</w:t>
+            </w:r>
+            <w:r>
+              <w:rPr>
+                <w:rStyle w:val="afb"/>
+              </w:rPr>
               <w:br/>
-            </w:r>
-            <w:r>
-              <w:rPr>
-                <w:lang w:val="en-US"/>
-              </w:rPr>
-              <w:t>MS</w:t>
-            </w:r>
-            <w:r>
-              <w:t xml:space="preserve"> </w:t>
-            </w:r>
-            <w:r>
-              <w:rPr>
-                <w:lang w:val="en-US"/>
-              </w:rPr>
-              <w:t>Office</w:t>
-            </w:r>
-            <w:r>
+              <w:t>MS Office,</w:t>
+            </w:r>
+            <w:r>
+              <w:rPr>
+                <w:rStyle w:val="afb"/>
+              </w:rPr>
+              <w:br/>
+            </w:r>
+            <w:r>
+              <w:rPr>
+                <w:rStyle w:val="afb"/>
+              </w:rPr>
+              <w:t>принтер</w:t>
+            </w:r>
+            <w:r>
+              <w:rPr>
+                <w:rStyle w:val="afb"/>
+              </w:rPr>
               <w:t>,</w:t>
             </w:r>
             <w:r>
+              <w:rPr>
+                <w:rStyle w:val="afb"/>
+              </w:rPr>
               <w:br/>
             </w:r>
             <w:r>
-              <w:t>принтер</w:t>
-            </w:r>
-            <w:r>
-              <w:t>,</w:t>
-            </w:r>
-            <w:r>
-              <w:br/>
-            </w:r>
-            <w:r>
+              <w:rPr>
+                <w:rStyle w:val="afb"/>
+              </w:rPr>
               <w:t>трудовой договор</w:t>
             </w:r>
           </w:p>
         </w:tc>
         <w:tc>
           <w:tcPr>
-            <w:tcW w:w="1595" w:type="dxa"/>
+            <w:tcW w:w="1649" w:type="dxa"/>
             <w:shd w:val="clear" w:color="auto" w:fill="auto"/>
           </w:tcPr>
           <w:p>
             <w:pPr>
               <w:pStyle w:val="a9"/>
-            </w:pPr>
-            <w:r>
+              <w:rPr>
+                <w:rStyle w:val="afb"/>
+              </w:rPr>
+            </w:pPr>
+            <w:r>
+              <w:rPr>
+                <w:rStyle w:val="afb"/>
+              </w:rPr>
               <w:t>Отдел кадров</w:t>
             </w:r>
           </w:p>
         </w:tc>
         <w:tc>
           <w:tcPr>
-            <w:tcW w:w="1595" w:type="dxa"/>
+            <w:tcW w:w="1508" w:type="dxa"/>
             <w:shd w:val="clear" w:color="auto" w:fill="auto"/>
           </w:tcPr>
           <w:p>
             <w:pPr>
               <w:pStyle w:val="a9"/>
-            </w:pPr>
-            <w:r>
+              <w:rPr>
+                <w:rStyle w:val="afb"/>
+              </w:rPr>
+            </w:pPr>
+            <w:r>
+              <w:rPr>
+                <w:rStyle w:val="afb"/>
+              </w:rPr>
               <w:t>ТК РФ</w:t>
             </w:r>
           </w:p>
         </w:tc>
         <w:tc>
           <w:tcPr>
-            <w:tcW w:w="1596" w:type="dxa"/>
+            <w:tcW w:w="1375" w:type="dxa"/>
             <w:shd w:val="clear" w:color="auto" w:fill="auto"/>
           </w:tcPr>
           <w:p>
             <w:pPr>
               <w:pStyle w:val="a9"/>
-            </w:pPr>
-            <w:r>
+              <w:rPr>
+                <w:rStyle w:val="afb"/>
+              </w:rPr>
+            </w:pPr>
+            <w:r>
+              <w:rPr>
+                <w:rStyle w:val="afb"/>
+              </w:rPr>
               <w:t>Трудо</w:t>
             </w:r>
             <w:r>
-              <w:t>устроенный кандидат</w:t>
+              <w:rPr>
+                <w:rStyle w:val="afb"/>
+              </w:rPr>
+              <w:t>-</w:t>
+            </w:r>
+            <w:r>
+              <w:rPr>
+                <w:rStyle w:val="afb"/>
+              </w:rPr>
+              <w:t>ус</w:t>
+            </w:r>
+            <w:r>
+              <w:rPr>
+                <w:rStyle w:val="afb"/>
+              </w:rPr>
+              <w:t>т</w:t>
+            </w:r>
+            <w:r>
+              <w:rPr>
+                <w:rStyle w:val="afb"/>
+              </w:rPr>
+              <w:t>ро</w:t>
+            </w:r>
+            <w:r>
+              <w:rPr>
+                <w:rStyle w:val="afb"/>
+              </w:rPr>
+              <w:t>-</w:t>
+            </w:r>
+            <w:r>
+              <w:rPr>
+                <w:rStyle w:val="afb"/>
+              </w:rPr>
+              <w:t>енный кандидат</w:t>
             </w:r>
           </w:p>
         </w:tc>
@@ -5777,6 +6785,7 @@
     <w:p>
       <w:pPr>
         <w:pStyle w:val="ac"/>
+        <w:spacing w:line="360" w:lineRule="auto"/>
       </w:pPr>
       <w:r>
         <w:t>Рисунок 2.</w:t>
@@ -5878,7 +6887,7 @@
       <w:pPr>
         <w:pStyle w:val="2"/>
       </w:pPr>
-      <w:bookmarkStart w:id="6" w:name="_Toc154709776"/>
+      <w:bookmarkStart w:id="6" w:name="_Toc154778344"/>
       <w:r>
         <w:lastRenderedPageBreak/>
         <w:t>2.3 Построение дерева причин</w:t>
@@ -6208,7 +7217,7 @@
       <w:pPr>
         <w:pStyle w:val="1"/>
       </w:pPr>
-      <w:bookmarkStart w:id="7" w:name="_Toc154709777"/>
+      <w:bookmarkStart w:id="7" w:name="_Toc154778345"/>
       <w:r>
         <w:lastRenderedPageBreak/>
         <w:t xml:space="preserve">3 </w:t>
@@ -6222,7 +7231,7 @@
       <w:pPr>
         <w:pStyle w:val="2"/>
       </w:pPr>
-      <w:bookmarkStart w:id="8" w:name="_Toc154709778"/>
+      <w:bookmarkStart w:id="8" w:name="_Toc154778346"/>
       <w:r>
         <w:t>3.1 Построение дерева целей</w:t>
       </w:r>
@@ -6350,7 +7359,7 @@
       <w:pPr>
         <w:pStyle w:val="2"/>
       </w:pPr>
-      <w:bookmarkStart w:id="9" w:name="_Toc154709779"/>
+      <w:bookmarkStart w:id="9" w:name="_Toc154778347"/>
       <w:r>
         <w:t>3.2 Оценка целей методом анализа иерархий</w:t>
       </w:r>
@@ -6360,7 +7369,7 @@
       <w:pPr>
         <w:pStyle w:val="3"/>
       </w:pPr>
-      <w:bookmarkStart w:id="10" w:name="_Toc154709780"/>
+      <w:bookmarkStart w:id="10" w:name="_Toc154778348"/>
       <w:r>
         <w:t>3.2.1 Описание метода анализа иерархий</w:t>
       </w:r>
@@ -6932,6 +7941,7 @@
     </w:p>
     <w:p>
       <w:pPr>
+        <w:ind w:firstLine="0"/>
         <w:rPr>
           <w:iCs/>
           <w:szCs w:val="28"/>
@@ -7379,6 +8389,7 @@
     </w:p>
     <w:p>
       <w:pPr>
+        <w:ind w:firstLine="0"/>
         <w:rPr>
           <w:iCs/>
           <w:szCs w:val="28"/>
@@ -7674,6 +8685,7 @@
     </w:p>
     <w:p>
       <w:pPr>
+        <w:ind w:firstLine="0"/>
         <w:rPr>
           <w:rFonts w:eastAsiaTheme="minorEastAsia"/>
           <w:szCs w:val="28"/>
@@ -8320,6 +9332,7 @@
     </w:p>
     <w:p>
       <w:pPr>
+        <w:ind w:firstLine="0"/>
         <w:rPr>
           <w:rFonts w:eastAsiaTheme="minorEastAsia"/>
           <w:szCs w:val="28"/>
@@ -8381,7 +9394,7 @@
       <w:pPr>
         <w:pStyle w:val="3"/>
       </w:pPr>
-      <w:bookmarkStart w:id="13" w:name="_Toc154709781"/>
+      <w:bookmarkStart w:id="13" w:name="_Toc154778349"/>
       <w:r>
         <w:t>3.2.2 Построение матриц парных сравнений и расчёт локальных приоритетов</w:t>
       </w:r>
@@ -9613,7 +10626,6 @@
         <w:pStyle w:val="aff2"/>
       </w:pPr>
       <w:r>
-        <w:lastRenderedPageBreak/>
         <w:t>Таблица 3.</w:t>
       </w:r>
       <w:r>
@@ -9647,17 +10659,23 @@
       <w:tr>
         <w:tc>
           <w:tcPr>
-            <w:tcW w:w="2336" w:type="dxa"/>
-          </w:tcPr>
-          <w:p>
-            <w:pPr>
-              <w:pStyle w:val="a9"/>
-            </w:pPr>
-          </w:p>
-        </w:tc>
-        <w:tc>
-          <w:tcPr>
-            <w:tcW w:w="2336" w:type="dxa"/>
+            <w:tcW w:w="2472" w:type="dxa"/>
+            <w:tcBorders>
+              <w:bottom w:val="single" w:sz="4" w:space="0" w:color="auto"/>
+            </w:tcBorders>
+          </w:tcPr>
+          <w:p>
+            <w:pPr>
+              <w:pStyle w:val="a9"/>
+            </w:pPr>
+          </w:p>
+        </w:tc>
+        <w:tc>
+          <w:tcPr>
+            <w:tcW w:w="2472" w:type="dxa"/>
+            <w:tcBorders>
+              <w:bottom w:val="single" w:sz="4" w:space="0" w:color="auto"/>
+            </w:tcBorders>
           </w:tcPr>
           <w:p>
             <w:pPr>
@@ -9673,7 +10691,10 @@
         </w:tc>
         <w:tc>
           <w:tcPr>
-            <w:tcW w:w="2336" w:type="dxa"/>
+            <w:tcW w:w="2173" w:type="dxa"/>
+            <w:tcBorders>
+              <w:bottom w:val="single" w:sz="4" w:space="0" w:color="auto"/>
+            </w:tcBorders>
           </w:tcPr>
           <w:p>
             <w:pPr>
@@ -9686,7 +10707,10 @@
         </w:tc>
         <w:tc>
           <w:tcPr>
-            <w:tcW w:w="2337" w:type="dxa"/>
+            <w:tcW w:w="2228" w:type="dxa"/>
+            <w:tcBorders>
+              <w:bottom w:val="single" w:sz="4" w:space="0" w:color="auto"/>
+            </w:tcBorders>
           </w:tcPr>
           <w:p>
             <w:pPr>
@@ -9701,7 +10725,10 @@
       <w:tr>
         <w:tc>
           <w:tcPr>
-            <w:tcW w:w="2336" w:type="dxa"/>
+            <w:tcW w:w="2472" w:type="dxa"/>
+            <w:tcBorders>
+              <w:bottom w:val="nil"/>
+            </w:tcBorders>
           </w:tcPr>
           <w:p>
             <w:pPr>
@@ -9717,7 +10744,10 @@
         </w:tc>
         <w:tc>
           <w:tcPr>
-            <w:tcW w:w="2336" w:type="dxa"/>
+            <w:tcW w:w="2472" w:type="dxa"/>
+            <w:tcBorders>
+              <w:bottom w:val="nil"/>
+            </w:tcBorders>
           </w:tcPr>
           <w:p>
             <w:pPr>
@@ -9739,7 +10769,10 @@
         </w:tc>
         <w:tc>
           <w:tcPr>
-            <w:tcW w:w="2336" w:type="dxa"/>
+            <w:tcW w:w="2173" w:type="dxa"/>
+            <w:tcBorders>
+              <w:bottom w:val="nil"/>
+            </w:tcBorders>
           </w:tcPr>
           <w:p>
             <w:pPr>
@@ -9758,7 +10791,10 @@
         </w:tc>
         <w:tc>
           <w:tcPr>
-            <w:tcW w:w="2337" w:type="dxa"/>
+            <w:tcW w:w="2228" w:type="dxa"/>
+            <w:tcBorders>
+              <w:bottom w:val="nil"/>
+            </w:tcBorders>
           </w:tcPr>
           <w:p>
             <w:pPr>
@@ -9772,6 +10808,90 @@
                 <w:lang w:val="en-US"/>
               </w:rPr>
               <w:t>0.333</w:t>
+            </w:r>
+          </w:p>
+        </w:tc>
+      </w:tr>
+    </w:tbl>
+    <w:p>
+      <w:r>
+        <w:br w:type="page"/>
+      </w:r>
+    </w:p>
+    <w:p>
+      <w:pPr>
+        <w:pStyle w:val="aff2"/>
+      </w:pPr>
+      <w:r>
+        <w:lastRenderedPageBreak/>
+        <w:t>Окончание таблиц 3.5</w:t>
+      </w:r>
+    </w:p>
+    <w:tbl>
+      <w:tblPr>
+        <w:tblStyle w:val="af2"/>
+        <w:tblW w:w="0" w:type="auto"/>
+        <w:tblLook w:val="04A0" w:firstRow="1" w:lastRow="0" w:firstColumn="1" w:lastColumn="0" w:noHBand="0" w:noVBand="1"/>
+      </w:tblPr>
+      <w:tblGrid>
+        <w:gridCol w:w="2472"/>
+        <w:gridCol w:w="2472"/>
+        <w:gridCol w:w="2173"/>
+        <w:gridCol w:w="2228"/>
+      </w:tblGrid>
+      <w:tr>
+        <w:tc>
+          <w:tcPr>
+            <w:tcW w:w="2472" w:type="dxa"/>
+          </w:tcPr>
+          <w:p>
+            <w:pPr>
+              <w:pStyle w:val="a9"/>
+            </w:pPr>
+          </w:p>
+        </w:tc>
+        <w:tc>
+          <w:tcPr>
+            <w:tcW w:w="2472" w:type="dxa"/>
+          </w:tcPr>
+          <w:p>
+            <w:pPr>
+              <w:pStyle w:val="a9"/>
+            </w:pPr>
+            <w:r>
+              <w:t xml:space="preserve">Добавить </w:t>
+            </w:r>
+            <w:r>
+              <w:t>на сайте вуза блог о профессиональной жизни вуза с возможностью подписки</w:t>
+            </w:r>
+          </w:p>
+        </w:tc>
+        <w:tc>
+          <w:tcPr>
+            <w:tcW w:w="2173" w:type="dxa"/>
+          </w:tcPr>
+          <w:p>
+            <w:pPr>
+              <w:pStyle w:val="a9"/>
+            </w:pPr>
+            <w:r>
+              <w:t>Создать единый портал подачи заявок на конкурс ППС</w:t>
+            </w:r>
+          </w:p>
+        </w:tc>
+        <w:tc>
+          <w:tcPr>
+            <w:tcW w:w="2228" w:type="dxa"/>
+          </w:tcPr>
+          <w:p>
+            <w:pPr>
+              <w:pStyle w:val="a9"/>
+              <w:rPr>
+                <w:lang w:val="en-US"/>
+              </w:rPr>
+            </w:pPr>
+            <w:r>
+              <w:t>Локальный приоритет</w:t>
             </w:r>
           </w:p>
         </w:tc>
@@ -9779,7 +10899,7 @@
       <w:tr>
         <w:tc>
           <w:tcPr>
-            <w:tcW w:w="2336" w:type="dxa"/>
+            <w:tcW w:w="2472" w:type="dxa"/>
           </w:tcPr>
           <w:p>
             <w:pPr>
@@ -9792,7 +10912,7 @@
         </w:tc>
         <w:tc>
           <w:tcPr>
-            <w:tcW w:w="2336" w:type="dxa"/>
+            <w:tcW w:w="2472" w:type="dxa"/>
           </w:tcPr>
           <w:p>
             <w:pPr>
@@ -9811,7 +10931,7 @@
         </w:tc>
         <w:tc>
           <w:tcPr>
-            <w:tcW w:w="2336" w:type="dxa"/>
+            <w:tcW w:w="2173" w:type="dxa"/>
           </w:tcPr>
           <w:p>
             <w:pPr>
@@ -9830,7 +10950,7 @@
         </w:tc>
         <w:tc>
           <w:tcPr>
-            <w:tcW w:w="2337" w:type="dxa"/>
+            <w:tcW w:w="2228" w:type="dxa"/>
           </w:tcPr>
           <w:p>
             <w:pPr>
@@ -9851,7 +10971,7 @@
       <w:tr>
         <w:tc>
           <w:tcPr>
-            <w:tcW w:w="7008" w:type="dxa"/>
+            <w:tcW w:w="7117" w:type="dxa"/>
             <w:gridSpan w:val="3"/>
           </w:tcPr>
           <w:p>
@@ -9865,7 +10985,7 @@
         </w:tc>
         <w:tc>
           <w:tcPr>
-            <w:tcW w:w="2337" w:type="dxa"/>
+            <w:tcW w:w="2228" w:type="dxa"/>
           </w:tcPr>
           <w:p>
             <w:pPr>
@@ -9889,7 +11009,7 @@
       <w:tr>
         <w:tc>
           <w:tcPr>
-            <w:tcW w:w="7008" w:type="dxa"/>
+            <w:tcW w:w="7117" w:type="dxa"/>
             <w:gridSpan w:val="3"/>
           </w:tcPr>
           <w:p>
@@ -9903,7 +11023,7 @@
         </w:tc>
         <w:tc>
           <w:tcPr>
-            <w:tcW w:w="2337" w:type="dxa"/>
+            <w:tcW w:w="2228" w:type="dxa"/>
           </w:tcPr>
           <w:p>
             <w:pPr>
@@ -9931,7 +11051,6 @@
         <w:pStyle w:val="aff2"/>
       </w:pPr>
       <w:r>
-        <w:lastRenderedPageBreak/>
         <w:t>Таблица 3.</w:t>
       </w:r>
       <w:r>
@@ -9966,17 +11085,17 @@
       <w:tr>
         <w:tc>
           <w:tcPr>
-            <w:tcW w:w="1930" w:type="dxa"/>
-          </w:tcPr>
-          <w:p>
-            <w:pPr>
-              <w:pStyle w:val="a9"/>
-            </w:pPr>
-          </w:p>
-        </w:tc>
-        <w:tc>
-          <w:tcPr>
-            <w:tcW w:w="1929" w:type="dxa"/>
+            <w:tcW w:w="1926" w:type="dxa"/>
+          </w:tcPr>
+          <w:p>
+            <w:pPr>
+              <w:pStyle w:val="a9"/>
+            </w:pPr>
+          </w:p>
+        </w:tc>
+        <w:tc>
+          <w:tcPr>
+            <w:tcW w:w="1878" w:type="dxa"/>
           </w:tcPr>
           <w:p>
             <w:pPr>
@@ -9989,7 +11108,7 @@
         </w:tc>
         <w:tc>
           <w:tcPr>
-            <w:tcW w:w="1776" w:type="dxa"/>
+            <w:tcW w:w="1868" w:type="dxa"/>
           </w:tcPr>
           <w:p>
             <w:pPr>
@@ -10002,7 +11121,7 @@
         </w:tc>
         <w:tc>
           <w:tcPr>
-            <w:tcW w:w="1776" w:type="dxa"/>
+            <w:tcW w:w="1765" w:type="dxa"/>
           </w:tcPr>
           <w:p>
             <w:pPr>
@@ -10015,7 +11134,7 @@
         </w:tc>
         <w:tc>
           <w:tcPr>
-            <w:tcW w:w="1934" w:type="dxa"/>
+            <w:tcW w:w="1908" w:type="dxa"/>
           </w:tcPr>
           <w:p>
             <w:pPr>
@@ -10030,7 +11149,10 @@
       <w:tr>
         <w:tc>
           <w:tcPr>
-            <w:tcW w:w="1930" w:type="dxa"/>
+            <w:tcW w:w="1926" w:type="dxa"/>
+            <w:tcBorders>
+              <w:bottom w:val="single" w:sz="4" w:space="0" w:color="auto"/>
+            </w:tcBorders>
           </w:tcPr>
           <w:p>
             <w:pPr>
@@ -10043,7 +11165,10 @@
         </w:tc>
         <w:tc>
           <w:tcPr>
-            <w:tcW w:w="1929" w:type="dxa"/>
+            <w:tcW w:w="1878" w:type="dxa"/>
+            <w:tcBorders>
+              <w:bottom w:val="single" w:sz="4" w:space="0" w:color="auto"/>
+            </w:tcBorders>
           </w:tcPr>
           <w:p>
             <w:pPr>
@@ -10065,7 +11190,10 @@
         </w:tc>
         <w:tc>
           <w:tcPr>
-            <w:tcW w:w="1776" w:type="dxa"/>
+            <w:tcW w:w="1868" w:type="dxa"/>
+            <w:tcBorders>
+              <w:bottom w:val="single" w:sz="4" w:space="0" w:color="auto"/>
+            </w:tcBorders>
           </w:tcPr>
           <w:p>
             <w:pPr>
@@ -10087,7 +11215,10 @@
         </w:tc>
         <w:tc>
           <w:tcPr>
-            <w:tcW w:w="1776" w:type="dxa"/>
+            <w:tcW w:w="1765" w:type="dxa"/>
+            <w:tcBorders>
+              <w:bottom w:val="single" w:sz="4" w:space="0" w:color="auto"/>
+            </w:tcBorders>
           </w:tcPr>
           <w:p>
             <w:pPr>
@@ -10109,7 +11240,10 @@
         </w:tc>
         <w:tc>
           <w:tcPr>
-            <w:tcW w:w="1934" w:type="dxa"/>
+            <w:tcW w:w="1908" w:type="dxa"/>
+            <w:tcBorders>
+              <w:bottom w:val="single" w:sz="4" w:space="0" w:color="auto"/>
+            </w:tcBorders>
           </w:tcPr>
           <w:p>
             <w:pPr>
@@ -10130,7 +11264,10 @@
       <w:tr>
         <w:tc>
           <w:tcPr>
-            <w:tcW w:w="1930" w:type="dxa"/>
+            <w:tcW w:w="1926" w:type="dxa"/>
+            <w:tcBorders>
+              <w:bottom w:val="nil"/>
+            </w:tcBorders>
           </w:tcPr>
           <w:p>
             <w:pPr>
@@ -10143,7 +11280,10 @@
         </w:tc>
         <w:tc>
           <w:tcPr>
-            <w:tcW w:w="1929" w:type="dxa"/>
+            <w:tcW w:w="1878" w:type="dxa"/>
+            <w:tcBorders>
+              <w:bottom w:val="nil"/>
+            </w:tcBorders>
           </w:tcPr>
           <w:p>
             <w:pPr>
@@ -10162,7 +11302,10 @@
         </w:tc>
         <w:tc>
           <w:tcPr>
-            <w:tcW w:w="1776" w:type="dxa"/>
+            <w:tcW w:w="1868" w:type="dxa"/>
+            <w:tcBorders>
+              <w:bottom w:val="nil"/>
+            </w:tcBorders>
           </w:tcPr>
           <w:p>
             <w:pPr>
@@ -10181,7 +11324,10 @@
         </w:tc>
         <w:tc>
           <w:tcPr>
-            <w:tcW w:w="1776" w:type="dxa"/>
+            <w:tcW w:w="1765" w:type="dxa"/>
+            <w:tcBorders>
+              <w:bottom w:val="nil"/>
+            </w:tcBorders>
           </w:tcPr>
           <w:p>
             <w:pPr>
@@ -10200,7 +11346,10 @@
         </w:tc>
         <w:tc>
           <w:tcPr>
-            <w:tcW w:w="1934" w:type="dxa"/>
+            <w:tcW w:w="1908" w:type="dxa"/>
+            <w:tcBorders>
+              <w:bottom w:val="nil"/>
+            </w:tcBorders>
           </w:tcPr>
           <w:p>
             <w:pPr>
@@ -10214,189 +11363,23 @@
                 <w:lang w:val="en-US"/>
               </w:rPr>
               <w:t>0.117</w:t>
-            </w:r>
-          </w:p>
-        </w:tc>
-      </w:tr>
-      <w:tr>
-        <w:tc>
-          <w:tcPr>
-            <w:tcW w:w="1930" w:type="dxa"/>
-          </w:tcPr>
-          <w:p>
-            <w:pPr>
-              <w:pStyle w:val="a9"/>
-            </w:pPr>
-            <w:r>
-              <w:t>Внедрить систему проверки сканов документов и заявлений</w:t>
-            </w:r>
-          </w:p>
-        </w:tc>
-        <w:tc>
-          <w:tcPr>
-            <w:tcW w:w="1929" w:type="dxa"/>
-          </w:tcPr>
-          <w:p>
-            <w:pPr>
-              <w:pStyle w:val="a9"/>
-              <w:rPr>
-                <w:lang w:val="en-US"/>
-              </w:rPr>
-            </w:pPr>
-            <w:r>
-              <w:rPr>
-                <w:lang w:val="en-US"/>
-              </w:rPr>
-              <w:t>0.250</w:t>
-            </w:r>
-          </w:p>
-        </w:tc>
-        <w:tc>
-          <w:tcPr>
-            <w:tcW w:w="1776" w:type="dxa"/>
-          </w:tcPr>
-          <w:p>
-            <w:pPr>
-              <w:pStyle w:val="a9"/>
-              <w:rPr>
-                <w:lang w:val="en-US"/>
-              </w:rPr>
-            </w:pPr>
-            <w:r>
-              <w:rPr>
-                <w:lang w:val="en-US"/>
-              </w:rPr>
-              <w:t>2.000</w:t>
-            </w:r>
-          </w:p>
-        </w:tc>
-        <w:tc>
-          <w:tcPr>
-            <w:tcW w:w="1776" w:type="dxa"/>
-          </w:tcPr>
-          <w:p>
-            <w:pPr>
-              <w:pStyle w:val="a9"/>
-              <w:rPr>
-                <w:lang w:val="en-US"/>
-              </w:rPr>
-            </w:pPr>
-            <w:r>
-              <w:rPr>
-                <w:lang w:val="en-US"/>
-              </w:rPr>
-              <w:t>1.000</w:t>
-            </w:r>
-          </w:p>
-        </w:tc>
-        <w:tc>
-          <w:tcPr>
-            <w:tcW w:w="1934" w:type="dxa"/>
-          </w:tcPr>
-          <w:p>
-            <w:pPr>
-              <w:pStyle w:val="a9"/>
-              <w:rPr>
-                <w:lang w:val="en-US"/>
-              </w:rPr>
-            </w:pPr>
-            <w:r>
-              <w:rPr>
-                <w:lang w:val="en-US"/>
-              </w:rPr>
-              <w:t>0.200</w:t>
-            </w:r>
-          </w:p>
-        </w:tc>
-      </w:tr>
-      <w:tr>
-        <w:tc>
-          <w:tcPr>
-            <w:tcW w:w="7411" w:type="dxa"/>
-            <w:gridSpan w:val="4"/>
-          </w:tcPr>
-          <w:p>
-            <w:pPr>
-              <w:pStyle w:val="a9"/>
-            </w:pPr>
-            <w:r>
-              <w:t>Индекс согласованности</w:t>
-            </w:r>
-          </w:p>
-        </w:tc>
-        <w:tc>
-          <w:tcPr>
-            <w:tcW w:w="1934" w:type="dxa"/>
-          </w:tcPr>
-          <w:p>
-            <w:pPr>
-              <w:pStyle w:val="a9"/>
-              <w:rPr>
-                <w:lang w:val="en-US"/>
-              </w:rPr>
-            </w:pPr>
-            <w:r>
-              <w:rPr>
-                <w:lang w:val="en-US"/>
-              </w:rPr>
-              <w:t>0.012</w:t>
-            </w:r>
-          </w:p>
-        </w:tc>
-      </w:tr>
-      <w:tr>
-        <w:tc>
-          <w:tcPr>
-            <w:tcW w:w="7411" w:type="dxa"/>
-            <w:gridSpan w:val="4"/>
-          </w:tcPr>
-          <w:p>
-            <w:pPr>
-              <w:pStyle w:val="a9"/>
-            </w:pPr>
-            <w:r>
-              <w:t>Отношение согласованности</w:t>
-            </w:r>
-          </w:p>
-        </w:tc>
-        <w:tc>
-          <w:tcPr>
-            <w:tcW w:w="1934" w:type="dxa"/>
-          </w:tcPr>
-          <w:p>
-            <w:pPr>
-              <w:pStyle w:val="a9"/>
-              <w:rPr>
-                <w:lang w:val="en-US"/>
-              </w:rPr>
-            </w:pPr>
-            <w:r>
-              <w:rPr>
-                <w:lang w:val="en-US"/>
-              </w:rPr>
-              <w:t>0.021</w:t>
             </w:r>
           </w:p>
         </w:tc>
       </w:tr>
     </w:tbl>
-    <w:p/>
+    <w:p>
+      <w:r>
+        <w:br w:type="page"/>
+      </w:r>
+    </w:p>
     <w:p>
       <w:pPr>
         <w:pStyle w:val="aff2"/>
       </w:pPr>
       <w:r>
         <w:lastRenderedPageBreak/>
-        <w:t>Таблица 3.7 – Матрица парных сравнений для цели</w:t>
-      </w:r>
-      <w:r>
-        <w:t xml:space="preserve"> “</w:t>
-      </w:r>
-      <w:r>
-        <w:t>Составить понятные шаблоны заявлений</w:t>
-      </w:r>
-      <w:r>
-        <w:t>”</w:t>
+        <w:t>Окончание таблицы 3.6</w:t>
       </w:r>
     </w:p>
     <w:tbl>
@@ -10415,17 +11398,17 @@
       <w:tr>
         <w:tc>
           <w:tcPr>
-            <w:tcW w:w="1930" w:type="dxa"/>
-          </w:tcPr>
-          <w:p>
-            <w:pPr>
-              <w:pStyle w:val="a9"/>
-            </w:pPr>
-          </w:p>
-        </w:tc>
-        <w:tc>
-          <w:tcPr>
-            <w:tcW w:w="1929" w:type="dxa"/>
+            <w:tcW w:w="1926" w:type="dxa"/>
+          </w:tcPr>
+          <w:p>
+            <w:pPr>
+              <w:pStyle w:val="a9"/>
+            </w:pPr>
+          </w:p>
+        </w:tc>
+        <w:tc>
+          <w:tcPr>
+            <w:tcW w:w="1878" w:type="dxa"/>
           </w:tcPr>
           <w:p>
             <w:pPr>
@@ -10438,7 +11421,7 @@
         </w:tc>
         <w:tc>
           <w:tcPr>
-            <w:tcW w:w="1776" w:type="dxa"/>
+            <w:tcW w:w="1868" w:type="dxa"/>
           </w:tcPr>
           <w:p>
             <w:pPr>
@@ -10451,7 +11434,7 @@
         </w:tc>
         <w:tc>
           <w:tcPr>
-            <w:tcW w:w="1776" w:type="dxa"/>
+            <w:tcW w:w="1765" w:type="dxa"/>
           </w:tcPr>
           <w:p>
             <w:pPr>
@@ -10464,11 +11447,14 @@
         </w:tc>
         <w:tc>
           <w:tcPr>
-            <w:tcW w:w="1934" w:type="dxa"/>
-          </w:tcPr>
-          <w:p>
-            <w:pPr>
-              <w:pStyle w:val="a9"/>
+            <w:tcW w:w="1908" w:type="dxa"/>
+          </w:tcPr>
+          <w:p>
+            <w:pPr>
+              <w:pStyle w:val="a9"/>
+              <w:rPr>
+                <w:lang w:val="en-US"/>
+              </w:rPr>
             </w:pPr>
             <w:r>
               <w:t>Локальный приоритет</w:t>
@@ -10479,93 +11465,90 @@
       <w:tr>
         <w:tc>
           <w:tcPr>
-            <w:tcW w:w="1930" w:type="dxa"/>
-          </w:tcPr>
-          <w:p>
-            <w:pPr>
-              <w:pStyle w:val="a9"/>
-            </w:pPr>
-            <w:r>
-              <w:t>Создать единый портал подачи заявок на конкурс ППС</w:t>
-            </w:r>
-          </w:p>
-        </w:tc>
-        <w:tc>
-          <w:tcPr>
-            <w:tcW w:w="1929" w:type="dxa"/>
-          </w:tcPr>
-          <w:p>
-            <w:pPr>
-              <w:pStyle w:val="a9"/>
-              <w:rPr>
-                <w:lang w:val="en-US"/>
-              </w:rPr>
-            </w:pPr>
-            <w:r>
-              <w:rPr>
-                <w:lang w:val="en-US"/>
-              </w:rPr>
-              <w:t>1</w:t>
-            </w:r>
-            <w:r>
-              <w:t>.000</w:t>
-            </w:r>
-          </w:p>
-        </w:tc>
-        <w:tc>
-          <w:tcPr>
-            <w:tcW w:w="1776" w:type="dxa"/>
-          </w:tcPr>
-          <w:p>
-            <w:pPr>
-              <w:pStyle w:val="a9"/>
-              <w:rPr>
-                <w:lang w:val="en-US"/>
-              </w:rPr>
-            </w:pPr>
-            <w:r>
-              <w:rPr>
-                <w:lang w:val="en-US"/>
-              </w:rPr>
-              <w:t>4</w:t>
-            </w:r>
-            <w:r>
-              <w:t>.000</w:t>
-            </w:r>
-          </w:p>
-        </w:tc>
-        <w:tc>
-          <w:tcPr>
-            <w:tcW w:w="1776" w:type="dxa"/>
-          </w:tcPr>
-          <w:p>
-            <w:pPr>
-              <w:pStyle w:val="a9"/>
-              <w:rPr>
-                <w:lang w:val="en-US"/>
-              </w:rPr>
-            </w:pPr>
-            <w:r>
-              <w:t>3.000</w:t>
-            </w:r>
-          </w:p>
-        </w:tc>
-        <w:tc>
-          <w:tcPr>
-            <w:tcW w:w="1934" w:type="dxa"/>
-          </w:tcPr>
-          <w:p>
-            <w:pPr>
-              <w:pStyle w:val="a9"/>
-            </w:pPr>
-            <w:r>
-              <w:rPr>
-                <w:lang w:val="en-US"/>
-              </w:rPr>
-              <w:t>0.</w:t>
-            </w:r>
-            <w:r>
-              <w:t>630</w:t>
+            <w:tcW w:w="1926" w:type="dxa"/>
+          </w:tcPr>
+          <w:p>
+            <w:pPr>
+              <w:pStyle w:val="a9"/>
+            </w:pPr>
+            <w:r>
+              <w:t>Внедрить систему проверки сканов документов и заявлений</w:t>
+            </w:r>
+          </w:p>
+        </w:tc>
+        <w:tc>
+          <w:tcPr>
+            <w:tcW w:w="1878" w:type="dxa"/>
+          </w:tcPr>
+          <w:p>
+            <w:pPr>
+              <w:pStyle w:val="a9"/>
+              <w:rPr>
+                <w:lang w:val="en-US"/>
+              </w:rPr>
+            </w:pPr>
+            <w:r>
+              <w:rPr>
+                <w:lang w:val="en-US"/>
+              </w:rPr>
+              <w:t>0.250</w:t>
+            </w:r>
+          </w:p>
+        </w:tc>
+        <w:tc>
+          <w:tcPr>
+            <w:tcW w:w="1868" w:type="dxa"/>
+          </w:tcPr>
+          <w:p>
+            <w:pPr>
+              <w:pStyle w:val="a9"/>
+              <w:rPr>
+                <w:lang w:val="en-US"/>
+              </w:rPr>
+            </w:pPr>
+            <w:r>
+              <w:rPr>
+                <w:lang w:val="en-US"/>
+              </w:rPr>
+              <w:t>2.000</w:t>
+            </w:r>
+          </w:p>
+        </w:tc>
+        <w:tc>
+          <w:tcPr>
+            <w:tcW w:w="1765" w:type="dxa"/>
+          </w:tcPr>
+          <w:p>
+            <w:pPr>
+              <w:pStyle w:val="a9"/>
+              <w:rPr>
+                <w:lang w:val="en-US"/>
+              </w:rPr>
+            </w:pPr>
+            <w:r>
+              <w:rPr>
+                <w:lang w:val="en-US"/>
+              </w:rPr>
+              <w:t>1.000</w:t>
+            </w:r>
+          </w:p>
+        </w:tc>
+        <w:tc>
+          <w:tcPr>
+            <w:tcW w:w="1908" w:type="dxa"/>
+          </w:tcPr>
+          <w:p>
+            <w:pPr>
+              <w:pStyle w:val="a9"/>
+              <w:rPr>
+                <w:lang w:val="en-US"/>
+              </w:rPr>
+            </w:pPr>
+            <w:r>
+              <w:rPr>
+                <w:lang w:val="en-US"/>
+              </w:rPr>
+              <w:t>0.200</w:t>
             </w:r>
           </w:p>
         </w:tc>
@@ -10573,96 +11556,34 @@
       <w:tr>
         <w:tc>
           <w:tcPr>
-            <w:tcW w:w="1930" w:type="dxa"/>
-          </w:tcPr>
-          <w:p>
-            <w:pPr>
-              <w:pStyle w:val="a9"/>
-            </w:pPr>
-            <w:r>
-              <w:t>Предоставить возможность подачи заявления через заполнение полей на сайте вуза</w:t>
-            </w:r>
-          </w:p>
-        </w:tc>
-        <w:tc>
-          <w:tcPr>
-            <w:tcW w:w="1929" w:type="dxa"/>
-          </w:tcPr>
-          <w:p>
-            <w:pPr>
-              <w:pStyle w:val="a9"/>
-              <w:rPr>
-                <w:lang w:val="en-US"/>
-              </w:rPr>
-            </w:pPr>
-            <w:r>
-              <w:rPr>
-                <w:lang w:val="en-US"/>
-              </w:rPr>
-              <w:t>0.250</w:t>
-            </w:r>
-          </w:p>
-        </w:tc>
-        <w:tc>
-          <w:tcPr>
-            <w:tcW w:w="1776" w:type="dxa"/>
-          </w:tcPr>
-          <w:p>
-            <w:pPr>
-              <w:pStyle w:val="a9"/>
-              <w:rPr>
-                <w:lang w:val="en-US"/>
-              </w:rPr>
-            </w:pPr>
-            <w:r>
-              <w:rPr>
-                <w:lang w:val="en-US"/>
-              </w:rPr>
-              <w:t>1</w:t>
-            </w:r>
-            <w:r>
-              <w:t>.000</w:t>
-            </w:r>
-          </w:p>
-        </w:tc>
-        <w:tc>
-          <w:tcPr>
-            <w:tcW w:w="1776" w:type="dxa"/>
-          </w:tcPr>
-          <w:p>
-            <w:pPr>
-              <w:pStyle w:val="a9"/>
-              <w:rPr>
-                <w:lang w:val="en-US"/>
-              </w:rPr>
-            </w:pPr>
-            <w:r>
-              <w:rPr>
-                <w:lang w:val="en-US"/>
-              </w:rPr>
-              <w:t>2</w:t>
-            </w:r>
-            <w:r>
-              <w:t>.000</w:t>
-            </w:r>
-          </w:p>
-        </w:tc>
-        <w:tc>
-          <w:tcPr>
-            <w:tcW w:w="1934" w:type="dxa"/>
-          </w:tcPr>
-          <w:p>
-            <w:pPr>
-              <w:pStyle w:val="a9"/>
-            </w:pPr>
-            <w:r>
-              <w:rPr>
-                <w:lang w:val="en-US"/>
-              </w:rPr>
-              <w:t>0.2</w:t>
-            </w:r>
-            <w:r>
-              <w:t>18</w:t>
+            <w:tcW w:w="7437" w:type="dxa"/>
+            <w:gridSpan w:val="4"/>
+          </w:tcPr>
+          <w:p>
+            <w:pPr>
+              <w:pStyle w:val="a9"/>
+            </w:pPr>
+            <w:r>
+              <w:t>Индекс согласованности</w:t>
+            </w:r>
+          </w:p>
+        </w:tc>
+        <w:tc>
+          <w:tcPr>
+            <w:tcW w:w="1908" w:type="dxa"/>
+          </w:tcPr>
+          <w:p>
+            <w:pPr>
+              <w:pStyle w:val="a9"/>
+              <w:rPr>
+                <w:lang w:val="en-US"/>
+              </w:rPr>
+            </w:pPr>
+            <w:r>
+              <w:rPr>
+                <w:lang w:val="en-US"/>
+              </w:rPr>
+              <w:t>0.012</w:t>
             </w:r>
           </w:p>
         </w:tc>
@@ -10670,7 +11591,122 @@
       <w:tr>
         <w:tc>
           <w:tcPr>
-            <w:tcW w:w="1930" w:type="dxa"/>
+            <w:tcW w:w="7437" w:type="dxa"/>
+            <w:gridSpan w:val="4"/>
+          </w:tcPr>
+          <w:p>
+            <w:pPr>
+              <w:pStyle w:val="a9"/>
+            </w:pPr>
+            <w:r>
+              <w:t>Отношение согласованности</w:t>
+            </w:r>
+          </w:p>
+        </w:tc>
+        <w:tc>
+          <w:tcPr>
+            <w:tcW w:w="1908" w:type="dxa"/>
+          </w:tcPr>
+          <w:p>
+            <w:pPr>
+              <w:pStyle w:val="a9"/>
+              <w:rPr>
+                <w:lang w:val="en-US"/>
+              </w:rPr>
+            </w:pPr>
+            <w:r>
+              <w:rPr>
+                <w:lang w:val="en-US"/>
+              </w:rPr>
+              <w:t>0.021</w:t>
+            </w:r>
+          </w:p>
+        </w:tc>
+      </w:tr>
+    </w:tbl>
+    <w:p/>
+    <w:p>
+      <w:pPr>
+        <w:pStyle w:val="aff2"/>
+      </w:pPr>
+      <w:r>
+        <w:t>Таблица 3.7 – Матрица парных сравнений для цели</w:t>
+      </w:r>
+      <w:r>
+        <w:t xml:space="preserve"> “</w:t>
+      </w:r>
+      <w:r>
+        <w:t>Составить понятные шаблоны заявлений</w:t>
+      </w:r>
+      <w:r>
+        <w:t>”</w:t>
+      </w:r>
+    </w:p>
+    <w:tbl>
+      <w:tblPr>
+        <w:tblStyle w:val="af2"/>
+        <w:tblW w:w="0" w:type="auto"/>
+        <w:tblLook w:val="04A0" w:firstRow="1" w:lastRow="0" w:firstColumn="1" w:lastColumn="0" w:noHBand="0" w:noVBand="1"/>
+      </w:tblPr>
+      <w:tblGrid>
+        <w:gridCol w:w="1926"/>
+        <w:gridCol w:w="1878"/>
+        <w:gridCol w:w="1868"/>
+        <w:gridCol w:w="1765"/>
+        <w:gridCol w:w="1908"/>
+      </w:tblGrid>
+      <w:tr>
+        <w:tc>
+          <w:tcPr>
+            <w:tcW w:w="1926" w:type="dxa"/>
+            <w:tcBorders>
+              <w:bottom w:val="single" w:sz="4" w:space="0" w:color="auto"/>
+            </w:tcBorders>
+          </w:tcPr>
+          <w:p>
+            <w:pPr>
+              <w:pStyle w:val="a9"/>
+            </w:pPr>
+          </w:p>
+        </w:tc>
+        <w:tc>
+          <w:tcPr>
+            <w:tcW w:w="1878" w:type="dxa"/>
+            <w:tcBorders>
+              <w:bottom w:val="single" w:sz="4" w:space="0" w:color="auto"/>
+            </w:tcBorders>
+          </w:tcPr>
+          <w:p>
+            <w:pPr>
+              <w:pStyle w:val="a9"/>
+            </w:pPr>
+            <w:r>
+              <w:t>Создать единый портал подачи заявок на конкурс ППС</w:t>
+            </w:r>
+          </w:p>
+        </w:tc>
+        <w:tc>
+          <w:tcPr>
+            <w:tcW w:w="1868" w:type="dxa"/>
+            <w:tcBorders>
+              <w:bottom w:val="single" w:sz="4" w:space="0" w:color="auto"/>
+            </w:tcBorders>
+          </w:tcPr>
+          <w:p>
+            <w:pPr>
+              <w:pStyle w:val="a9"/>
+            </w:pPr>
+            <w:r>
+              <w:t>Предоставить возможность подачи заявления через заполнение полей на сайте вуза</w:t>
+            </w:r>
+          </w:p>
+        </w:tc>
+        <w:tc>
+          <w:tcPr>
+            <w:tcW w:w="1765" w:type="dxa"/>
+            <w:tcBorders>
+              <w:bottom w:val="single" w:sz="4" w:space="0" w:color="auto"/>
+            </w:tcBorders>
           </w:tcPr>
           <w:p>
             <w:pPr>
@@ -10683,80 +11719,17 @@
         </w:tc>
         <w:tc>
           <w:tcPr>
-            <w:tcW w:w="1929" w:type="dxa"/>
-          </w:tcPr>
-          <w:p>
-            <w:pPr>
-              <w:pStyle w:val="a9"/>
-            </w:pPr>
-            <w:r>
-              <w:rPr>
-                <w:lang w:val="en-US"/>
-              </w:rPr>
-              <w:t>0.</w:t>
-            </w:r>
-            <w:r>
-              <w:t>333</w:t>
-            </w:r>
-          </w:p>
-        </w:tc>
-        <w:tc>
-          <w:tcPr>
-            <w:tcW w:w="1776" w:type="dxa"/>
-          </w:tcPr>
-          <w:p>
-            <w:pPr>
-              <w:pStyle w:val="a9"/>
-              <w:rPr>
-                <w:lang w:val="en-US"/>
-              </w:rPr>
-            </w:pPr>
-            <w:r>
-              <w:rPr>
-                <w:lang w:val="en-US"/>
-              </w:rPr>
-              <w:t>0.500</w:t>
-            </w:r>
-          </w:p>
-        </w:tc>
-        <w:tc>
-          <w:tcPr>
-            <w:tcW w:w="1776" w:type="dxa"/>
-          </w:tcPr>
-          <w:p>
-            <w:pPr>
-              <w:pStyle w:val="a9"/>
-              <w:rPr>
-                <w:lang w:val="en-US"/>
-              </w:rPr>
-            </w:pPr>
-            <w:r>
-              <w:rPr>
-                <w:lang w:val="en-US"/>
-              </w:rPr>
-              <w:t>1</w:t>
-            </w:r>
-            <w:r>
-              <w:t>.000</w:t>
-            </w:r>
-          </w:p>
-        </w:tc>
-        <w:tc>
-          <w:tcPr>
-            <w:tcW w:w="1934" w:type="dxa"/>
-          </w:tcPr>
-          <w:p>
-            <w:pPr>
-              <w:pStyle w:val="a9"/>
-            </w:pPr>
-            <w:r>
-              <w:rPr>
-                <w:lang w:val="en-US"/>
-              </w:rPr>
-              <w:t>0.1</w:t>
-            </w:r>
-            <w:r>
-              <w:t>51</w:t>
+            <w:tcW w:w="1908" w:type="dxa"/>
+            <w:tcBorders>
+              <w:bottom w:val="single" w:sz="4" w:space="0" w:color="auto"/>
+            </w:tcBorders>
+          </w:tcPr>
+          <w:p>
+            <w:pPr>
+              <w:pStyle w:val="a9"/>
+            </w:pPr>
+            <w:r>
+              <w:t>Локальный приоритет</w:t>
             </w:r>
           </w:p>
         </w:tc>
@@ -10764,21 +11737,95 @@
       <w:tr>
         <w:tc>
           <w:tcPr>
-            <w:tcW w:w="7411" w:type="dxa"/>
-            <w:gridSpan w:val="4"/>
-          </w:tcPr>
-          <w:p>
-            <w:pPr>
-              <w:pStyle w:val="a9"/>
-            </w:pPr>
-            <w:r>
-              <w:t>Индекс согласованности</w:t>
-            </w:r>
-          </w:p>
-        </w:tc>
-        <w:tc>
-          <w:tcPr>
-            <w:tcW w:w="1934" w:type="dxa"/>
+            <w:tcW w:w="1926" w:type="dxa"/>
+            <w:tcBorders>
+              <w:bottom w:val="nil"/>
+            </w:tcBorders>
+          </w:tcPr>
+          <w:p>
+            <w:pPr>
+              <w:pStyle w:val="a9"/>
+            </w:pPr>
+            <w:r>
+              <w:t>Создать единый портал подачи заявок на конкурс ППС</w:t>
+            </w:r>
+          </w:p>
+        </w:tc>
+        <w:tc>
+          <w:tcPr>
+            <w:tcW w:w="1878" w:type="dxa"/>
+            <w:tcBorders>
+              <w:bottom w:val="nil"/>
+            </w:tcBorders>
+          </w:tcPr>
+          <w:p>
+            <w:pPr>
+              <w:pStyle w:val="a9"/>
+              <w:rPr>
+                <w:lang w:val="en-US"/>
+              </w:rPr>
+            </w:pPr>
+            <w:r>
+              <w:rPr>
+                <w:lang w:val="en-US"/>
+              </w:rPr>
+              <w:t>1</w:t>
+            </w:r>
+            <w:r>
+              <w:t>.000</w:t>
+            </w:r>
+          </w:p>
+        </w:tc>
+        <w:tc>
+          <w:tcPr>
+            <w:tcW w:w="1868" w:type="dxa"/>
+            <w:tcBorders>
+              <w:bottom w:val="nil"/>
+            </w:tcBorders>
+          </w:tcPr>
+          <w:p>
+            <w:pPr>
+              <w:pStyle w:val="a9"/>
+              <w:rPr>
+                <w:lang w:val="en-US"/>
+              </w:rPr>
+            </w:pPr>
+            <w:r>
+              <w:rPr>
+                <w:lang w:val="en-US"/>
+              </w:rPr>
+              <w:t>4</w:t>
+            </w:r>
+            <w:r>
+              <w:t>.000</w:t>
+            </w:r>
+          </w:p>
+        </w:tc>
+        <w:tc>
+          <w:tcPr>
+            <w:tcW w:w="1765" w:type="dxa"/>
+            <w:tcBorders>
+              <w:bottom w:val="nil"/>
+            </w:tcBorders>
+          </w:tcPr>
+          <w:p>
+            <w:pPr>
+              <w:pStyle w:val="a9"/>
+              <w:rPr>
+                <w:lang w:val="en-US"/>
+              </w:rPr>
+            </w:pPr>
+            <w:r>
+              <w:t>3.000</w:t>
+            </w:r>
+          </w:p>
+        </w:tc>
+        <w:tc>
+          <w:tcPr>
+            <w:tcW w:w="1908" w:type="dxa"/>
+            <w:tcBorders>
+              <w:bottom w:val="nil"/>
+            </w:tcBorders>
           </w:tcPr>
           <w:p>
             <w:pPr>
@@ -10791,7 +11838,102 @@
               <w:t>0.</w:t>
             </w:r>
             <w:r>
-              <w:t>054</w:t>
+              <w:t>630</w:t>
+            </w:r>
+          </w:p>
+        </w:tc>
+      </w:tr>
+    </w:tbl>
+    <w:p>
+      <w:r>
+        <w:br w:type="page"/>
+      </w:r>
+    </w:p>
+    <w:p>
+      <w:pPr>
+        <w:pStyle w:val="aff2"/>
+      </w:pPr>
+      <w:r>
+        <w:lastRenderedPageBreak/>
+        <w:t>Окончание таблицы 3.7</w:t>
+      </w:r>
+    </w:p>
+    <w:tbl>
+      <w:tblPr>
+        <w:tblStyle w:val="af2"/>
+        <w:tblW w:w="0" w:type="auto"/>
+        <w:tblLook w:val="04A0" w:firstRow="1" w:lastRow="0" w:firstColumn="1" w:lastColumn="0" w:noHBand="0" w:noVBand="1"/>
+      </w:tblPr>
+      <w:tblGrid>
+        <w:gridCol w:w="1926"/>
+        <w:gridCol w:w="1878"/>
+        <w:gridCol w:w="1868"/>
+        <w:gridCol w:w="1765"/>
+        <w:gridCol w:w="1908"/>
+      </w:tblGrid>
+      <w:tr>
+        <w:tc>
+          <w:tcPr>
+            <w:tcW w:w="1926" w:type="dxa"/>
+          </w:tcPr>
+          <w:p>
+            <w:pPr>
+              <w:pStyle w:val="a9"/>
+            </w:pPr>
+          </w:p>
+        </w:tc>
+        <w:tc>
+          <w:tcPr>
+            <w:tcW w:w="1878" w:type="dxa"/>
+          </w:tcPr>
+          <w:p>
+            <w:pPr>
+              <w:pStyle w:val="a9"/>
+            </w:pPr>
+            <w:r>
+              <w:t>Создать единый портал подачи заявок на конкурс ППС</w:t>
+            </w:r>
+          </w:p>
+        </w:tc>
+        <w:tc>
+          <w:tcPr>
+            <w:tcW w:w="1868" w:type="dxa"/>
+          </w:tcPr>
+          <w:p>
+            <w:pPr>
+              <w:pStyle w:val="a9"/>
+            </w:pPr>
+            <w:r>
+              <w:t>Предоставить возможность подачи заявления через заполнение полей на сайте вуза</w:t>
+            </w:r>
+          </w:p>
+        </w:tc>
+        <w:tc>
+          <w:tcPr>
+            <w:tcW w:w="1765" w:type="dxa"/>
+          </w:tcPr>
+          <w:p>
+            <w:pPr>
+              <w:pStyle w:val="a9"/>
+            </w:pPr>
+            <w:r>
+              <w:t>Внедрить систему проверки сканов документов и заявлений</w:t>
+            </w:r>
+          </w:p>
+        </w:tc>
+        <w:tc>
+          <w:tcPr>
+            <w:tcW w:w="1908" w:type="dxa"/>
+          </w:tcPr>
+          <w:p>
+            <w:pPr>
+              <w:pStyle w:val="a9"/>
+              <w:rPr>
+                <w:lang w:val="en-US"/>
+              </w:rPr>
+            </w:pPr>
+            <w:r>
+              <w:t>Локальный приоритет</w:t>
             </w:r>
           </w:p>
         </w:tc>
@@ -10799,7 +11941,198 @@
       <w:tr>
         <w:tc>
           <w:tcPr>
-            <w:tcW w:w="7411" w:type="dxa"/>
+            <w:tcW w:w="1926" w:type="dxa"/>
+          </w:tcPr>
+          <w:p>
+            <w:pPr>
+              <w:pStyle w:val="a9"/>
+            </w:pPr>
+            <w:r>
+              <w:t>Предоставить возможность подачи заявления через заполнение полей на сайте вуза</w:t>
+            </w:r>
+          </w:p>
+        </w:tc>
+        <w:tc>
+          <w:tcPr>
+            <w:tcW w:w="1878" w:type="dxa"/>
+          </w:tcPr>
+          <w:p>
+            <w:pPr>
+              <w:pStyle w:val="a9"/>
+              <w:rPr>
+                <w:lang w:val="en-US"/>
+              </w:rPr>
+            </w:pPr>
+            <w:r>
+              <w:rPr>
+                <w:lang w:val="en-US"/>
+              </w:rPr>
+              <w:t>0.250</w:t>
+            </w:r>
+          </w:p>
+        </w:tc>
+        <w:tc>
+          <w:tcPr>
+            <w:tcW w:w="1868" w:type="dxa"/>
+          </w:tcPr>
+          <w:p>
+            <w:pPr>
+              <w:pStyle w:val="a9"/>
+              <w:rPr>
+                <w:lang w:val="en-US"/>
+              </w:rPr>
+            </w:pPr>
+            <w:r>
+              <w:rPr>
+                <w:lang w:val="en-US"/>
+              </w:rPr>
+              <w:t>1</w:t>
+            </w:r>
+            <w:r>
+              <w:t>.000</w:t>
+            </w:r>
+          </w:p>
+        </w:tc>
+        <w:tc>
+          <w:tcPr>
+            <w:tcW w:w="1765" w:type="dxa"/>
+          </w:tcPr>
+          <w:p>
+            <w:pPr>
+              <w:pStyle w:val="a9"/>
+              <w:rPr>
+                <w:lang w:val="en-US"/>
+              </w:rPr>
+            </w:pPr>
+            <w:r>
+              <w:rPr>
+                <w:lang w:val="en-US"/>
+              </w:rPr>
+              <w:t>2</w:t>
+            </w:r>
+            <w:r>
+              <w:t>.000</w:t>
+            </w:r>
+          </w:p>
+        </w:tc>
+        <w:tc>
+          <w:tcPr>
+            <w:tcW w:w="1908" w:type="dxa"/>
+          </w:tcPr>
+          <w:p>
+            <w:pPr>
+              <w:pStyle w:val="a9"/>
+            </w:pPr>
+            <w:r>
+              <w:rPr>
+                <w:lang w:val="en-US"/>
+              </w:rPr>
+              <w:t>0.2</w:t>
+            </w:r>
+            <w:r>
+              <w:t>18</w:t>
+            </w:r>
+          </w:p>
+        </w:tc>
+      </w:tr>
+      <w:tr>
+        <w:tc>
+          <w:tcPr>
+            <w:tcW w:w="1926" w:type="dxa"/>
+          </w:tcPr>
+          <w:p>
+            <w:pPr>
+              <w:pStyle w:val="a9"/>
+            </w:pPr>
+            <w:r>
+              <w:t>Внедрить систему проверки сканов документов и заявлений</w:t>
+            </w:r>
+          </w:p>
+        </w:tc>
+        <w:tc>
+          <w:tcPr>
+            <w:tcW w:w="1878" w:type="dxa"/>
+          </w:tcPr>
+          <w:p>
+            <w:pPr>
+              <w:pStyle w:val="a9"/>
+            </w:pPr>
+            <w:r>
+              <w:rPr>
+                <w:lang w:val="en-US"/>
+              </w:rPr>
+              <w:t>0.</w:t>
+            </w:r>
+            <w:r>
+              <w:t>333</w:t>
+            </w:r>
+          </w:p>
+        </w:tc>
+        <w:tc>
+          <w:tcPr>
+            <w:tcW w:w="1868" w:type="dxa"/>
+          </w:tcPr>
+          <w:p>
+            <w:pPr>
+              <w:pStyle w:val="a9"/>
+              <w:rPr>
+                <w:lang w:val="en-US"/>
+              </w:rPr>
+            </w:pPr>
+            <w:r>
+              <w:rPr>
+                <w:lang w:val="en-US"/>
+              </w:rPr>
+              <w:t>0.500</w:t>
+            </w:r>
+          </w:p>
+        </w:tc>
+        <w:tc>
+          <w:tcPr>
+            <w:tcW w:w="1765" w:type="dxa"/>
+          </w:tcPr>
+          <w:p>
+            <w:pPr>
+              <w:pStyle w:val="a9"/>
+              <w:rPr>
+                <w:lang w:val="en-US"/>
+              </w:rPr>
+            </w:pPr>
+            <w:r>
+              <w:rPr>
+                <w:lang w:val="en-US"/>
+              </w:rPr>
+              <w:t>1</w:t>
+            </w:r>
+            <w:r>
+              <w:t>.000</w:t>
+            </w:r>
+          </w:p>
+        </w:tc>
+        <w:tc>
+          <w:tcPr>
+            <w:tcW w:w="1908" w:type="dxa"/>
+          </w:tcPr>
+          <w:p>
+            <w:pPr>
+              <w:pStyle w:val="a9"/>
+            </w:pPr>
+            <w:r>
+              <w:rPr>
+                <w:lang w:val="en-US"/>
+              </w:rPr>
+              <w:t>0.1</w:t>
+            </w:r>
+            <w:r>
+              <w:t>51</w:t>
+            </w:r>
+          </w:p>
+        </w:tc>
+      </w:tr>
+      <w:tr>
+        <w:tc>
+          <w:tcPr>
+            <w:tcW w:w="7437" w:type="dxa"/>
             <w:gridSpan w:val="4"/>
           </w:tcPr>
           <w:p>
@@ -10807,13 +12140,48 @@
               <w:pStyle w:val="a9"/>
             </w:pPr>
             <w:r>
+              <w:t>Индекс согласованности</w:t>
+            </w:r>
+          </w:p>
+        </w:tc>
+        <w:tc>
+          <w:tcPr>
+            <w:tcW w:w="1908" w:type="dxa"/>
+          </w:tcPr>
+          <w:p>
+            <w:pPr>
+              <w:pStyle w:val="a9"/>
+            </w:pPr>
+            <w:r>
+              <w:rPr>
+                <w:lang w:val="en-US"/>
+              </w:rPr>
+              <w:t>0.</w:t>
+            </w:r>
+            <w:r>
+              <w:t>054</w:t>
+            </w:r>
+          </w:p>
+        </w:tc>
+      </w:tr>
+      <w:tr>
+        <w:tc>
+          <w:tcPr>
+            <w:tcW w:w="7437" w:type="dxa"/>
+            <w:gridSpan w:val="4"/>
+          </w:tcPr>
+          <w:p>
+            <w:pPr>
+              <w:pStyle w:val="a9"/>
+            </w:pPr>
+            <w:r>
               <w:t>Отношение согласованности</w:t>
             </w:r>
           </w:p>
         </w:tc>
         <w:tc>
           <w:tcPr>
-            <w:tcW w:w="1934" w:type="dxa"/>
+            <w:tcW w:w="1908" w:type="dxa"/>
           </w:tcPr>
           <w:p>
             <w:pPr>
@@ -10836,7 +12204,7 @@
       <w:pPr>
         <w:pStyle w:val="3"/>
       </w:pPr>
-      <w:bookmarkStart w:id="14" w:name="_Toc154709782"/>
+      <w:bookmarkStart w:id="14" w:name="_Toc154778350"/>
       <w:r>
         <w:t>3.2.3 Расчёт глобальных приоритетов</w:t>
       </w:r>
@@ -10852,7 +12220,6 @@
         <w:pStyle w:val="aff2"/>
       </w:pPr>
       <w:r>
-        <w:lastRenderedPageBreak/>
         <w:t xml:space="preserve"> </w:t>
       </w:r>
       <w:r>
@@ -10968,6 +12335,9 @@
         <w:tc>
           <w:tcPr>
             <w:tcW w:w="3115" w:type="dxa"/>
+            <w:tcBorders>
+              <w:bottom w:val="single" w:sz="4" w:space="0" w:color="auto"/>
+            </w:tcBorders>
           </w:tcPr>
           <w:p>
             <w:pPr>
@@ -10981,6 +12351,9 @@
         <w:tc>
           <w:tcPr>
             <w:tcW w:w="3115" w:type="dxa"/>
+            <w:tcBorders>
+              <w:bottom w:val="single" w:sz="4" w:space="0" w:color="auto"/>
+            </w:tcBorders>
           </w:tcPr>
           <w:p>
             <w:pPr>
@@ -11000,6 +12373,9 @@
         <w:tc>
           <w:tcPr>
             <w:tcW w:w="3115" w:type="dxa"/>
+            <w:tcBorders>
+              <w:bottom w:val="single" w:sz="4" w:space="0" w:color="auto"/>
+            </w:tcBorders>
           </w:tcPr>
           <w:p>
             <w:pPr>
@@ -11021,6 +12397,9 @@
         <w:tc>
           <w:tcPr>
             <w:tcW w:w="3115" w:type="dxa"/>
+            <w:tcBorders>
+              <w:bottom w:val="nil"/>
+            </w:tcBorders>
           </w:tcPr>
           <w:p>
             <w:pPr>
@@ -11034,6 +12413,9 @@
         <w:tc>
           <w:tcPr>
             <w:tcW w:w="3115" w:type="dxa"/>
+            <w:tcBorders>
+              <w:bottom w:val="nil"/>
+            </w:tcBorders>
           </w:tcPr>
           <w:p>
             <w:pPr>
@@ -11053,6 +12435,9 @@
         <w:tc>
           <w:tcPr>
             <w:tcW w:w="3115" w:type="dxa"/>
+            <w:tcBorders>
+              <w:bottom w:val="nil"/>
+            </w:tcBorders>
           </w:tcPr>
           <w:p>
             <w:pPr>
@@ -11066,6 +12451,79 @@
                 <w:lang w:val="en-US"/>
               </w:rPr>
               <w:t>0.6</w:t>
+            </w:r>
+          </w:p>
+        </w:tc>
+      </w:tr>
+    </w:tbl>
+    <w:p>
+      <w:r>
+        <w:br w:type="page"/>
+      </w:r>
+    </w:p>
+    <w:p>
+      <w:pPr>
+        <w:pStyle w:val="aff2"/>
+      </w:pPr>
+      <w:r>
+        <w:lastRenderedPageBreak/>
+        <w:t>Окончание таблицы 3.8</w:t>
+      </w:r>
+    </w:p>
+    <w:tbl>
+      <w:tblPr>
+        <w:tblStyle w:val="af2"/>
+        <w:tblW w:w="0" w:type="auto"/>
+        <w:tblLook w:val="04A0" w:firstRow="1" w:lastRow="0" w:firstColumn="1" w:lastColumn="0" w:noHBand="0" w:noVBand="1"/>
+      </w:tblPr>
+      <w:tblGrid>
+        <w:gridCol w:w="3115"/>
+        <w:gridCol w:w="3115"/>
+        <w:gridCol w:w="3115"/>
+      </w:tblGrid>
+      <w:tr>
+        <w:tc>
+          <w:tcPr>
+            <w:tcW w:w="3115" w:type="dxa"/>
+          </w:tcPr>
+          <w:p>
+            <w:pPr>
+              <w:pStyle w:val="a9"/>
+            </w:pPr>
+            <w:r>
+              <w:t>Уровень иерархии</w:t>
+            </w:r>
+          </w:p>
+        </w:tc>
+        <w:tc>
+          <w:tcPr>
+            <w:tcW w:w="3115" w:type="dxa"/>
+          </w:tcPr>
+          <w:p>
+            <w:pPr>
+              <w:pStyle w:val="a9"/>
+              <w:rPr>
+                <w:lang w:val="en-US"/>
+              </w:rPr>
+            </w:pPr>
+            <w:r>
+              <w:t>Обозначение элемента иерархии</w:t>
+            </w:r>
+          </w:p>
+        </w:tc>
+        <w:tc>
+          <w:tcPr>
+            <w:tcW w:w="3115" w:type="dxa"/>
+          </w:tcPr>
+          <w:p>
+            <w:pPr>
+              <w:pStyle w:val="a9"/>
+              <w:rPr>
+                <w:lang w:val="en-US"/>
+              </w:rPr>
+            </w:pPr>
+            <w:r>
+              <w:t>Глобальный приоритет</w:t>
             </w:r>
           </w:p>
         </w:tc>
@@ -11471,12 +12929,16 @@
     <w:p>
       <w:pPr>
         <w:pStyle w:val="1"/>
-      </w:pPr>
-      <w:bookmarkStart w:id="15" w:name="_Toc154709783"/>
+        <w:spacing w:line="360" w:lineRule="auto"/>
+      </w:pPr>
+      <w:bookmarkStart w:id="15" w:name="_Toc154778351"/>
       <w:r>
         <w:lastRenderedPageBreak/>
         <w:t>4 РАЗРАБОТКА И ОЦЕНКА АЛЬТЕРНАТИВ ДОСТИЖЕНИЯ ЦЕЛИ</w:t>
       </w:r>
+      <w:r>
+        <w:t xml:space="preserve"> МЕТОДОМ КРИТЕРИЯ МАКСИМАКСА (ГРУППОВОЕ ОЦЕНИВАНИЕ)</w:t>
+      </w:r>
       <w:bookmarkEnd w:id="15"/>
     </w:p>
     <w:p>
@@ -11590,12 +13052,15 @@
         <w:t>]</w:t>
       </w:r>
       <w:r>
-        <w:t>, он аналогичен варианту 1, но имеет недостатки варианта 2, в необходимости самостоятельно загружать данные о себе, однако при данном варианте у вузов сразу появляется база кандидатов и нет необходимости в распространении информации о существовании этого сервиса.</w:t>
-      </w:r>
-    </w:p>
-    <w:p>
+        <w:t xml:space="preserve">, он аналогичен варианту 1, но имеет недостатки варианта 2, в необходимости самостоятельно загружать данные о себе, однако при данном варианте у вузов </w:t>
+      </w:r>
       <w:r>
         <w:lastRenderedPageBreak/>
+        <w:t>сразу появляется база кандидатов и нет необходимости в распространении информации о существовании этого сервиса.</w:t>
+      </w:r>
+    </w:p>
+    <w:p>
+      <w:r>
         <w:t>5</w:t>
       </w:r>
       <w:r>
@@ -11926,6 +13391,7 @@
         <w:ind w:firstLine="0"/>
       </w:pPr>
       <w:r>
+        <w:lastRenderedPageBreak/>
         <w:tab/>
       </w:r>
       <w:r>
@@ -11972,7 +13438,6 @@
         <w:ind w:firstLine="0"/>
       </w:pPr>
       <w:r>
-        <w:lastRenderedPageBreak/>
         <w:tab/>
       </w:r>
       <w:r>
@@ -12362,13 +13827,7 @@
         <w:t>2</w:t>
       </w:r>
       <w:r>
-        <w:t xml:space="preserve"> – Доли кандидатов, имеющие определенный уровень владения цифровыми технологиями, по оценке </w:t>
-      </w:r>
-      <w:r>
-        <w:t xml:space="preserve">второго </w:t>
-      </w:r>
-      <w:r>
-        <w:t>эксперта</w:t>
+        <w:t xml:space="preserve"> – Доли кандидатов, имеющие определенный уровень владения цифровыми технологиями, по оценке второго эксперта</w:t>
       </w:r>
     </w:p>
     <w:tbl>
@@ -12678,13 +14137,7 @@
         <w:t>3</w:t>
       </w:r>
       <w:r>
-        <w:t xml:space="preserve"> – Доли кандидатов, имеющие определенный уровень владения цифровыми технологиями, по оценке </w:t>
-      </w:r>
-      <w:r>
-        <w:t>третьего</w:t>
-      </w:r>
-      <w:r>
-        <w:t xml:space="preserve"> эксперта</w:t>
+        <w:t xml:space="preserve"> – Доли кандидатов, имеющие определенный уровень владения цифровыми технологиями, по оценке третьего эксперта</w:t>
       </w:r>
     </w:p>
     <w:tbl>
@@ -12994,17 +14447,17 @@
         <w:t>при низком</w:t>
       </w:r>
       <w:r>
-        <w:t xml:space="preserve"> – только из источников, которые в современном мире необходимы для жизни. Руководствуясь данной логикой, в таблице 4.</w:t>
+        <w:t xml:space="preserve"> – только из источников, которые в современном мире необходимы </w:t>
+      </w:r>
+      <w:r>
+        <w:lastRenderedPageBreak/>
+        <w:t>для жизни. Руководствуясь данной логикой, в таблице 4.</w:t>
       </w:r>
       <w:r>
         <w:t>4</w:t>
       </w:r>
       <w:r>
-        <w:t xml:space="preserve"> указана вероятность </w:t>
-      </w:r>
-      <w:r>
-        <w:lastRenderedPageBreak/>
-        <w:t>того, что кандидат найдет информацию о конкурсе при каждом варианте решения.</w:t>
+        <w:t xml:space="preserve"> указана вероятность того, что кандидат найдет информацию о конкурсе при каждом варианте решения.</w:t>
       </w:r>
     </w:p>
     <w:p>
@@ -13672,11 +15125,18 @@
       </w:r>
     </w:p>
     <w:p>
-      <w:r>
-        <w:t>Где:</w:t>
-      </w:r>
-    </w:p>
-    <w:p>
+      <w:pPr>
+        <w:ind w:firstLine="0"/>
+      </w:pPr>
+      <w:r>
+        <w:t>г</w:t>
+      </w:r>
+      <w:r>
+        <w:t>де:</w:t>
+      </w:r>
+      <w:r>
+        <w:t xml:space="preserve"> </w:t>
+      </w:r>
       <w:r>
         <w:rPr>
           <w:lang w:val="en-US"/>
@@ -13875,7 +15335,6 @@
         <w:pStyle w:val="aff2"/>
       </w:pPr>
       <w:r>
-        <w:lastRenderedPageBreak/>
         <w:t>Таблица 4.</w:t>
       </w:r>
       <w:r>
@@ -14114,6 +15573,9 @@
         <w:tc>
           <w:tcPr>
             <w:tcW w:w="1869" w:type="dxa"/>
+            <w:tcBorders>
+              <w:bottom w:val="single" w:sz="4" w:space="0" w:color="auto"/>
+            </w:tcBorders>
           </w:tcPr>
           <w:p>
             <w:pPr>
@@ -14133,6 +15595,9 @@
         <w:tc>
           <w:tcPr>
             <w:tcW w:w="1869" w:type="dxa"/>
+            <w:tcBorders>
+              <w:bottom w:val="single" w:sz="4" w:space="0" w:color="auto"/>
+            </w:tcBorders>
           </w:tcPr>
           <w:p>
             <w:pPr>
@@ -14158,6 +15623,9 @@
         <w:tc>
           <w:tcPr>
             <w:tcW w:w="1869" w:type="dxa"/>
+            <w:tcBorders>
+              <w:bottom w:val="single" w:sz="4" w:space="0" w:color="auto"/>
+            </w:tcBorders>
           </w:tcPr>
           <w:p>
             <w:pPr>
@@ -14183,6 +15651,9 @@
         <w:tc>
           <w:tcPr>
             <w:tcW w:w="1869" w:type="dxa"/>
+            <w:tcBorders>
+              <w:bottom w:val="single" w:sz="4" w:space="0" w:color="auto"/>
+            </w:tcBorders>
           </w:tcPr>
           <w:p>
             <w:pPr>
@@ -14208,6 +15679,9 @@
         <w:tc>
           <w:tcPr>
             <w:tcW w:w="1869" w:type="dxa"/>
+            <w:tcBorders>
+              <w:bottom w:val="single" w:sz="4" w:space="0" w:color="auto"/>
+            </w:tcBorders>
           </w:tcPr>
           <w:p>
             <w:pPr>
@@ -14235,6 +15709,9 @@
         <w:tc>
           <w:tcPr>
             <w:tcW w:w="1869" w:type="dxa"/>
+            <w:tcBorders>
+              <w:bottom w:val="nil"/>
+            </w:tcBorders>
           </w:tcPr>
           <w:p>
             <w:pPr>
@@ -14254,6 +15731,9 @@
         <w:tc>
           <w:tcPr>
             <w:tcW w:w="1869" w:type="dxa"/>
+            <w:tcBorders>
+              <w:bottom w:val="nil"/>
+            </w:tcBorders>
           </w:tcPr>
           <w:p>
             <w:pPr>
@@ -14279,6 +15759,9 @@
         <w:tc>
           <w:tcPr>
             <w:tcW w:w="1869" w:type="dxa"/>
+            <w:tcBorders>
+              <w:bottom w:val="nil"/>
+            </w:tcBorders>
           </w:tcPr>
           <w:p>
             <w:pPr>
@@ -14304,6 +15787,9 @@
         <w:tc>
           <w:tcPr>
             <w:tcW w:w="1869" w:type="dxa"/>
+            <w:tcBorders>
+              <w:bottom w:val="nil"/>
+            </w:tcBorders>
           </w:tcPr>
           <w:p>
             <w:pPr>
@@ -14329,6 +15815,9 @@
         <w:tc>
           <w:tcPr>
             <w:tcW w:w="1869" w:type="dxa"/>
+            <w:tcBorders>
+              <w:bottom w:val="nil"/>
+            </w:tcBorders>
           </w:tcPr>
           <w:p>
             <w:pPr>
@@ -14348,6 +15837,131 @@
                 <w:lang w:val="en-US"/>
               </w:rPr>
               <w:t>706</w:t>
+            </w:r>
+          </w:p>
+        </w:tc>
+      </w:tr>
+    </w:tbl>
+    <w:p>
+      <w:r>
+        <w:br w:type="page"/>
+      </w:r>
+    </w:p>
+    <w:p>
+      <w:pPr>
+        <w:pStyle w:val="aff2"/>
+      </w:pPr>
+      <w:r>
+        <w:lastRenderedPageBreak/>
+        <w:t>Окончание таблицы 4.5</w:t>
+      </w:r>
+    </w:p>
+    <w:tbl>
+      <w:tblPr>
+        <w:tblStyle w:val="af2"/>
+        <w:tblW w:w="0" w:type="auto"/>
+        <w:tblLook w:val="04A0" w:firstRow="1" w:lastRow="0" w:firstColumn="1" w:lastColumn="0" w:noHBand="0" w:noVBand="1"/>
+      </w:tblPr>
+      <w:tblGrid>
+        <w:gridCol w:w="1869"/>
+        <w:gridCol w:w="1869"/>
+        <w:gridCol w:w="1869"/>
+        <w:gridCol w:w="1869"/>
+        <w:gridCol w:w="1869"/>
+      </w:tblGrid>
+      <w:tr>
+        <w:tc>
+          <w:tcPr>
+            <w:tcW w:w="1869" w:type="dxa"/>
+          </w:tcPr>
+          <w:p>
+            <w:pPr>
+              <w:pStyle w:val="a9"/>
+              <w:rPr>
+                <w:lang w:val="en-US"/>
+              </w:rPr>
+            </w:pPr>
+            <w:r>
+              <w:t>Варианты</w:t>
+            </w:r>
+          </w:p>
+        </w:tc>
+        <w:tc>
+          <w:tcPr>
+            <w:tcW w:w="1869" w:type="dxa"/>
+          </w:tcPr>
+          <w:p>
+            <w:pPr>
+              <w:pStyle w:val="a9"/>
+              <w:rPr>
+                <w:lang w:val="en-US"/>
+              </w:rPr>
+            </w:pPr>
+            <w:r>
+              <w:rPr>
+                <w:lang w:val="en-US"/>
+              </w:rPr>
+              <w:t>w1</w:t>
+            </w:r>
+          </w:p>
+        </w:tc>
+        <w:tc>
+          <w:tcPr>
+            <w:tcW w:w="1869" w:type="dxa"/>
+          </w:tcPr>
+          <w:p>
+            <w:pPr>
+              <w:pStyle w:val="a9"/>
+              <w:rPr>
+                <w:lang w:val="en-US"/>
+              </w:rPr>
+            </w:pPr>
+            <w:r>
+              <w:rPr>
+                <w:lang w:val="en-US"/>
+              </w:rPr>
+              <w:t>w2</w:t>
+            </w:r>
+          </w:p>
+        </w:tc>
+        <w:tc>
+          <w:tcPr>
+            <w:tcW w:w="1869" w:type="dxa"/>
+          </w:tcPr>
+          <w:p>
+            <w:pPr>
+              <w:pStyle w:val="a9"/>
+              <w:rPr>
+                <w:lang w:val="en-US"/>
+              </w:rPr>
+            </w:pPr>
+            <w:r>
+              <w:rPr>
+                <w:lang w:val="en-US"/>
+              </w:rPr>
+              <w:t>w3</w:t>
+            </w:r>
+          </w:p>
+        </w:tc>
+        <w:tc>
+          <w:tcPr>
+            <w:tcW w:w="1869" w:type="dxa"/>
+          </w:tcPr>
+          <w:p>
+            <w:pPr>
+              <w:pStyle w:val="a9"/>
+              <w:rPr>
+                <w:lang w:val="en-US"/>
+              </w:rPr>
+            </w:pPr>
+            <w:r>
+              <w:t xml:space="preserve">По критерию </w:t>
+            </w:r>
+            <w:r>
+              <w:rPr>
+                <w:rStyle w:val="afb"/>
+              </w:rPr>
+              <w:t>Максимакса</w:t>
             </w:r>
           </w:p>
         </w:tc>
@@ -14387,13 +16001,7 @@
               <w:rPr>
                 <w:lang w:val="en-US"/>
               </w:rPr>
-              <w:t>0.7</w:t>
-            </w:r>
-            <w:r>
-              <w:rPr>
-                <w:lang w:val="en-US"/>
-              </w:rPr>
-              <w:t>19</w:t>
+              <w:t>0.719</w:t>
             </w:r>
           </w:p>
         </w:tc>
@@ -14412,13 +16020,7 @@
               <w:rPr>
                 <w:lang w:val="en-US"/>
               </w:rPr>
-              <w:t>0.</w:t>
-            </w:r>
-            <w:r>
-              <w:rPr>
-                <w:lang w:val="en-US"/>
-              </w:rPr>
-              <w:t>671</w:t>
+              <w:t>0.671</w:t>
             </w:r>
           </w:p>
         </w:tc>
@@ -14437,13 +16039,7 @@
               <w:rPr>
                 <w:lang w:val="en-US"/>
               </w:rPr>
-              <w:t>0.5</w:t>
-            </w:r>
-            <w:r>
-              <w:rPr>
-                <w:lang w:val="en-US"/>
-              </w:rPr>
-              <w:t>28</w:t>
+              <w:t>0.528</w:t>
             </w:r>
           </w:p>
         </w:tc>
@@ -14462,13 +16058,7 @@
               <w:rPr>
                 <w:lang w:val="en-US"/>
               </w:rPr>
-              <w:t>0.7</w:t>
-            </w:r>
-            <w:r>
-              <w:rPr>
-                <w:lang w:val="en-US"/>
-              </w:rPr>
-              <w:t>19</w:t>
+              <w:t>0.719</w:t>
             </w:r>
           </w:p>
         </w:tc>
@@ -14508,13 +16098,7 @@
               <w:rPr>
                 <w:lang w:val="en-US"/>
               </w:rPr>
-              <w:t>0.8</w:t>
-            </w:r>
-            <w:r>
-              <w:rPr>
-                <w:lang w:val="en-US"/>
-              </w:rPr>
-              <w:t>34</w:t>
+              <w:t>0.834</w:t>
             </w:r>
           </w:p>
         </w:tc>
@@ -14533,13 +16117,7 @@
               <w:rPr>
                 <w:lang w:val="en-US"/>
               </w:rPr>
-              <w:t>0.</w:t>
-            </w:r>
-            <w:r>
-              <w:rPr>
-                <w:lang w:val="en-US"/>
-              </w:rPr>
-              <w:t>787</w:t>
+              <w:t>0.787</w:t>
             </w:r>
           </w:p>
         </w:tc>
@@ -14558,13 +16136,7 @@
               <w:rPr>
                 <w:lang w:val="en-US"/>
               </w:rPr>
-              <w:t>0.6</w:t>
-            </w:r>
-            <w:r>
-              <w:rPr>
-                <w:lang w:val="en-US"/>
-              </w:rPr>
-              <w:t>91</w:t>
+              <w:t>0.691</w:t>
             </w:r>
           </w:p>
         </w:tc>
@@ -14583,13 +16155,7 @@
               <w:rPr>
                 <w:lang w:val="en-US"/>
               </w:rPr>
-              <w:t>0.8</w:t>
-            </w:r>
-            <w:r>
-              <w:rPr>
-                <w:lang w:val="en-US"/>
-              </w:rPr>
-              <w:t>34</w:t>
+              <w:t>0.834</w:t>
             </w:r>
           </w:p>
         </w:tc>
@@ -14650,8 +16216,9 @@
     <w:p>
       <w:pPr>
         <w:pStyle w:val="1"/>
-      </w:pPr>
-      <w:bookmarkStart w:id="16" w:name="_Toc154709784"/>
+        <w:spacing w:line="360" w:lineRule="auto"/>
+      </w:pPr>
+      <w:bookmarkStart w:id="16" w:name="_Toc154778352"/>
       <w:r>
         <w:lastRenderedPageBreak/>
         <w:t xml:space="preserve">5 РАЗРАБОТКА ПРОГРАММНОГОЙ ПРОДУКТА, РЕАЛИЗУЮЩЕГО МЕТОД </w:t>
@@ -14843,6 +16410,7 @@
         <w:rPr>
           <w:noProof/>
         </w:rPr>
+        <w:lastRenderedPageBreak/>
         <w:drawing>
           <wp:inline distT="0" distB="0" distL="0" distR="0" wp14:anchorId="6D7AB938" wp14:editId="4E430D4C">
             <wp:extent cx="5940425" cy="767715"/>
@@ -14883,6 +16451,7 @@
     <w:p>
       <w:pPr>
         <w:pStyle w:val="ac"/>
+        <w:spacing w:line="360" w:lineRule="auto"/>
       </w:pPr>
       <w:r>
         <w:t>Рисунок 5.2 – Ввод количества альтернатив</w:t>
@@ -14896,7 +16465,6 @@
         <w:rPr>
           <w:noProof/>
         </w:rPr>
-        <w:lastRenderedPageBreak/>
         <w:drawing>
           <wp:inline distT="0" distB="0" distL="0" distR="0" wp14:anchorId="6D2CE570" wp14:editId="393CF837">
             <wp:extent cx="5940425" cy="433705"/>
@@ -14937,6 +16505,7 @@
     <w:p>
       <w:pPr>
         <w:pStyle w:val="ac"/>
+        <w:spacing w:line="360" w:lineRule="auto"/>
       </w:pPr>
       <w:r>
         <w:t>Рисунок 5.3 – Ввод количества состояний</w:t>
@@ -14990,6 +16559,7 @@
     <w:p>
       <w:pPr>
         <w:pStyle w:val="ac"/>
+        <w:spacing w:line="360" w:lineRule="auto"/>
       </w:pPr>
       <w:r>
         <w:t>Рисунок 5.4 – Ввод количества экспертов</w:t>
@@ -15043,6 +16613,7 @@
     <w:p>
       <w:pPr>
         <w:pStyle w:val="ac"/>
+        <w:spacing w:line="360" w:lineRule="auto"/>
       </w:pPr>
       <w:r>
         <w:t>Рисунок 5.5 – Ввод компетентности экспертов</w:t>
@@ -15096,6 +16667,7 @@
     <w:p>
       <w:pPr>
         <w:pStyle w:val="ac"/>
+        <w:spacing w:line="360" w:lineRule="auto"/>
       </w:pPr>
       <w:r>
         <w:t>Рисунок 5.</w:t>
@@ -15174,6 +16746,7 @@
         <w:rPr>
           <w:noProof/>
         </w:rPr>
+        <w:lastRenderedPageBreak/>
         <w:drawing>
           <wp:inline distT="0" distB="0" distL="0" distR="0" wp14:anchorId="646D313C" wp14:editId="0DE0955E">
             <wp:extent cx="5940425" cy="3542030"/>
@@ -15214,6 +16787,7 @@
     <w:p>
       <w:pPr>
         <w:pStyle w:val="ac"/>
+        <w:spacing w:line="360" w:lineRule="auto"/>
       </w:pPr>
       <w:r>
         <w:t>Рисунок 5.</w:t>
@@ -15233,7 +16807,6 @@
         <w:rPr>
           <w:noProof/>
         </w:rPr>
-        <w:lastRenderedPageBreak/>
         <w:drawing>
           <wp:inline distT="0" distB="0" distL="0" distR="0" wp14:anchorId="5929AA03" wp14:editId="1C05B57A">
             <wp:extent cx="5940425" cy="2157730"/>
@@ -15293,6 +16866,7 @@
         <w:rPr>
           <w:noProof/>
         </w:rPr>
+        <w:lastRenderedPageBreak/>
         <w:drawing>
           <wp:inline distT="0" distB="0" distL="0" distR="0" wp14:anchorId="1ACADD1E" wp14:editId="574019BF">
             <wp:extent cx="5940425" cy="2979420"/>
@@ -15348,6 +16922,14 @@
       </w:r>
     </w:p>
     <w:p>
+      <w:pPr>
+        <w:rPr>
+          <w:sz w:val="12"/>
+          <w:szCs w:val="6"/>
+        </w:rPr>
+      </w:pPr>
+    </w:p>
+    <w:p>
       <w:r>
         <w:t>Исходя из рисунков выше – программа работает корректно, при в</w:t>
       </w:r>
@@ -15362,7 +16944,7 @@
       <w:pPr>
         <w:pStyle w:val="1"/>
       </w:pPr>
-      <w:bookmarkStart w:id="17" w:name="_Toc154709785"/>
+      <w:bookmarkStart w:id="17" w:name="_Toc154778353"/>
       <w:r>
         <w:lastRenderedPageBreak/>
         <w:t>Заключение</w:t>
@@ -15587,7 +17169,7 @@
       <w:pPr>
         <w:pStyle w:val="1"/>
       </w:pPr>
-      <w:bookmarkStart w:id="18" w:name="_Toc154709786"/>
+      <w:bookmarkStart w:id="18" w:name="_Toc154778354"/>
       <w:r>
         <w:lastRenderedPageBreak/>
         <w:t>Список использованных источников</w:t>
@@ -15625,11 +17207,9 @@
       <w:r>
         <w:t>:</w:t>
       </w:r>
-    </w:p>
-    <w:p>
-      <w:pPr>
-        <w:ind w:firstLine="0"/>
-      </w:pPr>
+      <w:r>
+        <w:t xml:space="preserve"> </w:t>
+      </w:r>
       <w:hyperlink r:id="rId26" w:history="1">
         <w:r>
           <w:rPr>
@@ -15680,16 +17260,8 @@
           <w:rPr>
             <w:rStyle w:val="aff0"/>
             <w:noProof/>
-            <w:lang w:val="en-US"/>
-          </w:rPr>
-          <w:t>gov</w:t>
-        </w:r>
-        <w:r>
-          <w:rPr>
-            <w:rStyle w:val="aff0"/>
-            <w:noProof/>
-          </w:rPr>
-          <w:t>.</w:t>
+          </w:rPr>
+          <w:br/>
         </w:r>
         <w:r>
           <w:rPr>
@@ -15697,14 +17269,14 @@
             <w:noProof/>
             <w:lang w:val="en-US"/>
           </w:rPr>
-          <w:t>ru</w:t>
+          <w:t>gov</w:t>
         </w:r>
         <w:r>
           <w:rPr>
             <w:rStyle w:val="aff0"/>
             <w:noProof/>
           </w:rPr>
-          <w:t>/</w:t>
+          <w:t>.</w:t>
         </w:r>
         <w:r>
           <w:rPr>
@@ -15712,7 +17284,7 @@
             <w:noProof/>
             <w:lang w:val="en-US"/>
           </w:rPr>
-          <w:t>Document</w:t>
+          <w:t>ru</w:t>
         </w:r>
         <w:r>
           <w:rPr>
@@ -15727,632 +17299,650 @@
             <w:noProof/>
             <w:lang w:val="en-US"/>
           </w:rPr>
-          <w:t>View</w:t>
+          <w:t>Document</w:t>
         </w:r>
         <w:r>
           <w:rPr>
             <w:rStyle w:val="aff0"/>
             <w:noProof/>
           </w:rPr>
-          <w:t>/0001202203140027</w:t>
-        </w:r>
-      </w:hyperlink>
-      <w:r>
-        <w:t xml:space="preserve"> </w:t>
-      </w:r>
-      <w:r>
-        <w:t>(</w:t>
-      </w:r>
-      <w:r>
-        <w:t>дата обращения 04.12.2023</w:t>
-      </w:r>
-      <w:r>
-        <w:t>)</w:t>
-      </w:r>
-      <w:r>
-        <w:t>.</w:t>
-      </w:r>
-    </w:p>
-    <w:p>
-      <w:r>
-        <w:t xml:space="preserve">2. </w:t>
-      </w:r>
-      <w:r>
-        <w:t xml:space="preserve">В.П. Щетинин </w:t>
-      </w:r>
-      <w:r>
-        <w:t>“</w:t>
-      </w:r>
-      <w:r>
-        <w:t>Экономика образования</w:t>
-      </w:r>
-      <w:r>
-        <w:t>”</w:t>
-      </w:r>
-      <w:r>
-        <w:t>:</w:t>
-      </w:r>
-      <w:r>
-        <w:t xml:space="preserve"> </w:t>
-      </w:r>
-      <w:r>
-        <w:t>Учебное пособие</w:t>
-      </w:r>
-      <w:r>
-        <w:t>.</w:t>
-      </w:r>
-      <w:r>
-        <w:t xml:space="preserve"> Российское педагогическое агентство. 1998г. </w:t>
-      </w:r>
-      <w:r>
-        <w:t>(</w:t>
-      </w:r>
-      <w:r>
-        <w:t>дата обращения 02.10.2023</w:t>
-      </w:r>
-      <w:r>
-        <w:t>)</w:t>
-      </w:r>
-      <w:r>
-        <w:t>.</w:t>
-      </w:r>
-    </w:p>
-    <w:p>
-      <w:r>
-        <w:t>3</w:t>
-      </w:r>
-      <w:r>
-        <w:t>.</w:t>
-      </w:r>
-      <w:r>
-        <w:t xml:space="preserve"> </w:t>
-      </w:r>
-      <w:r>
-        <w:t>А.Я.</w:t>
-      </w:r>
-      <w:r>
-        <w:t xml:space="preserve"> </w:t>
-      </w:r>
-      <w:proofErr w:type="spellStart"/>
-      <w:r>
-        <w:t>Кибанов</w:t>
-      </w:r>
-      <w:proofErr w:type="spellEnd"/>
-      <w:r>
-        <w:t xml:space="preserve">, </w:t>
-      </w:r>
-      <w:r>
-        <w:t>И.Б.</w:t>
-      </w:r>
-      <w:r>
-        <w:t xml:space="preserve"> Дуракова</w:t>
-      </w:r>
-      <w:r>
-        <w:t xml:space="preserve"> </w:t>
-      </w:r>
-      <w:r>
-        <w:t>“</w:t>
-      </w:r>
-      <w:r>
-        <w:t>Управление персоналом организации: актуальные технологии найма, адаптации и аттестации</w:t>
-      </w:r>
-      <w:r>
-        <w:t>”</w:t>
-      </w:r>
-      <w:r>
-        <w:t xml:space="preserve"> </w:t>
-      </w:r>
-      <w:r>
-        <w:t>[</w:t>
-      </w:r>
-      <w:r>
-        <w:t>Электронный ресурс</w:t>
-      </w:r>
-      <w:r>
-        <w:t>]</w:t>
-      </w:r>
-      <w:r>
-        <w:t xml:space="preserve">: Учебное пособие. </w:t>
-      </w:r>
-      <w:proofErr w:type="spellStart"/>
-      <w:r>
-        <w:t>КноРус</w:t>
-      </w:r>
-      <w:proofErr w:type="spellEnd"/>
-      <w:r>
-        <w:t xml:space="preserve">, 2014. </w:t>
-      </w:r>
-      <w:r>
-        <w:rPr>
-          <w:lang w:val="en-US"/>
-        </w:rPr>
-        <w:t>URL</w:t>
-      </w:r>
-      <w:r>
-        <w:t xml:space="preserve">: </w:t>
-      </w:r>
-      <w:hyperlink r:id="rId27" w:history="1">
-        <w:r>
-          <w:rPr>
-            <w:rStyle w:val="aff0"/>
-            <w:lang w:val="en-US"/>
-          </w:rPr>
-          <w:t>https</w:t>
-        </w:r>
-        <w:r>
-          <w:rPr>
-            <w:rStyle w:val="aff0"/>
-          </w:rPr>
-          <w:t>://</w:t>
-        </w:r>
-        <w:r>
-          <w:rPr>
-            <w:rStyle w:val="aff0"/>
-            <w:lang w:val="en-US"/>
-          </w:rPr>
-          <w:t>e</w:t>
-        </w:r>
-        <w:r>
-          <w:rPr>
-            <w:rStyle w:val="aff0"/>
-          </w:rPr>
-          <w:t>.</w:t>
-        </w:r>
-        <w:proofErr w:type="spellStart"/>
-        <w:r>
-          <w:rPr>
-            <w:rStyle w:val="aff0"/>
-            <w:lang w:val="en-US"/>
-          </w:rPr>
-          <w:t>lanbook</w:t>
-        </w:r>
-        <w:proofErr w:type="spellEnd"/>
-        <w:r>
-          <w:rPr>
-            <w:rStyle w:val="aff0"/>
-          </w:rPr>
-          <w:t>.</w:t>
-        </w:r>
-        <w:r>
-          <w:rPr>
-            <w:rStyle w:val="aff0"/>
-            <w:lang w:val="en-US"/>
-          </w:rPr>
-          <w:t>com</w:t>
-        </w:r>
-        <w:r>
-          <w:rPr>
-            <w:rStyle w:val="aff0"/>
-          </w:rPr>
           <w:t>/</w:t>
         </w:r>
-        <w:r>
-          <w:rPr>
-            <w:rStyle w:val="aff0"/>
-            <w:lang w:val="en-US"/>
-          </w:rPr>
-          <w:t>book</w:t>
-        </w:r>
-        <w:r>
-          <w:rPr>
-            <w:rStyle w:val="aff0"/>
-          </w:rPr>
-          <w:t>/53574</w:t>
-        </w:r>
-      </w:hyperlink>
-      <w:r>
-        <w:t xml:space="preserve"> (</w:t>
-      </w:r>
-      <w:r>
-        <w:t>дата обращения 09.12.2023</w:t>
-      </w:r>
-      <w:r>
-        <w:t>)</w:t>
-      </w:r>
-      <w:r>
-        <w:t>.</w:t>
-      </w:r>
-    </w:p>
-    <w:p>
-      <w:r>
-        <w:t>4</w:t>
-      </w:r>
-      <w:r>
-        <w:t>.</w:t>
-      </w:r>
-      <w:r>
-        <w:t xml:space="preserve"> Ю. В. Плакса </w:t>
-      </w:r>
-      <w:r>
-        <w:t>“</w:t>
-      </w:r>
-      <w:r>
-        <w:t>Совершенствование процесса найма персонала</w:t>
-      </w:r>
-      <w:r>
-        <w:t xml:space="preserve">”: </w:t>
-      </w:r>
-      <w:r>
-        <w:t>Учёные записки Крымского федерального университета имени В.И. Вернадского. Экономика и управления. 2018. Т.4 (70). №</w:t>
-      </w:r>
-      <w:r>
-        <w:t xml:space="preserve"> 1</w:t>
-      </w:r>
-      <w:r>
-        <w:t>. С. 91-96</w:t>
-      </w:r>
-      <w:r>
-        <w:t>. (дата обращения 09.12.2023)</w:t>
-      </w:r>
-      <w:r>
-        <w:t>.</w:t>
-      </w:r>
-    </w:p>
-    <w:p>
-      <w:r>
-        <w:t>5</w:t>
-      </w:r>
-      <w:r>
-        <w:t>.</w:t>
-      </w:r>
-      <w:r>
-        <w:t xml:space="preserve"> ТУСУР </w:t>
-      </w:r>
-      <w:r>
-        <w:t>[</w:t>
-      </w:r>
-      <w:r>
-        <w:t>Электронный ресурс</w:t>
-      </w:r>
-      <w:r>
-        <w:t>]</w:t>
-      </w:r>
-      <w:r>
-        <w:t xml:space="preserve">: </w:t>
-      </w:r>
-      <w:r>
-        <w:t>С</w:t>
-      </w:r>
-      <w:r>
-        <w:t xml:space="preserve">айт вуза. </w:t>
-      </w:r>
-      <w:r>
-        <w:rPr>
-          <w:lang w:val="en-US"/>
-        </w:rPr>
-        <w:t>URL</w:t>
-      </w:r>
-      <w:r>
-        <w:t xml:space="preserve">: </w:t>
-      </w:r>
-      <w:hyperlink r:id="rId28" w:history="1">
-        <w:r>
-          <w:rPr>
-            <w:rStyle w:val="aff0"/>
-            <w:lang w:val="en-US"/>
-          </w:rPr>
-          <w:t>https</w:t>
-        </w:r>
-        <w:r>
-          <w:rPr>
-            <w:rStyle w:val="aff0"/>
-          </w:rPr>
-          <w:t>://</w:t>
-        </w:r>
-        <w:proofErr w:type="spellStart"/>
-        <w:r>
-          <w:rPr>
-            <w:rStyle w:val="aff0"/>
-            <w:lang w:val="en-US"/>
-          </w:rPr>
-          <w:t>tusur</w:t>
-        </w:r>
-        <w:proofErr w:type="spellEnd"/>
-        <w:r>
-          <w:rPr>
-            <w:rStyle w:val="aff0"/>
-          </w:rPr>
-          <w:t>.</w:t>
-        </w:r>
-        <w:proofErr w:type="spellStart"/>
-        <w:r>
-          <w:rPr>
-            <w:rStyle w:val="aff0"/>
-            <w:lang w:val="en-US"/>
-          </w:rPr>
-          <w:t>ru</w:t>
-        </w:r>
-        <w:proofErr w:type="spellEnd"/>
-      </w:hyperlink>
-      <w:r>
-        <w:t xml:space="preserve"> (дата обращения 20.10.2023)</w:t>
-      </w:r>
-      <w:r>
-        <w:t>.</w:t>
-      </w:r>
-    </w:p>
-    <w:p>
-      <w:r>
-        <w:t>6</w:t>
-      </w:r>
-      <w:r>
-        <w:t>.</w:t>
-      </w:r>
-      <w:r>
-        <w:t xml:space="preserve"> ТГУ </w:t>
-      </w:r>
-      <w:r>
-        <w:t>[</w:t>
-      </w:r>
-      <w:r>
-        <w:t>Электронный ресурс</w:t>
-      </w:r>
-      <w:r>
-        <w:t>]</w:t>
-      </w:r>
-      <w:r>
-        <w:t xml:space="preserve">: </w:t>
-      </w:r>
-      <w:r>
-        <w:t>С</w:t>
-      </w:r>
-      <w:r>
-        <w:t xml:space="preserve">айт вуза. </w:t>
-      </w:r>
-      <w:r>
-        <w:rPr>
-          <w:lang w:val="en-US"/>
-        </w:rPr>
-        <w:t>URL</w:t>
-      </w:r>
-      <w:r>
-        <w:t xml:space="preserve">: </w:t>
-      </w:r>
-      <w:hyperlink r:id="rId29" w:history="1">
-        <w:r>
-          <w:rPr>
-            <w:rStyle w:val="aff0"/>
-          </w:rPr>
-          <w:t>https://www.tsu.ru</w:t>
-        </w:r>
-      </w:hyperlink>
-      <w:r>
-        <w:t xml:space="preserve"> </w:t>
-      </w:r>
-      <w:r>
-        <w:t>(</w:t>
-      </w:r>
-      <w:r>
-        <w:t xml:space="preserve">дата обращения </w:t>
-      </w:r>
-      <w:r>
-        <w:t>20.10.2023</w:t>
-      </w:r>
-      <w:r>
-        <w:t>)</w:t>
-      </w:r>
-      <w:r>
-        <w:t>.</w:t>
-      </w:r>
-    </w:p>
-    <w:p>
-      <w:r>
-        <w:t>7</w:t>
-      </w:r>
-      <w:r>
-        <w:t>.</w:t>
-      </w:r>
-      <w:r>
-        <w:t xml:space="preserve"> </w:t>
-      </w:r>
-      <w:r>
-        <w:t>Т</w:t>
-      </w:r>
-      <w:r>
-        <w:t>П</w:t>
-      </w:r>
-      <w:r>
-        <w:t xml:space="preserve">У </w:t>
-      </w:r>
-      <w:r>
-        <w:t>[</w:t>
-      </w:r>
-      <w:r>
-        <w:t>Электронный ресурс</w:t>
-      </w:r>
-      <w:r>
-        <w:t>]</w:t>
-      </w:r>
-      <w:r>
-        <w:t xml:space="preserve">: </w:t>
-      </w:r>
-      <w:r>
-        <w:t>Са</w:t>
-      </w:r>
-      <w:r>
-        <w:t xml:space="preserve">йт вуза. </w:t>
-      </w:r>
-      <w:r>
-        <w:rPr>
-          <w:lang w:val="en-US"/>
-        </w:rPr>
-        <w:t>URL</w:t>
-      </w:r>
-      <w:r>
-        <w:t xml:space="preserve">: </w:t>
-      </w:r>
-      <w:hyperlink r:id="rId30" w:history="1">
-        <w:r>
-          <w:rPr>
-            <w:rStyle w:val="aff0"/>
-          </w:rPr>
-          <w:t>https</w:t>
-        </w:r>
-        <w:r>
-          <w:rPr>
-            <w:rStyle w:val="aff0"/>
-          </w:rPr>
-          <w:t>://tpu.ru/</w:t>
-        </w:r>
-      </w:hyperlink>
-      <w:r>
-        <w:t xml:space="preserve"> </w:t>
-      </w:r>
-      <w:r>
-        <w:t>(</w:t>
-      </w:r>
-      <w:r>
-        <w:t>дата обращения 20.10.2023</w:t>
-      </w:r>
-      <w:r>
-        <w:t>)</w:t>
-      </w:r>
-      <w:r>
-        <w:t>.</w:t>
-      </w:r>
-    </w:p>
-    <w:p>
-      <w:r>
-        <w:t>8</w:t>
-      </w:r>
-      <w:r>
-        <w:t>.</w:t>
-      </w:r>
-      <w:r>
-        <w:t xml:space="preserve"> Р. М. Прытков </w:t>
-      </w:r>
-      <w:r>
-        <w:t>“</w:t>
-      </w:r>
-      <w:r>
-        <w:t>Формирование</w:t>
-      </w:r>
-      <w:r>
-        <w:t xml:space="preserve"> </w:t>
-      </w:r>
-      <w:r>
-        <w:t>эффективной системы найма персонала на основе системного подхода</w:t>
-      </w:r>
-      <w:r>
-        <w:t>“</w:t>
-      </w:r>
-      <w:r>
-        <w:t xml:space="preserve"> </w:t>
-      </w:r>
-      <w:r>
-        <w:t>[</w:t>
-      </w:r>
-      <w:r>
-        <w:t>Электронный ресурс</w:t>
-      </w:r>
-      <w:r>
-        <w:t>]</w:t>
-      </w:r>
-      <w:r>
-        <w:t xml:space="preserve">: Интеллект. Инновации. Инвестиции. Электрон. 2017. № 9. </w:t>
-      </w:r>
-      <w:r>
-        <w:rPr>
-          <w:lang w:val="en-US"/>
-        </w:rPr>
-        <w:t>C</w:t>
-      </w:r>
-      <w:r>
-        <w:t xml:space="preserve">. 49-53. </w:t>
-      </w:r>
-      <w:r>
-        <w:rPr>
-          <w:lang w:val="en-US"/>
-        </w:rPr>
-        <w:t>URL</w:t>
-      </w:r>
-      <w:r>
-        <w:t>:</w:t>
-      </w:r>
-      <w:r>
-        <w:t xml:space="preserve"> </w:t>
-      </w:r>
-      <w:hyperlink r:id="rId31" w:history="1">
-        <w:r>
-          <w:rPr>
-            <w:rStyle w:val="aff0"/>
-          </w:rPr>
-          <w:t>https://e.lanbook.com/journal/issue/302858</w:t>
-        </w:r>
-      </w:hyperlink>
-      <w:r>
-        <w:t xml:space="preserve"> (дата обращения 09.12.2023)</w:t>
-      </w:r>
-      <w:r>
-        <w:t>.</w:t>
-      </w:r>
-      <w:r>
-        <w:t xml:space="preserve"> </w:t>
-      </w:r>
-    </w:p>
-    <w:p>
-      <w:pPr>
-        <w:rPr>
-          <w:rStyle w:val="afb"/>
-        </w:rPr>
-      </w:pPr>
-      <w:r>
-        <w:t>9</w:t>
-      </w:r>
-      <w:r>
-        <w:t xml:space="preserve">. Статья 322. </w:t>
-      </w:r>
-      <w:r>
-        <w:t>[</w:t>
-      </w:r>
-      <w:r>
-        <w:t>Электронный ресурс</w:t>
-      </w:r>
-      <w:r>
-        <w:t>]</w:t>
-      </w:r>
-      <w:r>
-        <w:t xml:space="preserve">: Трудовой кодекс РФ. </w:t>
-      </w:r>
-      <w:r>
-        <w:rPr>
-          <w:lang w:val="en-US"/>
-        </w:rPr>
-        <w:t>URL</w:t>
-      </w:r>
-      <w:r>
-        <w:t xml:space="preserve">: </w:t>
-      </w:r>
-      <w:hyperlink r:id="rId32" w:history="1">
         <w:r>
           <w:rPr>
             <w:rStyle w:val="aff0"/>
             <w:noProof/>
             <w:lang w:val="en-US"/>
           </w:rPr>
-          <w:t>http</w:t>
+          <w:t>View</w:t>
         </w:r>
         <w:r>
           <w:rPr>
             <w:rStyle w:val="aff0"/>
             <w:noProof/>
           </w:rPr>
-          <w:t>:/</w:t>
-        </w:r>
+          <w:t>/0001202203140027</w:t>
+        </w:r>
+      </w:hyperlink>
+      <w:r>
+        <w:t xml:space="preserve"> </w:t>
+      </w:r>
+      <w:r>
+        <w:t>(</w:t>
+      </w:r>
+      <w:r>
+        <w:t>дата обращения:</w:t>
+      </w:r>
+      <w:r>
+        <w:t xml:space="preserve"> 04.12.2023</w:t>
+      </w:r>
+      <w:r>
+        <w:t>)</w:t>
+      </w:r>
+      <w:r>
+        <w:t>.</w:t>
+      </w:r>
+    </w:p>
+    <w:p>
+      <w:r>
+        <w:t xml:space="preserve">2. </w:t>
+      </w:r>
+      <w:r>
+        <w:t xml:space="preserve">В.П. Щетинин </w:t>
+      </w:r>
+      <w:r>
+        <w:t>“</w:t>
+      </w:r>
+      <w:r>
+        <w:t>Экономика образования</w:t>
+      </w:r>
+      <w:r>
+        <w:t>”</w:t>
+      </w:r>
+      <w:r>
+        <w:t>:</w:t>
+      </w:r>
+      <w:r>
+        <w:t xml:space="preserve"> </w:t>
+      </w:r>
+      <w:r>
+        <w:t>Учебное пособие</w:t>
+      </w:r>
+      <w:r>
+        <w:t>.</w:t>
+      </w:r>
+      <w:r>
+        <w:t xml:space="preserve"> Российское педагогическое агентство. 1998г. </w:t>
+      </w:r>
+      <w:r>
+        <w:t>(</w:t>
+      </w:r>
+      <w:r>
+        <w:t>дата обращения:</w:t>
+      </w:r>
+      <w:r>
+        <w:t xml:space="preserve"> 02.10.2023</w:t>
+      </w:r>
+      <w:r>
+        <w:t>)</w:t>
+      </w:r>
+      <w:r>
+        <w:t>.</w:t>
+      </w:r>
+    </w:p>
+    <w:p>
+      <w:r>
+        <w:t>3</w:t>
+      </w:r>
+      <w:r>
+        <w:t>.</w:t>
+      </w:r>
+      <w:r>
+        <w:t xml:space="preserve"> </w:t>
+      </w:r>
+      <w:r>
+        <w:t xml:space="preserve">А.Я. </w:t>
+      </w:r>
+      <w:proofErr w:type="spellStart"/>
+      <w:r>
+        <w:t>Кибанов</w:t>
+      </w:r>
+      <w:proofErr w:type="spellEnd"/>
+      <w:r>
+        <w:t>, И.Б. Дуракова</w:t>
+      </w:r>
+      <w:r>
+        <w:t xml:space="preserve"> </w:t>
+      </w:r>
+      <w:r>
+        <w:t>“</w:t>
+      </w:r>
+      <w:r>
+        <w:t>Управление персоналом организации: актуальные технологии найма, адаптации и аттестации</w:t>
+      </w:r>
+      <w:r>
+        <w:t>”</w:t>
+      </w:r>
+      <w:r>
+        <w:t xml:space="preserve"> </w:t>
+      </w:r>
+      <w:r>
+        <w:t>[</w:t>
+      </w:r>
+      <w:r>
+        <w:t>Электронный ресурс</w:t>
+      </w:r>
+      <w:r>
+        <w:t>]</w:t>
+      </w:r>
+      <w:r>
+        <w:t xml:space="preserve">: Учебное пособие. </w:t>
+      </w:r>
+      <w:proofErr w:type="spellStart"/>
+      <w:r>
+        <w:t>КноРус</w:t>
+      </w:r>
+      <w:proofErr w:type="spellEnd"/>
+      <w:r>
+        <w:t xml:space="preserve">, 2014. </w:t>
+      </w:r>
+      <w:r>
+        <w:rPr>
+          <w:lang w:val="en-US"/>
+        </w:rPr>
+        <w:t>URL</w:t>
+      </w:r>
+      <w:r>
+        <w:t xml:space="preserve">: </w:t>
+      </w:r>
+      <w:hyperlink r:id="rId27" w:history="1">
         <w:r>
           <w:rPr>
             <w:rStyle w:val="aff0"/>
-            <w:noProof/>
+            <w:lang w:val="en-US"/>
+          </w:rPr>
+          <w:t>https</w:t>
+        </w:r>
+        <w:r>
+          <w:rPr>
+            <w:rStyle w:val="aff0"/>
+          </w:rPr>
+          <w:t>://</w:t>
+        </w:r>
+        <w:r>
+          <w:rPr>
+            <w:rStyle w:val="aff0"/>
+            <w:lang w:val="en-US"/>
+          </w:rPr>
+          <w:t>e</w:t>
+        </w:r>
+        <w:r>
+          <w:rPr>
+            <w:rStyle w:val="aff0"/>
+          </w:rPr>
+          <w:t>.</w:t>
+        </w:r>
+        <w:proofErr w:type="spellStart"/>
+        <w:r>
+          <w:rPr>
+            <w:rStyle w:val="aff0"/>
+            <w:lang w:val="en-US"/>
+          </w:rPr>
+          <w:t>lanbook</w:t>
+        </w:r>
+        <w:proofErr w:type="spellEnd"/>
+        <w:r>
+          <w:rPr>
+            <w:rStyle w:val="aff0"/>
+          </w:rPr>
+          <w:t>.</w:t>
+        </w:r>
+        <w:r>
+          <w:rPr>
+            <w:rStyle w:val="aff0"/>
+            <w:lang w:val="en-US"/>
+          </w:rPr>
+          <w:t>com</w:t>
+        </w:r>
+        <w:r>
+          <w:rPr>
+            <w:rStyle w:val="aff0"/>
           </w:rPr>
           <w:t>/</w:t>
         </w:r>
+        <w:r>
+          <w:rPr>
+            <w:rStyle w:val="aff0"/>
+            <w:lang w:val="en-US"/>
+          </w:rPr>
+          <w:t>book</w:t>
+        </w:r>
+        <w:r>
+          <w:rPr>
+            <w:rStyle w:val="aff0"/>
+          </w:rPr>
+          <w:t>/53574</w:t>
+        </w:r>
+      </w:hyperlink>
+      <w:r>
+        <w:t xml:space="preserve"> (</w:t>
+      </w:r>
+      <w:r>
+        <w:t>дата обращения:</w:t>
+      </w:r>
+      <w:r>
+        <w:t xml:space="preserve"> 09.12.2023</w:t>
+      </w:r>
+      <w:r>
+        <w:t>)</w:t>
+      </w:r>
+      <w:r>
+        <w:t>.</w:t>
+      </w:r>
+    </w:p>
+    <w:p>
+      <w:r>
+        <w:t>4</w:t>
+      </w:r>
+      <w:r>
+        <w:t>.</w:t>
+      </w:r>
+      <w:r>
+        <w:t xml:space="preserve"> Ю. В. Плакса </w:t>
+      </w:r>
+      <w:r>
+        <w:t>“</w:t>
+      </w:r>
+      <w:r>
+        <w:t>Совершенствование процесса найма персонала</w:t>
+      </w:r>
+      <w:r>
+        <w:t xml:space="preserve">”: </w:t>
+      </w:r>
+      <w:r>
+        <w:t>Учёные записки Крымского федерального университета имени В.И. Вернадского. Экономика и управления. 2018. Т.4 (70). №</w:t>
+      </w:r>
+      <w:r>
+        <w:t xml:space="preserve"> 1</w:t>
+      </w:r>
+      <w:r>
+        <w:t>. С. 91-96</w:t>
+      </w:r>
+      <w:r>
+        <w:t>. (</w:t>
+      </w:r>
+      <w:r>
+        <w:t>дата обращения:</w:t>
+      </w:r>
+      <w:r>
+        <w:t xml:space="preserve"> 09.12.2023)</w:t>
+      </w:r>
+      <w:r>
+        <w:t>.</w:t>
+      </w:r>
+    </w:p>
+    <w:p>
+      <w:r>
+        <w:t>5</w:t>
+      </w:r>
+      <w:r>
+        <w:t>.</w:t>
+      </w:r>
+      <w:r>
+        <w:t xml:space="preserve"> ТУСУР </w:t>
+      </w:r>
+      <w:r>
+        <w:t>[</w:t>
+      </w:r>
+      <w:r>
+        <w:t>Электронный ресурс</w:t>
+      </w:r>
+      <w:r>
+        <w:t>]</w:t>
+      </w:r>
+      <w:r>
+        <w:t xml:space="preserve">: </w:t>
+      </w:r>
+      <w:r>
+        <w:t>с</w:t>
+      </w:r>
+      <w:r>
+        <w:t xml:space="preserve">айт вуза. </w:t>
+      </w:r>
+      <w:r>
+        <w:rPr>
+          <w:lang w:val="en-US"/>
+        </w:rPr>
+        <w:t>URL</w:t>
+      </w:r>
+      <w:r>
+        <w:t xml:space="preserve">: </w:t>
+      </w:r>
+      <w:hyperlink r:id="rId28" w:history="1">
+        <w:r>
+          <w:rPr>
+            <w:rStyle w:val="aff0"/>
+            <w:lang w:val="en-US"/>
+          </w:rPr>
+          <w:t>https</w:t>
+        </w:r>
+        <w:r>
+          <w:rPr>
+            <w:rStyle w:val="aff0"/>
+          </w:rPr>
+          <w:t>://</w:t>
+        </w:r>
+        <w:proofErr w:type="spellStart"/>
+        <w:r>
+          <w:rPr>
+            <w:rStyle w:val="aff0"/>
+            <w:lang w:val="en-US"/>
+          </w:rPr>
+          <w:t>tusur</w:t>
+        </w:r>
+        <w:proofErr w:type="spellEnd"/>
+        <w:r>
+          <w:rPr>
+            <w:rStyle w:val="aff0"/>
+          </w:rPr>
+          <w:t>.</w:t>
+        </w:r>
+        <w:proofErr w:type="spellStart"/>
+        <w:r>
+          <w:rPr>
+            <w:rStyle w:val="aff0"/>
+            <w:lang w:val="en-US"/>
+          </w:rPr>
+          <w:t>ru</w:t>
+        </w:r>
+        <w:proofErr w:type="spellEnd"/>
+      </w:hyperlink>
+      <w:r>
+        <w:t xml:space="preserve"> (</w:t>
+      </w:r>
+      <w:r>
+        <w:t>дата обращения:</w:t>
+      </w:r>
+      <w:r>
+        <w:t xml:space="preserve"> 20.10.2023)</w:t>
+      </w:r>
+      <w:r>
+        <w:t>.</w:t>
+      </w:r>
+    </w:p>
+    <w:p>
+      <w:r>
+        <w:t>6</w:t>
+      </w:r>
+      <w:r>
+        <w:t>.</w:t>
+      </w:r>
+      <w:r>
+        <w:t xml:space="preserve"> ТГУ </w:t>
+      </w:r>
+      <w:r>
+        <w:t>[</w:t>
+      </w:r>
+      <w:r>
+        <w:t>Электронный ресурс</w:t>
+      </w:r>
+      <w:r>
+        <w:t>]</w:t>
+      </w:r>
+      <w:r>
+        <w:t xml:space="preserve">: </w:t>
+      </w:r>
+      <w:r>
+        <w:t>с</w:t>
+      </w:r>
+      <w:r>
+        <w:t xml:space="preserve">айт вуза. </w:t>
+      </w:r>
+      <w:r>
+        <w:rPr>
+          <w:lang w:val="en-US"/>
+        </w:rPr>
+        <w:t>URL</w:t>
+      </w:r>
+      <w:r>
+        <w:t xml:space="preserve">: </w:t>
+      </w:r>
+      <w:hyperlink r:id="rId29" w:history="1">
+        <w:r>
+          <w:rPr>
+            <w:rStyle w:val="aff0"/>
+          </w:rPr>
+          <w:t>https://www.tsu.ru</w:t>
+        </w:r>
+      </w:hyperlink>
+      <w:r>
+        <w:t xml:space="preserve"> </w:t>
+      </w:r>
+      <w:r>
+        <w:t>(</w:t>
+      </w:r>
+      <w:r>
+        <w:t>дата обращения:</w:t>
+      </w:r>
+      <w:r>
+        <w:t xml:space="preserve"> </w:t>
+      </w:r>
+      <w:r>
+        <w:t>20.10.2023</w:t>
+      </w:r>
+      <w:r>
+        <w:t>)</w:t>
+      </w:r>
+      <w:r>
+        <w:t>.</w:t>
+      </w:r>
+    </w:p>
+    <w:p>
+      <w:r>
+        <w:t>7</w:t>
+      </w:r>
+      <w:r>
+        <w:t>.</w:t>
+      </w:r>
+      <w:r>
+        <w:t xml:space="preserve"> ТПУ </w:t>
+      </w:r>
+      <w:r>
+        <w:t>[</w:t>
+      </w:r>
+      <w:r>
+        <w:t>Электронный ресурс</w:t>
+      </w:r>
+      <w:r>
+        <w:t>]</w:t>
+      </w:r>
+      <w:r>
+        <w:t xml:space="preserve">: </w:t>
+      </w:r>
+      <w:r>
+        <w:t>с</w:t>
+      </w:r>
+      <w:r>
+        <w:t>а</w:t>
+      </w:r>
+      <w:r>
+        <w:t xml:space="preserve">йт вуза. </w:t>
+      </w:r>
+      <w:r>
+        <w:rPr>
+          <w:lang w:val="en-US"/>
+        </w:rPr>
+        <w:t>URL</w:t>
+      </w:r>
+      <w:r>
+        <w:t xml:space="preserve">: </w:t>
+      </w:r>
+      <w:hyperlink r:id="rId30" w:history="1">
+        <w:r>
+          <w:rPr>
+            <w:rStyle w:val="aff0"/>
+          </w:rPr>
+          <w:t>https://tpu.ru/</w:t>
+        </w:r>
+      </w:hyperlink>
+      <w:r>
+        <w:t xml:space="preserve"> </w:t>
+      </w:r>
+      <w:r>
+        <w:t>(</w:t>
+      </w:r>
+      <w:r>
+        <w:t>дата обращения:</w:t>
+      </w:r>
+      <w:r>
+        <w:t xml:space="preserve"> 20.10.2023</w:t>
+      </w:r>
+      <w:r>
+        <w:t>)</w:t>
+      </w:r>
+      <w:r>
+        <w:t>.</w:t>
+      </w:r>
+    </w:p>
+    <w:p>
+      <w:r>
+        <w:t>8</w:t>
+      </w:r>
+      <w:r>
+        <w:t>.</w:t>
+      </w:r>
+      <w:r>
+        <w:t xml:space="preserve"> Р. М. Прытков </w:t>
+      </w:r>
+      <w:r>
+        <w:t>“</w:t>
+      </w:r>
+      <w:r>
+        <w:t>Формирование</w:t>
+      </w:r>
+      <w:r>
+        <w:t xml:space="preserve"> </w:t>
+      </w:r>
+      <w:r>
+        <w:t>эффективной системы найма персонала на основе системного подхода</w:t>
+      </w:r>
+      <w:r>
+        <w:t>“</w:t>
+      </w:r>
+      <w:r>
+        <w:t xml:space="preserve"> </w:t>
+      </w:r>
+      <w:r>
+        <w:t>[</w:t>
+      </w:r>
+      <w:r>
+        <w:t>Электронный ресурс</w:t>
+      </w:r>
+      <w:r>
+        <w:t>]</w:t>
+      </w:r>
+      <w:r>
+        <w:t xml:space="preserve">: Интеллект. Инновации. Инвестиции. Электрон. 2017. № 9. </w:t>
+      </w:r>
+      <w:r>
+        <w:rPr>
+          <w:lang w:val="en-US"/>
+        </w:rPr>
+        <w:t>C</w:t>
+      </w:r>
+      <w:r>
+        <w:t xml:space="preserve">. 49-53. </w:t>
+      </w:r>
+      <w:r>
+        <w:rPr>
+          <w:lang w:val="en-US"/>
+        </w:rPr>
+        <w:t>URL</w:t>
+      </w:r>
+      <w:r>
+        <w:t>:</w:t>
+      </w:r>
+      <w:r>
+        <w:t xml:space="preserve"> </w:t>
+      </w:r>
+      <w:hyperlink r:id="rId31" w:history="1">
+        <w:r>
+          <w:rPr>
+            <w:rStyle w:val="aff0"/>
+          </w:rPr>
+          <w:t>https://e.lanbook.com/journal/issue/302858</w:t>
+        </w:r>
+      </w:hyperlink>
+      <w:r>
+        <w:t xml:space="preserve"> (</w:t>
+      </w:r>
+      <w:r>
+        <w:t>дата обращения:</w:t>
+      </w:r>
+      <w:r>
+        <w:t xml:space="preserve"> 09.12.2023)</w:t>
+      </w:r>
+      <w:r>
+        <w:t>.</w:t>
+      </w:r>
+      <w:r>
+        <w:t xml:space="preserve"> </w:t>
+      </w:r>
+    </w:p>
+    <w:p>
+      <w:pPr>
+        <w:rPr>
+          <w:rStyle w:val="afb"/>
+        </w:rPr>
+      </w:pPr>
+      <w:r>
+        <w:t>9</w:t>
+      </w:r>
+      <w:r>
+        <w:t xml:space="preserve">. Статья 322. </w:t>
+      </w:r>
+      <w:r>
+        <w:t>[</w:t>
+      </w:r>
+      <w:r>
+        <w:t>Электронный ресурс</w:t>
+      </w:r>
+      <w:r>
+        <w:t>]</w:t>
+      </w:r>
+      <w:r>
+        <w:t xml:space="preserve">: </w:t>
+      </w:r>
+      <w:r>
+        <w:t>т</w:t>
+      </w:r>
+      <w:r>
+        <w:t xml:space="preserve">рудовой кодекс РФ. </w:t>
+      </w:r>
+      <w:r>
+        <w:rPr>
+          <w:lang w:val="en-US"/>
+        </w:rPr>
+        <w:t>URL</w:t>
+      </w:r>
+      <w:r>
+        <w:t xml:space="preserve">: </w:t>
+      </w:r>
+      <w:hyperlink r:id="rId32" w:anchor="hash=03bdee8f44a71247d7ba3342484326dbc3fa292d3caae9f88ada4b1ee38c20d9&amp;it=1&amp;ttl=1&amp;lvl=1" w:history="1">
         <w:r>
           <w:rPr>
             <w:rStyle w:val="aff0"/>
             <w:noProof/>
             <w:lang w:val="en-US"/>
           </w:rPr>
-          <w:t>a</w:t>
+          <w:t>http</w:t>
+        </w:r>
+        <w:r>
+          <w:rPr>
+            <w:rStyle w:val="aff0"/>
+            <w:noProof/>
+          </w:rPr>
+          <w:t>://</w:t>
         </w:r>
         <w:r>
           <w:rPr>
@@ -16360,7 +17950,7 @@
             <w:noProof/>
             <w:lang w:val="en-US"/>
           </w:rPr>
-          <w:t>c</w:t>
+          <w:t>a</w:t>
         </w:r>
         <w:r>
           <w:rPr>
@@ -16368,14 +17958,7 @@
             <w:noProof/>
             <w:lang w:val="en-US"/>
           </w:rPr>
-          <w:t>tual</w:t>
-        </w:r>
-        <w:r>
-          <w:rPr>
-            <w:rStyle w:val="aff0"/>
-            <w:noProof/>
-          </w:rPr>
-          <w:t>.</w:t>
+          <w:t>c</w:t>
         </w:r>
         <w:r>
           <w:rPr>
@@ -16383,7 +17966,7 @@
             <w:noProof/>
             <w:lang w:val="en-US"/>
           </w:rPr>
-          <w:t>pravo</w:t>
+          <w:t>tual</w:t>
         </w:r>
         <w:r>
           <w:rPr>
@@ -16398,7 +17981,7 @@
             <w:noProof/>
             <w:lang w:val="en-US"/>
           </w:rPr>
-          <w:t>gov</w:t>
+          <w:t>pravo</w:t>
         </w:r>
         <w:r>
           <w:rPr>
@@ -16413,14 +17996,14 @@
             <w:noProof/>
             <w:lang w:val="en-US"/>
           </w:rPr>
-          <w:t>ru</w:t>
+          <w:t>gov</w:t>
         </w:r>
         <w:r>
           <w:rPr>
             <w:rStyle w:val="aff0"/>
             <w:noProof/>
           </w:rPr>
-          <w:t>/</w:t>
+          <w:t>.</w:t>
         </w:r>
         <w:r>
           <w:rPr>
@@ -16428,14 +18011,14 @@
             <w:noProof/>
             <w:lang w:val="en-US"/>
           </w:rPr>
-          <w:t>text</w:t>
+          <w:t>ru</w:t>
         </w:r>
         <w:r>
           <w:rPr>
             <w:rStyle w:val="aff0"/>
             <w:noProof/>
           </w:rPr>
-          <w:t>.</w:t>
+          <w:t>/</w:t>
         </w:r>
         <w:r>
           <w:rPr>
@@ -16443,14 +18026,14 @@
             <w:noProof/>
             <w:lang w:val="en-US"/>
           </w:rPr>
-          <w:t>html</w:t>
+          <w:t>text</w:t>
         </w:r>
         <w:r>
           <w:rPr>
             <w:rStyle w:val="aff0"/>
             <w:noProof/>
           </w:rPr>
-          <w:t>#</w:t>
+          <w:t>.</w:t>
         </w:r>
         <w:r>
           <w:rPr>
@@ -16458,14 +18041,14 @@
             <w:noProof/>
             <w:lang w:val="en-US"/>
           </w:rPr>
-          <w:t>hash</w:t>
+          <w:t>html</w:t>
         </w:r>
         <w:r>
           <w:rPr>
             <w:rStyle w:val="aff0"/>
             <w:noProof/>
           </w:rPr>
-          <w:t>=03</w:t>
+          <w:t>#</w:t>
         </w:r>
         <w:r>
           <w:rPr>
@@ -16473,14 +18056,14 @@
             <w:noProof/>
             <w:lang w:val="en-US"/>
           </w:rPr>
-          <w:t>bdee</w:t>
+          <w:t>hash</w:t>
         </w:r>
         <w:r>
           <w:rPr>
             <w:rStyle w:val="aff0"/>
             <w:noProof/>
           </w:rPr>
-          <w:t>8</w:t>
+          <w:t>=03</w:t>
         </w:r>
         <w:r>
           <w:rPr>
@@ -16488,14 +18071,14 @@
             <w:noProof/>
             <w:lang w:val="en-US"/>
           </w:rPr>
-          <w:t>f</w:t>
+          <w:t>bdee</w:t>
         </w:r>
         <w:r>
           <w:rPr>
             <w:rStyle w:val="aff0"/>
             <w:noProof/>
           </w:rPr>
-          <w:t>44</w:t>
+          <w:t>8</w:t>
         </w:r>
         <w:r>
           <w:rPr>
@@ -16503,14 +18086,14 @@
             <w:noProof/>
             <w:lang w:val="en-US"/>
           </w:rPr>
-          <w:t>a</w:t>
+          <w:t>f</w:t>
         </w:r>
         <w:r>
           <w:rPr>
             <w:rStyle w:val="aff0"/>
             <w:noProof/>
           </w:rPr>
-          <w:t>71247</w:t>
+          <w:t>44</w:t>
         </w:r>
         <w:r>
           <w:rPr>
@@ -16518,14 +18101,14 @@
             <w:noProof/>
             <w:lang w:val="en-US"/>
           </w:rPr>
-          <w:t>d</w:t>
+          <w:t>a</w:t>
         </w:r>
         <w:r>
           <w:rPr>
             <w:rStyle w:val="aff0"/>
             <w:noProof/>
           </w:rPr>
-          <w:t>7</w:t>
+          <w:t>71247</w:t>
         </w:r>
         <w:r>
           <w:rPr>
@@ -16533,14 +18116,14 @@
             <w:noProof/>
             <w:lang w:val="en-US"/>
           </w:rPr>
-          <w:t>ba</w:t>
+          <w:t>d</w:t>
         </w:r>
         <w:r>
           <w:rPr>
             <w:rStyle w:val="aff0"/>
             <w:noProof/>
           </w:rPr>
-          <w:t>3342484326</w:t>
+          <w:t>7</w:t>
         </w:r>
         <w:r>
           <w:rPr>
@@ -16548,14 +18131,14 @@
             <w:noProof/>
             <w:lang w:val="en-US"/>
           </w:rPr>
-          <w:t>dbc</w:t>
+          <w:t>ba</w:t>
         </w:r>
         <w:r>
           <w:rPr>
             <w:rStyle w:val="aff0"/>
             <w:noProof/>
           </w:rPr>
-          <w:t>3</w:t>
+          <w:t>3342484326</w:t>
         </w:r>
         <w:r>
           <w:rPr>
@@ -16563,14 +18146,14 @@
             <w:noProof/>
             <w:lang w:val="en-US"/>
           </w:rPr>
-          <w:t>fa</w:t>
+          <w:t>dbc</w:t>
         </w:r>
         <w:r>
           <w:rPr>
             <w:rStyle w:val="aff0"/>
             <w:noProof/>
           </w:rPr>
-          <w:t>292</w:t>
+          <w:t>3</w:t>
         </w:r>
         <w:r>
           <w:rPr>
@@ -16578,14 +18161,14 @@
             <w:noProof/>
             <w:lang w:val="en-US"/>
           </w:rPr>
-          <w:t>d</w:t>
+          <w:t>fa</w:t>
         </w:r>
         <w:r>
           <w:rPr>
             <w:rStyle w:val="aff0"/>
             <w:noProof/>
           </w:rPr>
-          <w:t>3</w:t>
+          <w:t>292</w:t>
         </w:r>
         <w:r>
           <w:rPr>
@@ -16593,14 +18176,14 @@
             <w:noProof/>
             <w:lang w:val="en-US"/>
           </w:rPr>
-          <w:t>caae</w:t>
+          <w:t>d</w:t>
         </w:r>
         <w:r>
           <w:rPr>
             <w:rStyle w:val="aff0"/>
             <w:noProof/>
           </w:rPr>
-          <w:t>9</w:t>
+          <w:t>3</w:t>
         </w:r>
         <w:r>
           <w:rPr>
@@ -16608,14 +18191,14 @@
             <w:noProof/>
             <w:lang w:val="en-US"/>
           </w:rPr>
-          <w:t>f</w:t>
+          <w:t>caae</w:t>
         </w:r>
         <w:r>
           <w:rPr>
             <w:rStyle w:val="aff0"/>
             <w:noProof/>
           </w:rPr>
-          <w:t>88</w:t>
+          <w:t>9</w:t>
         </w:r>
         <w:r>
           <w:rPr>
@@ -16623,14 +18206,14 @@
             <w:noProof/>
             <w:lang w:val="en-US"/>
           </w:rPr>
-          <w:t>ada</w:t>
+          <w:t>f</w:t>
         </w:r>
         <w:r>
           <w:rPr>
             <w:rStyle w:val="aff0"/>
             <w:noProof/>
           </w:rPr>
-          <w:t>4</w:t>
+          <w:t>88</w:t>
         </w:r>
         <w:r>
           <w:rPr>
@@ -16638,14 +18221,14 @@
             <w:noProof/>
             <w:lang w:val="en-US"/>
           </w:rPr>
-          <w:t>b</w:t>
+          <w:t>ada</w:t>
         </w:r>
         <w:r>
           <w:rPr>
             <w:rStyle w:val="aff0"/>
             <w:noProof/>
           </w:rPr>
-          <w:t>1</w:t>
+          <w:t>4</w:t>
         </w:r>
         <w:r>
           <w:rPr>
@@ -16653,14 +18236,14 @@
             <w:noProof/>
             <w:lang w:val="en-US"/>
           </w:rPr>
-          <w:t>ee</w:t>
+          <w:t>b</w:t>
         </w:r>
         <w:r>
           <w:rPr>
             <w:rStyle w:val="aff0"/>
             <w:noProof/>
           </w:rPr>
-          <w:t>38</w:t>
+          <w:t>1</w:t>
         </w:r>
         <w:r>
           <w:rPr>
@@ -16668,14 +18251,14 @@
             <w:noProof/>
             <w:lang w:val="en-US"/>
           </w:rPr>
-          <w:t>c</w:t>
+          <w:t>ee</w:t>
         </w:r>
         <w:r>
           <w:rPr>
             <w:rStyle w:val="aff0"/>
             <w:noProof/>
           </w:rPr>
-          <w:t>20</w:t>
+          <w:t>38</w:t>
         </w:r>
         <w:r>
           <w:rPr>
@@ -16683,14 +18266,14 @@
             <w:noProof/>
             <w:lang w:val="en-US"/>
           </w:rPr>
-          <w:t>d</w:t>
+          <w:t>c</w:t>
         </w:r>
         <w:r>
           <w:rPr>
             <w:rStyle w:val="aff0"/>
             <w:noProof/>
           </w:rPr>
-          <w:t>9&amp;</w:t>
+          <w:t>20</w:t>
         </w:r>
         <w:r>
           <w:rPr>
@@ -16698,14 +18281,14 @@
             <w:noProof/>
             <w:lang w:val="en-US"/>
           </w:rPr>
-          <w:t>it</w:t>
+          <w:t>d</w:t>
         </w:r>
         <w:r>
           <w:rPr>
             <w:rStyle w:val="aff0"/>
             <w:noProof/>
           </w:rPr>
-          <w:t>=1&amp;</w:t>
+          <w:t>9&amp;</w:t>
         </w:r>
         <w:r>
           <w:rPr>
@@ -16713,7 +18296,7 @@
             <w:noProof/>
             <w:lang w:val="en-US"/>
           </w:rPr>
-          <w:t>ttl</w:t>
+          <w:t>it</w:t>
         </w:r>
         <w:r>
           <w:rPr>
@@ -16728,13 +18311,28 @@
             <w:noProof/>
             <w:lang w:val="en-US"/>
           </w:rPr>
-          <w:t>lvl</w:t>
+          <w:t>ttl</w:t>
         </w:r>
         <w:r>
           <w:rPr>
             <w:rStyle w:val="aff0"/>
             <w:noProof/>
           </w:rPr>
+          <w:t>=1&amp;</w:t>
+        </w:r>
+        <w:r>
+          <w:rPr>
+            <w:rStyle w:val="aff0"/>
+            <w:noProof/>
+            <w:lang w:val="en-US"/>
+          </w:rPr>
+          <w:t>lvl</w:t>
+        </w:r>
+        <w:r>
+          <w:rPr>
+            <w:rStyle w:val="aff0"/>
+            <w:noProof/>
+          </w:rPr>
           <w:t>=1</w:t>
         </w:r>
       </w:hyperlink>
@@ -16748,7 +18346,13 @@
         <w:rPr>
           <w:rStyle w:val="afb"/>
         </w:rPr>
-        <w:t>дата обращения 01.12.2023</w:t>
+        <w:t>дата обращения:</w:t>
+      </w:r>
+      <w:r>
+        <w:rPr>
+          <w:rStyle w:val="afb"/>
+        </w:rPr>
+        <w:t xml:space="preserve"> 01.12.2023</w:t>
       </w:r>
       <w:r>
         <w:rPr>
@@ -16773,20 +18377,23 @@
         </w:rPr>
       </w:pPr>
       <w:r>
+        <w:t>10</w:t>
+      </w:r>
+      <w:r>
+        <w:t>.</w:t>
+      </w:r>
+      <w:r>
+        <w:t xml:space="preserve"> А. Э. Федорова, Е. Б. Власова </w:t>
+      </w:r>
+      <w:r>
+        <w:t>“</w:t>
+      </w:r>
+      <w:r>
+        <w:t xml:space="preserve">Управление кадровым потенциалом университета: конкурс на замещение должностей научно-педагогических </w:t>
+      </w:r>
+      <w:r>
         <w:lastRenderedPageBreak/>
-        <w:t>10</w:t>
-      </w:r>
-      <w:r>
-        <w:t>.</w:t>
-      </w:r>
-      <w:r>
-        <w:t xml:space="preserve"> А. Э. Федорова, Е. Б. Власова </w:t>
-      </w:r>
-      <w:r>
-        <w:t>“</w:t>
-      </w:r>
-      <w:r>
-        <w:t>Управление кадровым потенциалом университета: конкурс на замещение должностей научно-педагогических работников</w:t>
+        <w:t>работников</w:t>
       </w:r>
       <w:r>
         <w:t>”</w:t>
@@ -16842,7 +18449,10 @@
         <w:t>(</w:t>
       </w:r>
       <w:r>
-        <w:t xml:space="preserve">дата обращения </w:t>
+        <w:t>дата обращения:</w:t>
+      </w:r>
+      <w:r>
+        <w:t xml:space="preserve"> </w:t>
       </w:r>
       <w:r>
         <w:t>12.12.2023</w:t>
@@ -16879,7 +18489,27 @@
         <w:rPr>
           <w:szCs w:val="28"/>
         </w:rPr>
-        <w:t>Т.</w:t>
+        <w:t xml:space="preserve">Т. </w:t>
+      </w:r>
+      <w:proofErr w:type="spellStart"/>
+      <w:r>
+        <w:rPr>
+          <w:szCs w:val="28"/>
+        </w:rPr>
+        <w:t>Саати</w:t>
+      </w:r>
+      <w:proofErr w:type="spellEnd"/>
+      <w:r>
+        <w:rPr>
+          <w:szCs w:val="28"/>
+        </w:rPr>
+        <w:t>,</w:t>
+      </w:r>
+      <w:r>
+        <w:rPr>
+          <w:szCs w:val="28"/>
+        </w:rPr>
+        <w:t xml:space="preserve"> К.</w:t>
       </w:r>
       <w:r>
         <w:rPr>
@@ -16892,202 +18522,173 @@
         <w:rPr>
           <w:szCs w:val="28"/>
         </w:rPr>
-        <w:t>Саати</w:t>
+        <w:t>Кернс</w:t>
       </w:r>
       <w:proofErr w:type="spellEnd"/>
       <w:r>
         <w:rPr>
           <w:szCs w:val="28"/>
         </w:rPr>
+        <w:t xml:space="preserve"> </w:t>
+      </w:r>
+      <w:r>
+        <w:rPr>
+          <w:szCs w:val="28"/>
+        </w:rPr>
+        <w:t>“</w:t>
+      </w:r>
+      <w:r>
+        <w:rPr>
+          <w:szCs w:val="28"/>
+        </w:rPr>
+        <w:t>Аналитическое планирование. Организация систем</w:t>
+      </w:r>
+      <w:r>
+        <w:rPr>
+          <w:szCs w:val="28"/>
+        </w:rPr>
+        <w:t>”</w:t>
+      </w:r>
+      <w:r>
+        <w:rPr>
+          <w:szCs w:val="28"/>
+        </w:rPr>
+        <w:t>: пер. с англ</w:t>
+      </w:r>
+      <w:r>
+        <w:rPr>
+          <w:szCs w:val="28"/>
+        </w:rPr>
+        <w:t>.</w:t>
+      </w:r>
+      <w:r>
+        <w:rPr>
+          <w:szCs w:val="28"/>
+        </w:rPr>
+        <w:t xml:space="preserve"> – М.: Радио и связь, 1991. – 224 с.</w:t>
+      </w:r>
+      <w:r>
+        <w:rPr>
+          <w:szCs w:val="28"/>
+        </w:rPr>
+        <w:t xml:space="preserve"> </w:t>
+      </w:r>
+      <w:r>
+        <w:t>(</w:t>
+      </w:r>
+      <w:r>
+        <w:t>Дата обращения:</w:t>
+      </w:r>
+      <w:r>
+        <w:t xml:space="preserve"> 12.12.2023</w:t>
+      </w:r>
+      <w:r>
+        <w:t>)</w:t>
+      </w:r>
+      <w:r>
+        <w:t>.</w:t>
+      </w:r>
+    </w:p>
+    <w:p>
+      <w:r>
+        <w:t>1</w:t>
+      </w:r>
+      <w:r>
+        <w:t>2</w:t>
+      </w:r>
+      <w:r>
+        <w:t>.</w:t>
+      </w:r>
+      <w:r>
+        <w:t xml:space="preserve"> </w:t>
+      </w:r>
+      <w:r>
+        <w:t>М.П.</w:t>
+      </w:r>
+      <w:r>
+        <w:t xml:space="preserve"> </w:t>
+      </w:r>
+      <w:proofErr w:type="spellStart"/>
+      <w:r>
+        <w:t>Силич</w:t>
+      </w:r>
+      <w:proofErr w:type="spellEnd"/>
+      <w:r>
         <w:t>,</w:t>
       </w:r>
       <w:r>
-        <w:rPr>
-          <w:szCs w:val="28"/>
-        </w:rPr>
-        <w:t xml:space="preserve"> К.</w:t>
-      </w:r>
-      <w:r>
-        <w:rPr>
-          <w:szCs w:val="28"/>
-        </w:rPr>
         <w:t xml:space="preserve"> </w:t>
       </w:r>
+      <w:r>
+        <w:t>В.А.</w:t>
+      </w:r>
+      <w:r>
+        <w:t xml:space="preserve"> </w:t>
+      </w:r>
       <w:proofErr w:type="spellStart"/>
       <w:r>
-        <w:rPr>
-          <w:szCs w:val="28"/>
-        </w:rPr>
-        <w:t>Кернс</w:t>
+        <w:t>Силич</w:t>
       </w:r>
       <w:proofErr w:type="spellEnd"/>
       <w:r>
-        <w:rPr>
-          <w:szCs w:val="28"/>
-        </w:rPr>
         <w:t xml:space="preserve"> </w:t>
       </w:r>
       <w:r>
-        <w:rPr>
-          <w:szCs w:val="28"/>
-        </w:rPr>
         <w:t>“</w:t>
       </w:r>
       <w:r>
-        <w:rPr>
-          <w:szCs w:val="28"/>
-        </w:rPr>
-        <w:t>Аналитическое планирование. Организация систем</w:t>
-      </w:r>
-      <w:r>
-        <w:rPr>
-          <w:szCs w:val="28"/>
-        </w:rPr>
+        <w:t>Основы теории систем и системного ан</w:t>
+      </w:r>
+      <w:r>
+        <w:t>а</w:t>
+      </w:r>
+      <w:r>
+        <w:t>лиза</w:t>
+      </w:r>
+      <w:r>
         <w:t>”</w:t>
       </w:r>
       <w:r>
-        <w:rPr>
-          <w:szCs w:val="28"/>
-        </w:rPr>
-        <w:t>: пер. с англ</w:t>
-      </w:r>
-      <w:r>
-        <w:rPr>
-          <w:szCs w:val="28"/>
-        </w:rPr>
+        <w:t xml:space="preserve">. Томск: Издательство </w:t>
+      </w:r>
+      <w:proofErr w:type="spellStart"/>
+      <w:r>
+        <w:t>ТУСУРа</w:t>
+      </w:r>
+      <w:proofErr w:type="spellEnd"/>
+      <w:r>
+        <w:t>, 2013. 342 с.</w:t>
+      </w:r>
+      <w:r>
+        <w:t xml:space="preserve"> (</w:t>
+      </w:r>
+      <w:r>
+        <w:t>Дата обращения:</w:t>
+      </w:r>
+      <w:r>
+        <w:t xml:space="preserve"> 12.12.2023</w:t>
+      </w:r>
+      <w:r>
+        <w:t>)</w:t>
+      </w:r>
+      <w:r>
         <w:t>.</w:t>
       </w:r>
-      <w:r>
-        <w:rPr>
-          <w:szCs w:val="28"/>
-        </w:rPr>
-        <w:t xml:space="preserve"> – М.: Радио и связь, 1991. – 224 с.</w:t>
-      </w:r>
-      <w:r>
-        <w:rPr>
-          <w:szCs w:val="28"/>
-        </w:rPr>
+    </w:p>
+    <w:p>
+      <w:r>
+        <w:t>1</w:t>
+      </w:r>
+      <w:r>
+        <w:t>3</w:t>
+      </w:r>
+      <w:r>
+        <w:t>.</w:t>
+      </w:r>
+      <w:r>
         <w:t xml:space="preserve"> </w:t>
       </w:r>
       <w:r>
-        <w:t>(</w:t>
-      </w:r>
-      <w:r>
-        <w:t>Д</w:t>
-      </w:r>
-      <w:r>
-        <w:t>ата обращения 12.12.2023</w:t>
-      </w:r>
-      <w:r>
-        <w:t>)</w:t>
-      </w:r>
-      <w:r>
-        <w:t>.</w:t>
-      </w:r>
-    </w:p>
-    <w:p>
-      <w:r>
-        <w:t>1</w:t>
-      </w:r>
-      <w:r>
-        <w:t>2</w:t>
-      </w:r>
-      <w:r>
-        <w:t>.</w:t>
-      </w:r>
-      <w:r>
-        <w:t xml:space="preserve"> </w:t>
-      </w:r>
-      <w:r>
-        <w:t>М.П.</w:t>
-      </w:r>
-      <w:r>
-        <w:t xml:space="preserve"> </w:t>
-      </w:r>
-      <w:proofErr w:type="spellStart"/>
-      <w:r>
-        <w:t>Силич</w:t>
-      </w:r>
-      <w:proofErr w:type="spellEnd"/>
-      <w:r>
-        <w:t>,</w:t>
-      </w:r>
-      <w:r>
-        <w:t xml:space="preserve"> </w:t>
-      </w:r>
-      <w:r>
-        <w:t>В.А.</w:t>
-      </w:r>
-      <w:r>
-        <w:t xml:space="preserve"> </w:t>
-      </w:r>
-      <w:proofErr w:type="spellStart"/>
-      <w:r>
-        <w:t>Силич</w:t>
-      </w:r>
-      <w:proofErr w:type="spellEnd"/>
-      <w:r>
-        <w:t xml:space="preserve"> </w:t>
-      </w:r>
-      <w:r>
-        <w:t>“</w:t>
-      </w:r>
-      <w:r>
-        <w:t>Основы теории систем и системного ан</w:t>
-      </w:r>
-      <w:r>
-        <w:t>а</w:t>
-      </w:r>
-      <w:r>
-        <w:t>лиза</w:t>
-      </w:r>
-      <w:r>
-        <w:t>”</w:t>
-      </w:r>
-      <w:r>
-        <w:t xml:space="preserve">. Томск: Издательство </w:t>
-      </w:r>
-      <w:proofErr w:type="spellStart"/>
-      <w:r>
-        <w:t>ТУСУРа</w:t>
-      </w:r>
-      <w:proofErr w:type="spellEnd"/>
-      <w:r>
-        <w:t>, 2013. 342 с.</w:t>
-      </w:r>
-      <w:r>
-        <w:t xml:space="preserve"> </w:t>
-      </w:r>
-      <w:r>
-        <w:t>(</w:t>
-      </w:r>
-      <w:r>
-        <w:t>Д</w:t>
-      </w:r>
-      <w:r>
-        <w:t>ата обращения 12.12.2023</w:t>
-      </w:r>
-      <w:r>
-        <w:t>)</w:t>
-      </w:r>
-      <w:r>
-        <w:t>.</w:t>
-      </w:r>
-    </w:p>
-    <w:p>
-      <w:r>
-        <w:t>1</w:t>
-      </w:r>
-      <w:r>
-        <w:t>3</w:t>
-      </w:r>
-      <w:r>
-        <w:t>.</w:t>
-      </w:r>
-      <w:r>
-        <w:t xml:space="preserve"> </w:t>
-      </w:r>
-      <w:r>
         <w:t xml:space="preserve">Госуслуги </w:t>
       </w:r>
       <w:r>
@@ -17100,7 +18701,13 @@
         <w:t>]</w:t>
       </w:r>
       <w:r>
-        <w:t>: Сайт сервиса.</w:t>
+        <w:t xml:space="preserve">: </w:t>
+      </w:r>
+      <w:r>
+        <w:t>с</w:t>
+      </w:r>
+      <w:r>
+        <w:t>айт сервиса.</w:t>
       </w:r>
       <w:r>
         <w:t xml:space="preserve"> </w:t>
@@ -17170,7 +18777,10 @@
         <w:t xml:space="preserve"> (</w:t>
       </w:r>
       <w:r>
-        <w:t>дата обращения 15.12.2023</w:t>
+        <w:t>дата обращения:</w:t>
+      </w:r>
+      <w:r>
+        <w:t xml:space="preserve"> 15.12.2023</w:t>
       </w:r>
       <w:r>
         <w:t>)</w:t>
@@ -17220,18 +18830,12 @@
         <w:t xml:space="preserve">: Фундаментальные исследования. </w:t>
       </w:r>
       <w:r>
-        <w:rPr>
-          <w:lang w:val="en-US"/>
-        </w:rPr>
         <w:t xml:space="preserve">2022. № 10. </w:t>
       </w:r>
       <w:r>
         <w:t>С</w:t>
       </w:r>
       <w:r>
-        <w:rPr>
-          <w:lang w:val="en-US"/>
-        </w:rPr>
         <w:t xml:space="preserve">. 105-110. </w:t>
       </w:r>
       <w:r>
@@ -17357,7 +18961,10 @@
         <w:t xml:space="preserve"> (</w:t>
       </w:r>
       <w:r>
-        <w:t>дата обращения 13.12.2023</w:t>
+        <w:t>дата обращения:</w:t>
+      </w:r>
+      <w:r>
+        <w:t xml:space="preserve"> 13.12.2023</w:t>
       </w:r>
       <w:r>
         <w:t>)</w:t>
@@ -17391,7 +18998,13 @@
         <w:t>]</w:t>
       </w:r>
       <w:r>
-        <w:t xml:space="preserve">: Сайт сервиса. </w:t>
+        <w:t xml:space="preserve">: </w:t>
+      </w:r>
+      <w:r>
+        <w:t>с</w:t>
+      </w:r>
+      <w:r>
+        <w:t xml:space="preserve">айт сервиса. </w:t>
       </w:r>
       <w:r>
         <w:rPr>
@@ -17445,7 +19058,10 @@
         <w:t xml:space="preserve"> (</w:t>
       </w:r>
       <w:r>
-        <w:t>дата обращения 10.09.2023</w:t>
+        <w:t>дата обращения:</w:t>
+      </w:r>
+      <w:r>
+        <w:t xml:space="preserve"> 10.09.2023</w:t>
       </w:r>
       <w:r>
         <w:t>)</w:t>
@@ -17493,7 +19109,13 @@
         <w:t>]</w:t>
       </w:r>
       <w:r>
-        <w:t>: Сайт сервиса</w:t>
+        <w:t xml:space="preserve">: </w:t>
+      </w:r>
+      <w:r>
+        <w:t>с</w:t>
+      </w:r>
+      <w:r>
+        <w:t>айт сервиса</w:t>
       </w:r>
       <w:r>
         <w:t xml:space="preserve">. </w:t>
@@ -17556,23 +19178,36 @@
         <w:t>(</w:t>
       </w:r>
       <w:r>
-        <w:t>дата обращения 15.12.2023</w:t>
+        <w:t>дата обращения:</w:t>
+      </w:r>
+      <w:r>
+        <w:t xml:space="preserve"> 15.12.2023</w:t>
       </w:r>
       <w:r>
         <w:t>)</w:t>
       </w:r>
+      <w:r>
+        <w:t>.</w:t>
+      </w:r>
     </w:p>
     <w:p>
       <w:pPr>
         <w:pStyle w:val="1"/>
-      </w:pPr>
-      <w:bookmarkStart w:id="19" w:name="_Toc154709787"/>
+        <w:spacing w:line="360" w:lineRule="auto"/>
+      </w:pPr>
+      <w:bookmarkStart w:id="19" w:name="_Toc154778355"/>
       <w:r>
         <w:lastRenderedPageBreak/>
         <w:t>Приложение А</w:t>
       </w:r>
       <w:r>
         <w:br/>
+      </w:r>
+      <w:r>
+        <w:rPr>
+          <w:b w:val="0"/>
+          <w:bCs/>
+        </w:rPr>
         <w:t>(обязательное)</w:t>
       </w:r>
       <w:r>
@@ -17634,13 +19269,7 @@
         <w:pStyle w:val="ac"/>
       </w:pPr>
       <w:r>
-        <w:t xml:space="preserve">Рисунок </w:t>
-      </w:r>
-      <w:r>
-        <w:t>А</w:t>
-      </w:r>
-      <w:r>
-        <w:t>.1 – Дерево целей</w:t>
+        <w:t>Рисунок А.1 – Дерево целей</w:t>
       </w:r>
     </w:p>
     <w:p>
@@ -17693,30 +19322,37 @@
         <w:pStyle w:val="ac"/>
       </w:pPr>
       <w:r>
-        <w:t xml:space="preserve">Рисунок </w:t>
-      </w:r>
-      <w:r>
-        <w:t>А</w:t>
-      </w:r>
-      <w:r>
-        <w:t>.2 – Результаты выявления приоритетов</w:t>
+        <w:t>Рисунок А.2 – Результаты выявления приоритетов</w:t>
       </w:r>
     </w:p>
     <w:p>
       <w:pPr>
         <w:pStyle w:val="1"/>
-      </w:pPr>
-      <w:bookmarkStart w:id="20" w:name="_Toc154709788"/>
+        <w:spacing w:line="360" w:lineRule="auto"/>
+      </w:pPr>
+      <w:bookmarkStart w:id="20" w:name="_Toc154778356"/>
       <w:r>
         <w:lastRenderedPageBreak/>
         <w:t>Приложение Б</w:t>
       </w:r>
       <w:r>
         <w:br/>
+      </w:r>
+      <w:r>
+        <w:rPr>
+          <w:b w:val="0"/>
+          <w:bCs/>
+        </w:rPr>
         <w:t>(обязательно)</w:t>
       </w:r>
       <w:r>
+        <w:rPr>
+          <w:b w:val="0"/>
+          <w:bCs/>
+        </w:rPr>
         <w:br/>
+      </w:r>
+      <w:r>
         <w:t xml:space="preserve">Алгоритм программы ЭВМ, реализующей выбор варианта управления по критерию </w:t>
       </w:r>
       <w:r>
@@ -17780,7 +19416,13 @@
         <w:pStyle w:val="ac"/>
       </w:pPr>
       <w:r>
-        <w:t>Рисунок 5.1 – Алгоритм программы</w:t>
+        <w:t xml:space="preserve">Рисунок </w:t>
+      </w:r>
+      <w:r>
+        <w:t>Б</w:t>
+      </w:r>
+      <w:r>
+        <w:t>.1 – Алгоритм программы</w:t>
       </w:r>
     </w:p>
     <w:sectPr>
@@ -22344,12 +23986,13 @@
   <w:style w:type="paragraph" w:customStyle="1" w:styleId="a">
     <w:name w:val="Список (маркированный)"/>
     <w:basedOn w:val="a0"/>
-    <w:rsid w:val="00E3401E"/>
+    <w:rsid w:val="00B33D5E"/>
     <w:pPr>
       <w:numPr>
         <w:numId w:val="9"/>
       </w:numPr>
       <w:tabs>
+        <w:tab w:val="left" w:pos="992"/>
         <w:tab w:val="left" w:pos="1077"/>
       </w:tabs>
       <w:ind w:left="0" w:firstLine="709"/>
@@ -22465,10 +24108,10 @@
     <w:name w:val="Обычный (таблица название)"/>
     <w:basedOn w:val="ac"/>
     <w:qFormat/>
-    <w:rsid w:val="00256D26"/>
+    <w:rsid w:val="003E716D"/>
     <w:pPr>
       <w:keepNext/>
-      <w:jc w:val="left"/>
+      <w:jc w:val="both"/>
     </w:pPr>
   </w:style>
   <w:style w:type="paragraph" w:customStyle="1" w:styleId="aff3">

--- a/Теория систем и системный анализ/Курсовая/Курсовая.docx
+++ b/Теория систем и системный анализ/Курсовая/Курсовая.docx
@@ -4,7 +4,7 @@
   <w:body>
     <w:p>
       <w:pPr>
-        <w:ind w:right="565" w:firstLine="0"/>
+        <w:ind w:right="-1" w:firstLine="0"/>
         <w:jc w:val="center"/>
         <w:rPr>
           <w:rFonts w:eastAsia="Calibri"/>
@@ -21,7 +21,10 @@
     </w:p>
     <w:p>
       <w:pPr>
-        <w:ind w:right="565" w:firstLine="0"/>
+        <w:tabs>
+          <w:tab w:val="left" w:pos="8789"/>
+        </w:tabs>
+        <w:ind w:right="-1" w:firstLine="0"/>
         <w:jc w:val="center"/>
         <w:rPr>
           <w:rFonts w:eastAsia="Calibri"/>
@@ -38,7 +41,7 @@
     </w:p>
     <w:p>
       <w:pPr>
-        <w:ind w:right="565" w:firstLine="0"/>
+        <w:ind w:right="-1" w:firstLine="0"/>
         <w:jc w:val="center"/>
         <w:rPr>
           <w:rFonts w:eastAsia="Calibri"/>
@@ -55,7 +58,7 @@
     </w:p>
     <w:p>
       <w:pPr>
-        <w:ind w:right="565" w:firstLine="0"/>
+        <w:ind w:right="-1" w:firstLine="0"/>
         <w:jc w:val="center"/>
         <w:rPr>
           <w:rFonts w:eastAsia="Calibri"/>
@@ -67,12 +70,26 @@
           <w:rFonts w:eastAsia="Calibri"/>
           <w:szCs w:val="28"/>
         </w:rPr>
-        <w:t>СИСТЕМ УПРАВЛЕНИЯ И РАДИОЭЛЕКТРОНИКИ (ТУСУР)</w:t>
-      </w:r>
-    </w:p>
-    <w:p>
-      <w:pPr>
-        <w:ind w:right="565" w:firstLine="0"/>
+        <w:t>СИСТЕМ УПРАВЛЕНИЯ И РАДИОЭЛЕКТРОНИК</w:t>
+      </w:r>
+      <w:r>
+        <w:rPr>
+          <w:rFonts w:eastAsia="Calibri"/>
+          <w:szCs w:val="28"/>
+        </w:rPr>
+        <w:t>хзщ</w:t>
+      </w:r>
+      <w:r>
+        <w:rPr>
+          <w:rFonts w:eastAsia="Calibri"/>
+          <w:szCs w:val="28"/>
+        </w:rPr>
+        <w:t>И (ТУСУР)</w:t>
+      </w:r>
+    </w:p>
+    <w:p>
+      <w:pPr>
+        <w:ind w:right="-1" w:firstLine="0"/>
         <w:jc w:val="center"/>
         <w:rPr>
           <w:rFonts w:eastAsia="Calibri"/>
@@ -89,7 +106,7 @@
     </w:p>
     <w:p>
       <w:pPr>
-        <w:ind w:firstLine="0"/>
+        <w:ind w:right="-1" w:firstLine="0"/>
         <w:jc w:val="center"/>
         <w:rPr>
           <w:rFonts w:eastAsia="Calibri"/>
@@ -99,7 +116,7 @@
     </w:p>
     <w:p>
       <w:pPr>
-        <w:ind w:firstLine="0"/>
+        <w:ind w:right="-1" w:firstLine="0"/>
         <w:rPr>
           <w:rFonts w:eastAsia="Calibri"/>
           <w:szCs w:val="28"/>
@@ -108,7 +125,7 @@
     </w:p>
     <w:p>
       <w:pPr>
-        <w:ind w:firstLine="0"/>
+        <w:ind w:right="-1" w:firstLine="0"/>
         <w:jc w:val="center"/>
         <w:rPr>
           <w:rFonts w:eastAsia="Calibri"/>
@@ -119,7 +136,7 @@
     <w:p>
       <w:pPr>
         <w:suppressAutoHyphens/>
-        <w:ind w:right="567" w:firstLine="0"/>
+        <w:ind w:right="-1" w:firstLine="0"/>
         <w:jc w:val="center"/>
         <w:rPr>
           <w:rFonts w:eastAsia="Calibri"/>
@@ -146,7 +163,7 @@
     </w:p>
     <w:p>
       <w:pPr>
-        <w:ind w:right="566" w:firstLine="0"/>
+        <w:ind w:right="-1" w:firstLine="0"/>
         <w:jc w:val="center"/>
         <w:rPr>
           <w:szCs w:val="28"/>
@@ -161,7 +178,7 @@
     </w:p>
     <w:p>
       <w:pPr>
-        <w:ind w:right="566" w:firstLine="0"/>
+        <w:ind w:right="-1" w:firstLine="0"/>
         <w:jc w:val="center"/>
         <w:rPr>
           <w:szCs w:val="28"/>
@@ -176,7 +193,7 @@
     </w:p>
     <w:p>
       <w:pPr>
-        <w:ind w:right="566" w:firstLine="0"/>
+        <w:ind w:right="-1" w:firstLine="0"/>
         <w:jc w:val="center"/>
         <w:rPr>
           <w:szCs w:val="28"/>
@@ -191,7 +208,7 @@
     </w:p>
     <w:p>
       <w:pPr>
-        <w:ind w:firstLine="0"/>
+        <w:ind w:right="-1" w:firstLine="0"/>
         <w:jc w:val="right"/>
         <w:rPr>
           <w:szCs w:val="28"/>
@@ -200,7 +217,10 @@
     </w:p>
     <w:p>
       <w:pPr>
-        <w:ind w:left="4820" w:right="566" w:firstLine="0"/>
+        <w:tabs>
+          <w:tab w:val="left" w:pos="8789"/>
+        </w:tabs>
+        <w:ind w:left="4820" w:right="-1" w:firstLine="0"/>
         <w:rPr>
           <w:szCs w:val="28"/>
         </w:rPr>
@@ -220,7 +240,10 @@
     </w:p>
     <w:p>
       <w:pPr>
-        <w:ind w:left="4820" w:right="566" w:firstLine="0"/>
+        <w:tabs>
+          <w:tab w:val="left" w:pos="8789"/>
+        </w:tabs>
+        <w:ind w:left="4820" w:right="-1" w:firstLine="0"/>
         <w:rPr>
           <w:szCs w:val="28"/>
         </w:rPr>
@@ -264,7 +287,10 @@
     </w:p>
     <w:p>
       <w:pPr>
-        <w:ind w:left="4820" w:right="566" w:firstLine="0"/>
+        <w:tabs>
+          <w:tab w:val="left" w:pos="8789"/>
+        </w:tabs>
+        <w:ind w:left="4820" w:right="-1" w:firstLine="0"/>
         <w:rPr>
           <w:szCs w:val="28"/>
         </w:rPr>
@@ -290,15 +316,21 @@
     </w:p>
     <w:p>
       <w:pPr>
-        <w:ind w:left="4820" w:right="566" w:firstLine="0"/>
-        <w:rPr>
-          <w:szCs w:val="28"/>
-        </w:rPr>
-      </w:pPr>
-    </w:p>
-    <w:p>
-      <w:pPr>
-        <w:ind w:left="4820" w:right="566" w:firstLine="0"/>
+        <w:tabs>
+          <w:tab w:val="left" w:pos="8789"/>
+        </w:tabs>
+        <w:ind w:left="4820" w:right="-1" w:firstLine="0"/>
+        <w:rPr>
+          <w:szCs w:val="28"/>
+        </w:rPr>
+      </w:pPr>
+    </w:p>
+    <w:p>
+      <w:pPr>
+        <w:tabs>
+          <w:tab w:val="left" w:pos="8789"/>
+        </w:tabs>
+        <w:ind w:left="4820" w:right="-1" w:firstLine="0"/>
         <w:rPr>
           <w:szCs w:val="28"/>
         </w:rPr>
@@ -312,7 +344,10 @@
     </w:p>
     <w:p>
       <w:pPr>
-        <w:ind w:left="4820" w:right="566" w:firstLine="0"/>
+        <w:tabs>
+          <w:tab w:val="left" w:pos="8789"/>
+        </w:tabs>
+        <w:ind w:left="4820" w:right="-1" w:firstLine="0"/>
         <w:rPr>
           <w:szCs w:val="28"/>
         </w:rPr>
@@ -326,7 +361,10 @@
     </w:p>
     <w:p>
       <w:pPr>
-        <w:ind w:left="4820" w:right="566" w:firstLine="0"/>
+        <w:tabs>
+          <w:tab w:val="left" w:pos="8789"/>
+        </w:tabs>
+        <w:ind w:left="4820" w:right="-1" w:firstLine="0"/>
         <w:rPr>
           <w:szCs w:val="28"/>
         </w:rPr>
@@ -340,7 +378,10 @@
     </w:p>
     <w:p>
       <w:pPr>
-        <w:ind w:left="4820" w:right="566" w:firstLine="0"/>
+        <w:tabs>
+          <w:tab w:val="left" w:pos="8789"/>
+        </w:tabs>
+        <w:ind w:left="4820" w:right="-1" w:firstLine="0"/>
         <w:rPr>
           <w:szCs w:val="28"/>
         </w:rPr>
@@ -360,7 +401,10 @@
     </w:p>
     <w:p>
       <w:pPr>
-        <w:ind w:left="2832" w:right="566" w:firstLine="0"/>
+        <w:tabs>
+          <w:tab w:val="left" w:pos="8789"/>
+        </w:tabs>
+        <w:ind w:left="2832" w:right="-1" w:firstLine="0"/>
         <w:rPr>
           <w:szCs w:val="28"/>
         </w:rPr>
@@ -380,7 +424,7 @@
     </w:p>
     <w:p>
       <w:pPr>
-        <w:ind w:left="1985" w:right="566" w:firstLine="0"/>
+        <w:ind w:left="1985" w:right="-1" w:firstLine="0"/>
         <w:jc w:val="center"/>
         <w:rPr>
           <w:szCs w:val="28"/>
@@ -405,7 +449,13 @@
         <w:t xml:space="preserve"> </w:t>
       </w:r>
       <w:r>
-        <w:t xml:space="preserve">оценка      </w:t>
+        <w:t xml:space="preserve">оценка </w:t>
+      </w:r>
+      <w:r>
+        <w:t xml:space="preserve">     </w:t>
+      </w:r>
+      <w:r>
+        <w:t xml:space="preserve">     </w:t>
       </w:r>
       <w:r>
         <w:t xml:space="preserve">    </w:t>
@@ -440,7 +490,10 @@
     </w:p>
     <w:p>
       <w:pPr>
-        <w:ind w:firstLine="0"/>
+        <w:tabs>
+          <w:tab w:val="left" w:pos="8789"/>
+        </w:tabs>
+        <w:ind w:right="-1" w:firstLine="0"/>
         <w:jc w:val="center"/>
         <w:rPr>
           <w:rFonts w:eastAsia="Calibri"/>
@@ -450,7 +503,10 @@
     </w:p>
     <w:p>
       <w:pPr>
-        <w:ind w:firstLine="0"/>
+        <w:tabs>
+          <w:tab w:val="left" w:pos="8789"/>
+        </w:tabs>
+        <w:ind w:right="-1" w:firstLine="0"/>
         <w:jc w:val="center"/>
         <w:rPr>
           <w:rFonts w:eastAsia="Calibri"/>
@@ -460,7 +516,10 @@
     </w:p>
     <w:p>
       <w:pPr>
-        <w:ind w:firstLine="0"/>
+        <w:tabs>
+          <w:tab w:val="left" w:pos="8789"/>
+        </w:tabs>
+        <w:ind w:right="-1" w:firstLine="0"/>
         <w:jc w:val="center"/>
         <w:rPr>
           <w:rFonts w:eastAsia="Calibri"/>
@@ -470,7 +529,7 @@
     </w:p>
     <w:p>
       <w:pPr>
-        <w:ind w:firstLine="0"/>
+        <w:ind w:right="-1" w:firstLine="0"/>
         <w:jc w:val="center"/>
         <w:rPr>
           <w:rFonts w:eastAsia="Calibri"/>
@@ -480,7 +539,7 @@
     </w:p>
     <w:p>
       <w:pPr>
-        <w:ind w:right="565" w:firstLine="0"/>
+        <w:ind w:right="-1" w:firstLine="0"/>
         <w:jc w:val="center"/>
         <w:rPr>
           <w:rFonts w:eastAsia="Calibri"/>
@@ -1443,7 +1502,6 @@
         </w:rPr>
         <w:t xml:space="preserve">ыбор варианта управления по критерию </w:t>
       </w:r>
-      <w:proofErr w:type="spellStart"/>
       <w:r>
         <w:rPr>
           <w:rFonts w:eastAsia="Calibri"/>
@@ -1451,7 +1509,6 @@
         </w:rPr>
         <w:t>Максимакса</w:t>
       </w:r>
-      <w:proofErr w:type="spellEnd"/>
       <w:r>
         <w:rPr>
           <w:rFonts w:eastAsia="Calibri"/>
@@ -10824,7 +10881,13 @@
       </w:pPr>
       <w:r>
         <w:lastRenderedPageBreak/>
-        <w:t>Окончание таблиц 3.5</w:t>
+        <w:t>Окончание таблиц</w:t>
+      </w:r>
+      <w:r>
+        <w:t>ы</w:t>
+      </w:r>
+      <w:r>
+        <w:t xml:space="preserve"> 3.5</w:t>
       </w:r>
     </w:p>
     <w:tbl>
@@ -13005,14 +13068,12 @@
       <w:r>
         <w:t xml:space="preserve">Интеграция в сервисы размещения статей. Этот вариант предполагает сотрудничество с такими сервисами как </w:t>
       </w:r>
-      <w:proofErr w:type="spellStart"/>
       <w:r>
         <w:rPr>
           <w:lang w:val="en-US"/>
         </w:rPr>
         <w:t>elibrary</w:t>
       </w:r>
-      <w:proofErr w:type="spellEnd"/>
       <w:r>
         <w:t xml:space="preserve"> [15]</w:t>
       </w:r>
@@ -17401,15 +17462,7 @@
         <w:t xml:space="preserve"> </w:t>
       </w:r>
       <w:r>
-        <w:t xml:space="preserve">А.Я. </w:t>
-      </w:r>
-      <w:proofErr w:type="spellStart"/>
-      <w:r>
-        <w:t>Кибанов</w:t>
-      </w:r>
-      <w:proofErr w:type="spellEnd"/>
-      <w:r>
-        <w:t>, И.Б. Дуракова</w:t>
+        <w:t>А.Я. Кибанов, И.Б. Дуракова</w:t>
       </w:r>
       <w:r>
         <w:t xml:space="preserve"> </w:t>
@@ -17436,15 +17489,7 @@
         <w:t>]</w:t>
       </w:r>
       <w:r>
-        <w:t xml:space="preserve">: Учебное пособие. </w:t>
-      </w:r>
-      <w:proofErr w:type="spellStart"/>
-      <w:r>
-        <w:t>КноРус</w:t>
-      </w:r>
-      <w:proofErr w:type="spellEnd"/>
-      <w:r>
-        <w:t xml:space="preserve">, 2014. </w:t>
+        <w:t xml:space="preserve">: Учебное пособие. КноРус, 2014. </w:t>
       </w:r>
       <w:r>
         <w:rPr>
@@ -17482,7 +17527,6 @@
           </w:rPr>
           <w:t>.</w:t>
         </w:r>
-        <w:proofErr w:type="spellStart"/>
         <w:r>
           <w:rPr>
             <w:rStyle w:val="aff0"/>
@@ -17490,7 +17534,6 @@
           </w:rPr>
           <w:t>lanbook</w:t>
         </w:r>
-        <w:proofErr w:type="spellEnd"/>
         <w:r>
           <w:rPr>
             <w:rStyle w:val="aff0"/>
@@ -17632,7 +17675,6 @@
           </w:rPr>
           <w:t>://</w:t>
         </w:r>
-        <w:proofErr w:type="spellStart"/>
         <w:r>
           <w:rPr>
             <w:rStyle w:val="aff0"/>
@@ -17640,14 +17682,12 @@
           </w:rPr>
           <w:t>tusur</w:t>
         </w:r>
-        <w:proofErr w:type="spellEnd"/>
         <w:r>
           <w:rPr>
             <w:rStyle w:val="aff0"/>
           </w:rPr>
           <w:t>.</w:t>
         </w:r>
-        <w:proofErr w:type="spellStart"/>
         <w:r>
           <w:rPr>
             <w:rStyle w:val="aff0"/>
@@ -17655,7 +17695,6 @@
           </w:rPr>
           <w:t>ru</w:t>
         </w:r>
-        <w:proofErr w:type="spellEnd"/>
       </w:hyperlink>
       <w:r>
         <w:t xml:space="preserve"> (</w:t>
@@ -18491,19 +18530,11 @@
         </w:rPr>
         <w:t xml:space="preserve">Т. </w:t>
       </w:r>
-      <w:proofErr w:type="spellStart"/>
-      <w:r>
-        <w:rPr>
-          <w:szCs w:val="28"/>
-        </w:rPr>
-        <w:t>Саати</w:t>
-      </w:r>
-      <w:proofErr w:type="spellEnd"/>
-      <w:r>
-        <w:rPr>
-          <w:szCs w:val="28"/>
-        </w:rPr>
-        <w:t>,</w:t>
+      <w:r>
+        <w:rPr>
+          <w:szCs w:val="28"/>
+        </w:rPr>
+        <w:t>Саати,</w:t>
       </w:r>
       <w:r>
         <w:rPr>
@@ -18515,149 +18546,117 @@
         <w:rPr>
           <w:szCs w:val="28"/>
         </w:rPr>
+        <w:t xml:space="preserve"> Кернс </w:t>
+      </w:r>
+      <w:r>
+        <w:rPr>
+          <w:szCs w:val="28"/>
+        </w:rPr>
+        <w:t>“</w:t>
+      </w:r>
+      <w:r>
+        <w:rPr>
+          <w:szCs w:val="28"/>
+        </w:rPr>
+        <w:t>Аналитическое планирование. Организация систем</w:t>
+      </w:r>
+      <w:r>
+        <w:rPr>
+          <w:szCs w:val="28"/>
+        </w:rPr>
+        <w:t>”</w:t>
+      </w:r>
+      <w:r>
+        <w:rPr>
+          <w:szCs w:val="28"/>
+        </w:rPr>
+        <w:t>: пер. с англ</w:t>
+      </w:r>
+      <w:r>
+        <w:rPr>
+          <w:szCs w:val="28"/>
+        </w:rPr>
+        <w:t>.</w:t>
+      </w:r>
+      <w:r>
+        <w:rPr>
+          <w:szCs w:val="28"/>
+        </w:rPr>
+        <w:t xml:space="preserve"> – М.: Радио и связь, 1991. – 224 с.</w:t>
+      </w:r>
+      <w:r>
+        <w:rPr>
+          <w:szCs w:val="28"/>
+        </w:rPr>
         <w:t xml:space="preserve"> </w:t>
       </w:r>
-      <w:proofErr w:type="spellStart"/>
-      <w:r>
-        <w:rPr>
-          <w:szCs w:val="28"/>
-        </w:rPr>
-        <w:t>Кернс</w:t>
-      </w:r>
-      <w:proofErr w:type="spellEnd"/>
-      <w:r>
-        <w:rPr>
-          <w:szCs w:val="28"/>
-        </w:rPr>
+      <w:r>
+        <w:t>(</w:t>
+      </w:r>
+      <w:r>
+        <w:t>Дата обращения:</w:t>
+      </w:r>
+      <w:r>
+        <w:t xml:space="preserve"> 12.12.2023</w:t>
+      </w:r>
+      <w:r>
+        <w:t>)</w:t>
+      </w:r>
+      <w:r>
+        <w:t>.</w:t>
+      </w:r>
+    </w:p>
+    <w:p>
+      <w:r>
+        <w:t>1</w:t>
+      </w:r>
+      <w:r>
+        <w:t>2</w:t>
+      </w:r>
+      <w:r>
+        <w:t>.</w:t>
+      </w:r>
+      <w:r>
         <w:t xml:space="preserve"> </w:t>
       </w:r>
       <w:r>
-        <w:rPr>
-          <w:szCs w:val="28"/>
-        </w:rPr>
+        <w:t>М.П.</w:t>
+      </w:r>
+      <w:r>
+        <w:t xml:space="preserve"> </w:t>
+      </w:r>
+      <w:r>
+        <w:t>Силич,</w:t>
+      </w:r>
+      <w:r>
+        <w:t xml:space="preserve"> </w:t>
+      </w:r>
+      <w:r>
+        <w:t>В.А.</w:t>
+      </w:r>
+      <w:r>
+        <w:t xml:space="preserve"> Силич</w:t>
+      </w:r>
+      <w:r>
+        <w:t xml:space="preserve"> </w:t>
+      </w:r>
+      <w:r>
         <w:t>“</w:t>
       </w:r>
       <w:r>
-        <w:rPr>
-          <w:szCs w:val="28"/>
-        </w:rPr>
-        <w:t>Аналитическое планирование. Организация систем</w:t>
-      </w:r>
-      <w:r>
-        <w:rPr>
-          <w:szCs w:val="28"/>
-        </w:rPr>
+        <w:t>Основы теории систем и системного ан</w:t>
+      </w:r>
+      <w:r>
+        <w:t>а</w:t>
+      </w:r>
+      <w:r>
+        <w:t>лиза</w:t>
+      </w:r>
+      <w:r>
         <w:t>”</w:t>
       </w:r>
       <w:r>
-        <w:rPr>
-          <w:szCs w:val="28"/>
-        </w:rPr>
-        <w:t>: пер. с англ</w:t>
-      </w:r>
-      <w:r>
-        <w:rPr>
-          <w:szCs w:val="28"/>
-        </w:rPr>
-        <w:t>.</w:t>
-      </w:r>
-      <w:r>
-        <w:rPr>
-          <w:szCs w:val="28"/>
-        </w:rPr>
-        <w:t xml:space="preserve"> – М.: Радио и связь, 1991. – 224 с.</w:t>
-      </w:r>
-      <w:r>
-        <w:rPr>
-          <w:szCs w:val="28"/>
-        </w:rPr>
-        <w:t xml:space="preserve"> </w:t>
-      </w:r>
-      <w:r>
-        <w:t>(</w:t>
-      </w:r>
-      <w:r>
-        <w:t>Дата обращения:</w:t>
-      </w:r>
-      <w:r>
-        <w:t xml:space="preserve"> 12.12.2023</w:t>
-      </w:r>
-      <w:r>
-        <w:t>)</w:t>
-      </w:r>
-      <w:r>
-        <w:t>.</w:t>
-      </w:r>
-    </w:p>
-    <w:p>
-      <w:r>
-        <w:t>1</w:t>
-      </w:r>
-      <w:r>
-        <w:t>2</w:t>
-      </w:r>
-      <w:r>
-        <w:t>.</w:t>
-      </w:r>
-      <w:r>
-        <w:t xml:space="preserve"> </w:t>
-      </w:r>
-      <w:r>
-        <w:t>М.П.</w:t>
-      </w:r>
-      <w:r>
-        <w:t xml:space="preserve"> </w:t>
-      </w:r>
-      <w:proofErr w:type="spellStart"/>
-      <w:r>
-        <w:t>Силич</w:t>
-      </w:r>
-      <w:proofErr w:type="spellEnd"/>
-      <w:r>
-        <w:t>,</w:t>
-      </w:r>
-      <w:r>
-        <w:t xml:space="preserve"> </w:t>
-      </w:r>
-      <w:r>
-        <w:t>В.А.</w:t>
-      </w:r>
-      <w:r>
-        <w:t xml:space="preserve"> </w:t>
-      </w:r>
-      <w:proofErr w:type="spellStart"/>
-      <w:r>
-        <w:t>Силич</w:t>
-      </w:r>
-      <w:proofErr w:type="spellEnd"/>
-      <w:r>
-        <w:t xml:space="preserve"> </w:t>
-      </w:r>
-      <w:r>
-        <w:t>“</w:t>
-      </w:r>
-      <w:r>
-        <w:t>Основы теории систем и системного ан</w:t>
-      </w:r>
-      <w:r>
-        <w:t>а</w:t>
-      </w:r>
-      <w:r>
-        <w:t>лиза</w:t>
-      </w:r>
-      <w:r>
-        <w:t>”</w:t>
-      </w:r>
-      <w:r>
-        <w:t xml:space="preserve">. Томск: Издательство </w:t>
-      </w:r>
-      <w:proofErr w:type="spellStart"/>
-      <w:r>
-        <w:t>ТУСУРа</w:t>
-      </w:r>
-      <w:proofErr w:type="spellEnd"/>
-      <w:r>
-        <w:t>, 2013. 342 с.</w:t>
+        <w:t>. Томск: Издательство ТУСУРа, 2013. 342 с.</w:t>
       </w:r>
       <w:r>
         <w:t xml:space="preserve"> (</w:t>
@@ -18748,7 +18747,6 @@
           </w:rPr>
           <w:t>.</w:t>
         </w:r>
-        <w:proofErr w:type="spellStart"/>
         <w:r>
           <w:rPr>
             <w:rStyle w:val="aff0"/>
@@ -18756,14 +18754,12 @@
           </w:rPr>
           <w:t>gosuslugi</w:t>
         </w:r>
-        <w:proofErr w:type="spellEnd"/>
         <w:r>
           <w:rPr>
             <w:rStyle w:val="aff0"/>
           </w:rPr>
           <w:t>.</w:t>
         </w:r>
-        <w:proofErr w:type="spellStart"/>
         <w:r>
           <w:rPr>
             <w:rStyle w:val="aff0"/>
@@ -18771,7 +18767,6 @@
           </w:rPr>
           <w:t>ru</w:t>
         </w:r>
-        <w:proofErr w:type="spellEnd"/>
       </w:hyperlink>
       <w:r>
         <w:t xml:space="preserve"> (</w:t>
@@ -18887,7 +18882,6 @@
           </w:rPr>
           <w:t>.</w:t>
         </w:r>
-        <w:proofErr w:type="spellStart"/>
         <w:r>
           <w:rPr>
             <w:rStyle w:val="aff0"/>
@@ -18895,14 +18889,12 @@
           </w:rPr>
           <w:t>ru</w:t>
         </w:r>
-        <w:proofErr w:type="spellEnd"/>
         <w:r>
           <w:rPr>
             <w:rStyle w:val="aff0"/>
           </w:rPr>
           <w:t>/</w:t>
         </w:r>
-        <w:proofErr w:type="spellStart"/>
         <w:r>
           <w:rPr>
             <w:rStyle w:val="aff0"/>
@@ -18910,7 +18902,6 @@
           </w:rPr>
           <w:t>ru</w:t>
         </w:r>
-        <w:proofErr w:type="spellEnd"/>
         <w:r>
           <w:rPr>
             <w:rStyle w:val="aff0"/>
@@ -18980,14 +18971,12 @@
       <w:r>
         <w:t xml:space="preserve"> </w:t>
       </w:r>
-      <w:proofErr w:type="spellStart"/>
       <w:r>
         <w:rPr>
           <w:lang w:val="en-US"/>
         </w:rPr>
         <w:t>Elibray</w:t>
       </w:r>
-      <w:proofErr w:type="spellEnd"/>
       <w:r>
         <w:t xml:space="preserve"> [</w:t>
       </w:r>
@@ -19029,7 +19018,6 @@
           </w:rPr>
           <w:t>://</w:t>
         </w:r>
-        <w:proofErr w:type="spellStart"/>
         <w:r>
           <w:rPr>
             <w:rStyle w:val="aff0"/>
@@ -19037,14 +19025,12 @@
           </w:rPr>
           <w:t>elibrary</w:t>
         </w:r>
-        <w:proofErr w:type="spellEnd"/>
         <w:r>
           <w:rPr>
             <w:rStyle w:val="aff0"/>
           </w:rPr>
           <w:t>.</w:t>
         </w:r>
-        <w:proofErr w:type="spellStart"/>
         <w:r>
           <w:rPr>
             <w:rStyle w:val="aff0"/>
@@ -19052,7 +19038,6 @@
           </w:rPr>
           <w:t>ru</w:t>
         </w:r>
-        <w:proofErr w:type="spellEnd"/>
       </w:hyperlink>
       <w:r>
         <w:t xml:space="preserve"> (</w:t>
@@ -19091,14 +19076,12 @@
       <w:r>
         <w:t xml:space="preserve"> </w:t>
       </w:r>
-      <w:proofErr w:type="spellStart"/>
       <w:r>
         <w:rPr>
           <w:lang w:val="en-US"/>
         </w:rPr>
         <w:t>HeadHunter</w:t>
       </w:r>
-      <w:proofErr w:type="spellEnd"/>
       <w:r>
         <w:t xml:space="preserve"> [</w:t>
       </w:r>
@@ -19146,7 +19129,6 @@
           </w:rPr>
           <w:t>://</w:t>
         </w:r>
-        <w:proofErr w:type="spellStart"/>
         <w:r>
           <w:rPr>
             <w:rStyle w:val="aff0"/>
@@ -19154,14 +19136,12 @@
           </w:rPr>
           <w:t>hh</w:t>
         </w:r>
-        <w:proofErr w:type="spellEnd"/>
         <w:r>
           <w:rPr>
             <w:rStyle w:val="aff0"/>
           </w:rPr>
           <w:t>.</w:t>
         </w:r>
-        <w:proofErr w:type="spellStart"/>
         <w:r>
           <w:rPr>
             <w:rStyle w:val="aff0"/>
@@ -19169,7 +19149,6 @@
           </w:rPr>
           <w:t>ru</w:t>
         </w:r>
-        <w:proofErr w:type="spellEnd"/>
       </w:hyperlink>
       <w:r>
         <w:t xml:space="preserve"> </w:t>
